--- a/Praktikum 2.docx
+++ b/Praktikum 2.docx
@@ -29,7 +29,16 @@
           <w:sz w:val="48"/>
           <w:szCs w:val="48"/>
         </w:rPr>
-        <w:t xml:space="preserve"> 1</w:t>
+        <w:t xml:space="preserve"> </w:t>
+      </w:r>
+      <w:r>
+        <w:rPr>
+          <w:b/>
+          <w:bCs/>
+          <w:sz w:val="48"/>
+          <w:szCs w:val="48"/>
+        </w:rPr>
+        <w:t>2</w:t>
       </w:r>
     </w:p>
     <w:p>
@@ -140,12 +149,21 @@
                 <w:bCs/>
               </w:rPr>
             </w:pPr>
+            <w:proofErr w:type="spellStart"/>
             <w:r>
               <w:rPr>
                 <w:b/>
                 <w:bCs/>
               </w:rPr>
-              <w:t>Matrikelnr.:</w:t>
+              <w:t>Matrikelnr</w:t>
+            </w:r>
+            <w:proofErr w:type="spellEnd"/>
+            <w:r>
+              <w:rPr>
+                <w:b/>
+                <w:bCs/>
+              </w:rPr>
+              <w:t>.:</w:t>
             </w:r>
           </w:p>
         </w:tc>
@@ -227,12 +245,21 @@
                 <w:bCs/>
               </w:rPr>
             </w:pPr>
+            <w:proofErr w:type="spellStart"/>
             <w:r>
               <w:rPr>
                 <w:b/>
                 <w:bCs/>
               </w:rPr>
-              <w:t>Matrikelnr.:</w:t>
+              <w:t>Matrikelnr</w:t>
+            </w:r>
+            <w:proofErr w:type="spellEnd"/>
+            <w:r>
+              <w:rPr>
+                <w:b/>
+                <w:bCs/>
+              </w:rPr>
+              <w:t>.:</w:t>
             </w:r>
           </w:p>
         </w:tc>
@@ -519,6 +546,15 @@
         <w:t>Ergebnis</w:t>
       </w:r>
       <w:r>
+        <w:t xml:space="preserve"> </w:t>
+      </w:r>
+      <w:r>
+        <w:rPr>
+          <w:color w:val="FF0000"/>
+        </w:rPr>
+        <w:t>(Werte P2)</w:t>
+      </w:r>
+      <w:r>
         <w:t>:</w:t>
       </w:r>
     </w:p>
@@ -554,6 +590,18 @@
       <w:r>
         <w:t>s</w:t>
       </w:r>
+      <w:r>
+        <w:t xml:space="preserve"> </w:t>
+      </w:r>
+      <w:r>
+        <w:tab/>
+      </w:r>
+      <w:r>
+        <w:rPr>
+          <w:color w:val="FF0000"/>
+        </w:rPr>
+        <w:t>1.9ms</w:t>
+      </w:r>
     </w:p>
     <w:p>
       <w:pPr>
@@ -563,8 +611,13 @@
           <w:numId w:val="1"/>
         </w:numPr>
       </w:pPr>
-      <w:r>
-        <w:t>Avg:</w:t>
+      <w:proofErr w:type="spellStart"/>
+      <w:r>
+        <w:t>Avg</w:t>
+      </w:r>
+      <w:proofErr w:type="spellEnd"/>
+      <w:r>
+        <w:t>:</w:t>
       </w:r>
       <w:r>
         <w:tab/>
@@ -574,6 +627,18 @@
       </w:r>
       <w:r>
         <w:t>ms</w:t>
+      </w:r>
+      <w:r>
+        <w:t xml:space="preserve"> </w:t>
+      </w:r>
+      <w:r>
+        <w:tab/>
+      </w:r>
+      <w:r>
+        <w:rPr>
+          <w:color w:val="FF0000"/>
+        </w:rPr>
+        <w:t>1.9ms</w:t>
       </w:r>
     </w:p>
     <w:p>
@@ -593,6 +658,15 @@
       <w:r>
         <w:t>0.3070831298828125ms</w:t>
       </w:r>
+      <w:r>
+        <w:tab/>
+      </w:r>
+      <w:r>
+        <w:rPr>
+          <w:color w:val="FF0000"/>
+        </w:rPr>
+        <w:t>1.9ms</w:t>
+      </w:r>
     </w:p>
     <w:p>
       <w:pPr>
@@ -623,6 +697,18 @@
       <w:r>
         <w:t>2.3179054260253906ms</w:t>
       </w:r>
+      <w:r>
+        <w:t xml:space="preserve"> </w:t>
+      </w:r>
+      <w:r>
+        <w:tab/>
+      </w:r>
+      <w:r>
+        <w:rPr>
+          <w:color w:val="FF0000"/>
+        </w:rPr>
+        <w:t>1.9ms</w:t>
+      </w:r>
     </w:p>
     <w:p>
       <w:pPr>
@@ -632,9 +718,13 @@
           <w:numId w:val="1"/>
         </w:numPr>
       </w:pPr>
-      <w:r>
-        <w:lastRenderedPageBreak/>
-        <w:t>Avg:</w:t>
+      <w:proofErr w:type="spellStart"/>
+      <w:r>
+        <w:t>Avg</w:t>
+      </w:r>
+      <w:proofErr w:type="spellEnd"/>
+      <w:r>
+        <w:t>:</w:t>
       </w:r>
       <w:r>
         <w:tab/>
@@ -644,6 +734,18 @@
       </w:r>
       <w:r>
         <w:t>ms</w:t>
+      </w:r>
+      <w:r>
+        <w:t xml:space="preserve"> </w:t>
+      </w:r>
+      <w:r>
+        <w:tab/>
+      </w:r>
+      <w:r>
+        <w:rPr>
+          <w:color w:val="FF0000"/>
+        </w:rPr>
+        <w:t>1.9ms</w:t>
       </w:r>
     </w:p>
     <w:p>
@@ -655,6 +757,7 @@
         </w:numPr>
       </w:pPr>
       <w:r>
+        <w:lastRenderedPageBreak/>
         <w:t>Min:</w:t>
       </w:r>
       <w:r>
@@ -662,6 +765,18 @@
       </w:r>
       <w:r>
         <w:t>0.21839141845703125ms</w:t>
+      </w:r>
+      <w:r>
+        <w:t xml:space="preserve"> </w:t>
+      </w:r>
+      <w:r>
+        <w:tab/>
+      </w:r>
+      <w:r>
+        <w:rPr>
+          <w:color w:val="FF0000"/>
+        </w:rPr>
+        <w:t>1.9ms</w:t>
       </w:r>
     </w:p>
     <w:p>
@@ -702,6 +817,21 @@
       <w:r>
         <w:t>ms</w:t>
       </w:r>
+      <w:r>
+        <w:t xml:space="preserve"> </w:t>
+      </w:r>
+      <w:r>
+        <w:tab/>
+      </w:r>
+      <w:r>
+        <w:tab/>
+      </w:r>
+      <w:r>
+        <w:rPr>
+          <w:color w:val="FF0000"/>
+        </w:rPr>
+        <w:t>1.9ms</w:t>
+      </w:r>
     </w:p>
     <w:p>
       <w:pPr>
@@ -711,8 +841,13 @@
           <w:numId w:val="1"/>
         </w:numPr>
       </w:pPr>
-      <w:r>
-        <w:t>Avg:</w:t>
+      <w:proofErr w:type="spellStart"/>
+      <w:r>
+        <w:t>Avg</w:t>
+      </w:r>
+      <w:proofErr w:type="spellEnd"/>
+      <w:r>
+        <w:t>:</w:t>
       </w:r>
       <w:r>
         <w:tab/>
@@ -722,6 +857,18 @@
       </w:r>
       <w:r>
         <w:t>ms</w:t>
+      </w:r>
+      <w:r>
+        <w:t xml:space="preserve"> </w:t>
+      </w:r>
+      <w:r>
+        <w:tab/>
+      </w:r>
+      <w:r>
+        <w:rPr>
+          <w:color w:val="FF0000"/>
+        </w:rPr>
+        <w:t>1.9ms</w:t>
       </w:r>
     </w:p>
     <w:p>
@@ -744,148 +891,17 @@
       <w:r>
         <w:t>ms</w:t>
       </w:r>
-    </w:p>
-    <w:p>
-      <w:pPr>
-        <w:pStyle w:val="berschrift1"/>
-      </w:pPr>
-      <w:r>
-        <w:t>Bonus</w:t>
-      </w:r>
-    </w:p>
-    <w:p>
-      <w:pPr>
+      <w:r>
+        <w:t xml:space="preserve"> </w:t>
+      </w:r>
+      <w:r>
+        <w:tab/>
+      </w:r>
+      <w:r>
         <w:rPr>
-          <w:i/>
-          <w:iCs/>
+          <w:color w:val="FF0000"/>
         </w:rPr>
-      </w:pPr>
-      <w:r>
-        <w:rPr>
-          <w:i/>
-          <w:iCs/>
-        </w:rPr>
-        <w:t>Wie sollen die Börsen wissen, an wen Sie Nachrichten schicken sollen?</w:t>
-      </w:r>
-    </w:p>
-    <w:p>
-      <w:pPr>
-        <w:pStyle w:val="Listenabsatz"/>
-        <w:numPr>
-          <w:ilvl w:val="0"/>
-          <w:numId w:val="2"/>
-        </w:numPr>
-      </w:pPr>
-      <w:r>
-        <w:t>Börsen registrieren sich beim Lookup-Server</w:t>
-      </w:r>
-    </w:p>
-    <w:p>
-      <w:pPr>
-        <w:pStyle w:val="Listenabsatz"/>
-        <w:numPr>
-          <w:ilvl w:val="0"/>
-          <w:numId w:val="2"/>
-        </w:numPr>
-      </w:pPr>
-      <w:r>
-        <w:t xml:space="preserve">Banken </w:t>
-      </w:r>
-      <w:r>
-        <w:t xml:space="preserve">fragen </w:t>
-      </w:r>
-      <w:r>
-        <w:t>IP-Adresse &amp; Port der Börse</w:t>
-      </w:r>
-      <w:r>
-        <w:t>n über den bekannten Lookup-Server ab und schicken den Börsen eine Nachricht</w:t>
-      </w:r>
-    </w:p>
-    <w:p>
-      <w:pPr>
-        <w:pStyle w:val="Listenabsatz"/>
-        <w:numPr>
-          <w:ilvl w:val="0"/>
-          <w:numId w:val="2"/>
-        </w:numPr>
-      </w:pPr>
-      <w:r>
-        <w:t>Börse</w:t>
-      </w:r>
-      <w:r>
-        <w:t>n</w:t>
-      </w:r>
-      <w:r>
-        <w:t xml:space="preserve"> speicher</w:t>
-      </w:r>
-      <w:r>
-        <w:t>n</w:t>
-      </w:r>
-      <w:r>
-        <w:t xml:space="preserve"> in </w:t>
-      </w:r>
-      <w:r>
-        <w:t xml:space="preserve">jeweils </w:t>
-      </w:r>
-      <w:r>
-        <w:t>einer</w:t>
-      </w:r>
-      <w:r>
-        <w:t xml:space="preserve"> eigenen</w:t>
-      </w:r>
-      <w:r>
-        <w:t xml:space="preserve"> Liste alle verbundenen Banken mitsamt IP-Adresse &amp; Port</w:t>
-      </w:r>
-    </w:p>
-    <w:p>
-      <w:pPr>
-        <w:pStyle w:val="Listenabsatz"/>
-        <w:numPr>
-          <w:ilvl w:val="0"/>
-          <w:numId w:val="2"/>
-        </w:numPr>
-      </w:pPr>
-      <w:r>
-        <w:t>Nachrichten über Wertpapier-Handel werden an alle mit der Börse verbundenen Banken gesendet</w:t>
-      </w:r>
-    </w:p>
-    <w:p>
-      <w:pPr>
-        <w:rPr>
-          <w:i/>
-          <w:iCs/>
-        </w:rPr>
-      </w:pPr>
-      <w:r>
-        <w:rPr>
-          <w:i/>
-          <w:iCs/>
-        </w:rPr>
-        <w:t>Wertpapiere werden unterschiedlich oft gehandelt (sekündlich bis jährlich) – Wie soll eine Bank wissen, wie viel ein solches Wertpapier wert ist?</w:t>
-      </w:r>
-    </w:p>
-    <w:p>
-      <w:pPr>
-        <w:pStyle w:val="Listenabsatz"/>
-        <w:numPr>
-          <w:ilvl w:val="0"/>
-          <w:numId w:val="3"/>
-        </w:numPr>
-      </w:pPr>
-      <w:r>
-        <w:t>Banken speichern &amp; aktualisieren den Wert eines Wertpapiers bei dessen Handel</w:t>
-      </w:r>
-    </w:p>
-    <w:p>
-      <w:pPr>
-        <w:pStyle w:val="Listenabsatz"/>
-        <w:numPr>
-          <w:ilvl w:val="0"/>
-          <w:numId w:val="3"/>
-        </w:numPr>
-      </w:pPr>
-      <w:r>
-        <w:t>Bei Verbindung einer Bank mit einer Börse fragt die Bank zuerst alle Daten der Börse ab (Wertpapier + Wert)</w:t>
+        <w:t>1.9ms</w:t>
       </w:r>
     </w:p>
     <w:sectPr>

--- a/Praktikum 2.docx
+++ b/Praktikum 2.docx
@@ -290,6 +290,9 @@
       <w:r>
         <w:t>Funktionstest</w:t>
       </w:r>
+      <w:r>
+        <w:t xml:space="preserve"> (HTTP-Schnittstelle)</w:t>
+      </w:r>
     </w:p>
     <w:p>
       <w:pPr>
@@ -300,7 +303,1930 @@
         </w:numPr>
       </w:pPr>
       <w:r>
-        <w:t>Alle Banken &amp; Börsen geben nach 45s alle Werte aller Wertpapiere aus</w:t>
+        <w:t xml:space="preserve">Folgende APIs werden </w:t>
+      </w:r>
+      <w:r>
+        <w:t>getestet</w:t>
+      </w:r>
+      <w:r>
+        <w:t>:</w:t>
+      </w:r>
+    </w:p>
+    <w:p>
+      <w:pPr>
+        <w:pStyle w:val="Listenabsatz"/>
+        <w:numPr>
+          <w:ilvl w:val="1"/>
+          <w:numId w:val="4"/>
+        </w:numPr>
+      </w:pPr>
+      <w:r>
+        <w:t>/</w:t>
+      </w:r>
+      <w:proofErr w:type="spellStart"/>
+      <w:r>
+        <w:t>api</w:t>
+      </w:r>
+      <w:proofErr w:type="spellEnd"/>
+      <w:r>
+        <w:t>/</w:t>
+      </w:r>
+      <w:proofErr w:type="spellStart"/>
+      <w:r>
+        <w:t>totalValue</w:t>
+      </w:r>
+      <w:proofErr w:type="spellEnd"/>
+    </w:p>
+    <w:p>
+      <w:pPr>
+        <w:pStyle w:val="Listenabsatz"/>
+        <w:numPr>
+          <w:ilvl w:val="2"/>
+          <w:numId w:val="4"/>
+        </w:numPr>
+      </w:pPr>
+      <w:r>
+        <w:t>HTTP-Methode: GET</w:t>
+      </w:r>
+    </w:p>
+    <w:p>
+      <w:pPr>
+        <w:pStyle w:val="Listenabsatz"/>
+        <w:numPr>
+          <w:ilvl w:val="2"/>
+          <w:numId w:val="4"/>
+        </w:numPr>
+      </w:pPr>
+      <w:r>
+        <w:t>Erwartetes Ergebnis: {"totalValue":"5842413.33"}</w:t>
+      </w:r>
+    </w:p>
+    <w:p>
+      <w:pPr>
+        <w:pStyle w:val="Listenabsatz"/>
+        <w:numPr>
+          <w:ilvl w:val="2"/>
+          <w:numId w:val="4"/>
+        </w:numPr>
+      </w:pPr>
+      <w:r>
+        <w:t>Tatsächliches Ergebnis: {"totalValue":"5842413.33"}</w:t>
+      </w:r>
+    </w:p>
+    <w:p/>
+    <w:p>
+      <w:pPr>
+        <w:pStyle w:val="Listenabsatz"/>
+        <w:numPr>
+          <w:ilvl w:val="1"/>
+          <w:numId w:val="4"/>
+        </w:numPr>
+      </w:pPr>
+      <w:r>
+        <w:t>/</w:t>
+      </w:r>
+      <w:proofErr w:type="spellStart"/>
+      <w:r>
+        <w:t>api</w:t>
+      </w:r>
+      <w:proofErr w:type="spellEnd"/>
+      <w:r>
+        <w:t>/</w:t>
+      </w:r>
+      <w:proofErr w:type="spellStart"/>
+      <w:r>
+        <w:t>totalFunds</w:t>
+      </w:r>
+      <w:proofErr w:type="spellEnd"/>
+    </w:p>
+    <w:p>
+      <w:pPr>
+        <w:pStyle w:val="Listenabsatz"/>
+        <w:numPr>
+          <w:ilvl w:val="2"/>
+          <w:numId w:val="4"/>
+        </w:numPr>
+      </w:pPr>
+      <w:r>
+        <w:t>HTTP-Methode: GET</w:t>
+      </w:r>
+    </w:p>
+    <w:p>
+      <w:pPr>
+        <w:pStyle w:val="Listenabsatz"/>
+        <w:numPr>
+          <w:ilvl w:val="2"/>
+          <w:numId w:val="4"/>
+        </w:numPr>
+      </w:pPr>
+      <w:r>
+        <w:t xml:space="preserve">Erwartetes Ergebnis: </w:t>
+      </w:r>
+      <w:r>
+        <w:t>{</w:t>
+      </w:r>
+      <w:r>
+        <w:t>"</w:t>
+      </w:r>
+      <w:proofErr w:type="spellStart"/>
+      <w:r>
+        <w:t>totalFunds</w:t>
+      </w:r>
+      <w:proofErr w:type="spellEnd"/>
+      <w:r>
+        <w:t>": 100000</w:t>
+      </w:r>
+      <w:r>
+        <w:t>}</w:t>
+      </w:r>
+    </w:p>
+    <w:p>
+      <w:pPr>
+        <w:pStyle w:val="Listenabsatz"/>
+        <w:numPr>
+          <w:ilvl w:val="2"/>
+          <w:numId w:val="4"/>
+        </w:numPr>
+      </w:pPr>
+      <w:r>
+        <w:t>Tatsächliches Ergebnis: {</w:t>
+      </w:r>
+      <w:r>
+        <w:t>"</w:t>
+      </w:r>
+      <w:proofErr w:type="spellStart"/>
+      <w:r>
+        <w:t>totalFunds</w:t>
+      </w:r>
+      <w:proofErr w:type="spellEnd"/>
+      <w:r>
+        <w:t>": 100000</w:t>
+      </w:r>
+      <w:r>
+        <w:t>}</w:t>
+      </w:r>
+    </w:p>
+    <w:p/>
+    <w:p>
+      <w:pPr>
+        <w:pStyle w:val="Listenabsatz"/>
+        <w:numPr>
+          <w:ilvl w:val="1"/>
+          <w:numId w:val="4"/>
+        </w:numPr>
+      </w:pPr>
+      <w:r>
+        <w:t>/</w:t>
+      </w:r>
+      <w:proofErr w:type="spellStart"/>
+      <w:r>
+        <w:t>api</w:t>
+      </w:r>
+      <w:proofErr w:type="spellEnd"/>
+      <w:r>
+        <w:t>/</w:t>
+      </w:r>
+      <w:proofErr w:type="spellStart"/>
+      <w:r>
+        <w:t>totalLoans</w:t>
+      </w:r>
+      <w:proofErr w:type="spellEnd"/>
+    </w:p>
+    <w:p>
+      <w:pPr>
+        <w:pStyle w:val="Listenabsatz"/>
+        <w:numPr>
+          <w:ilvl w:val="2"/>
+          <w:numId w:val="4"/>
+        </w:numPr>
+      </w:pPr>
+      <w:r>
+        <w:t>HTTP-Methode: GET</w:t>
+      </w:r>
+    </w:p>
+    <w:p>
+      <w:pPr>
+        <w:pStyle w:val="Listenabsatz"/>
+        <w:numPr>
+          <w:ilvl w:val="2"/>
+          <w:numId w:val="4"/>
+        </w:numPr>
+      </w:pPr>
+      <w:r>
+        <w:t>Testdaten:</w:t>
+      </w:r>
+    </w:p>
+    <w:p>
+      <w:pPr>
+        <w:pStyle w:val="Listenabsatz"/>
+        <w:numPr>
+          <w:ilvl w:val="3"/>
+          <w:numId w:val="4"/>
+        </w:numPr>
+      </w:pPr>
+      <w:proofErr w:type="spellStart"/>
+      <w:r>
+        <w:t>Loan</w:t>
+      </w:r>
+      <w:proofErr w:type="spellEnd"/>
+      <w:r>
+        <w:t xml:space="preserve"> mit Wert 100</w:t>
+      </w:r>
+    </w:p>
+    <w:p>
+      <w:pPr>
+        <w:pStyle w:val="Listenabsatz"/>
+        <w:numPr>
+          <w:ilvl w:val="2"/>
+          <w:numId w:val="4"/>
+        </w:numPr>
+      </w:pPr>
+      <w:r>
+        <w:t>Erwartetes Ergebnis: {"total</w:t>
+      </w:r>
+      <w:r>
+        <w:t>Loans</w:t>
+      </w:r>
+      <w:r>
+        <w:t>":"</w:t>
+      </w:r>
+      <w:r>
+        <w:t>100</w:t>
+      </w:r>
+      <w:r>
+        <w:t>"}</w:t>
+      </w:r>
+    </w:p>
+    <w:p>
+      <w:pPr>
+        <w:pStyle w:val="Listenabsatz"/>
+        <w:numPr>
+          <w:ilvl w:val="2"/>
+          <w:numId w:val="4"/>
+        </w:numPr>
+      </w:pPr>
+      <w:r>
+        <w:t>Tatsächliches Ergebnis: {"total</w:t>
+      </w:r>
+      <w:r>
+        <w:t>Loans</w:t>
+      </w:r>
+      <w:r>
+        <w:t>":"</w:t>
+      </w:r>
+      <w:r>
+        <w:t>100</w:t>
+      </w:r>
+      <w:r>
+        <w:t>"}</w:t>
+      </w:r>
+    </w:p>
+    <w:p/>
+    <w:p>
+      <w:pPr>
+        <w:pStyle w:val="Listenabsatz"/>
+        <w:numPr>
+          <w:ilvl w:val="1"/>
+          <w:numId w:val="4"/>
+        </w:numPr>
+      </w:pPr>
+      <w:r>
+        <w:t>/</w:t>
+      </w:r>
+      <w:proofErr w:type="spellStart"/>
+      <w:r>
+        <w:t>api</w:t>
+      </w:r>
+      <w:proofErr w:type="spellEnd"/>
+      <w:r>
+        <w:t>/</w:t>
+      </w:r>
+      <w:proofErr w:type="spellStart"/>
+      <w:r>
+        <w:t>totalPortfolio</w:t>
+      </w:r>
+      <w:proofErr w:type="spellEnd"/>
+    </w:p>
+    <w:p>
+      <w:pPr>
+        <w:pStyle w:val="Listenabsatz"/>
+        <w:numPr>
+          <w:ilvl w:val="2"/>
+          <w:numId w:val="4"/>
+        </w:numPr>
+      </w:pPr>
+      <w:r>
+        <w:t>HTTP-Methode: GET</w:t>
+      </w:r>
+    </w:p>
+    <w:p>
+      <w:pPr>
+        <w:pStyle w:val="Listenabsatz"/>
+        <w:numPr>
+          <w:ilvl w:val="2"/>
+          <w:numId w:val="4"/>
+        </w:numPr>
+      </w:pPr>
+      <w:r>
+        <w:t xml:space="preserve">Erwartetes Ergebnis: </w:t>
+      </w:r>
+      <w:r>
+        <w:t>{"</w:t>
+      </w:r>
+      <w:proofErr w:type="spellStart"/>
+      <w:r>
+        <w:t>totalPortfolio</w:t>
+      </w:r>
+      <w:proofErr w:type="spellEnd"/>
+      <w:r>
+        <w:t>": 5742413.33}</w:t>
+      </w:r>
+    </w:p>
+    <w:p>
+      <w:pPr>
+        <w:pStyle w:val="Listenabsatz"/>
+        <w:numPr>
+          <w:ilvl w:val="2"/>
+          <w:numId w:val="4"/>
+        </w:numPr>
+      </w:pPr>
+      <w:r>
+        <w:t xml:space="preserve">Tatsächliches Ergebnis: </w:t>
+      </w:r>
+      <w:r>
+        <w:t>{"</w:t>
+      </w:r>
+      <w:proofErr w:type="spellStart"/>
+      <w:r>
+        <w:t>totalPortfolio</w:t>
+      </w:r>
+      <w:proofErr w:type="spellEnd"/>
+      <w:r>
+        <w:t>": 5742413.33}</w:t>
+      </w:r>
+    </w:p>
+    <w:p/>
+    <w:p>
+      <w:pPr>
+        <w:pStyle w:val="Listenabsatz"/>
+        <w:numPr>
+          <w:ilvl w:val="1"/>
+          <w:numId w:val="4"/>
+        </w:numPr>
+      </w:pPr>
+      <w:r>
+        <w:t>/</w:t>
+      </w:r>
+      <w:proofErr w:type="spellStart"/>
+      <w:r>
+        <w:t>api</w:t>
+      </w:r>
+      <w:proofErr w:type="spellEnd"/>
+      <w:r>
+        <w:t>/</w:t>
+      </w:r>
+      <w:proofErr w:type="spellStart"/>
+      <w:r>
+        <w:t>stockList</w:t>
+      </w:r>
+      <w:proofErr w:type="spellEnd"/>
+    </w:p>
+    <w:p>
+      <w:pPr>
+        <w:pStyle w:val="Listenabsatz"/>
+        <w:numPr>
+          <w:ilvl w:val="2"/>
+          <w:numId w:val="4"/>
+        </w:numPr>
+      </w:pPr>
+      <w:r>
+        <w:t>HTTP-Methode: GET</w:t>
+      </w:r>
+    </w:p>
+    <w:p>
+      <w:pPr>
+        <w:pStyle w:val="Listenabsatz"/>
+        <w:numPr>
+          <w:ilvl w:val="2"/>
+          <w:numId w:val="4"/>
+        </w:numPr>
+      </w:pPr>
+      <w:r>
+        <w:t xml:space="preserve">Erwartetes Ergebnis: </w:t>
+      </w:r>
+      <w:r>
+        <w:t xml:space="preserve">Stock Liste stimmt mit </w:t>
+      </w:r>
+      <w:r>
+        <w:t>internen Arrays überein (über log.info ausgegeben)</w:t>
+      </w:r>
+    </w:p>
+    <w:p>
+      <w:pPr>
+        <w:pStyle w:val="Listenabsatz"/>
+        <w:numPr>
+          <w:ilvl w:val="2"/>
+          <w:numId w:val="4"/>
+        </w:numPr>
+      </w:pPr>
+      <w:r>
+        <w:t xml:space="preserve">Tatsächliches Ergebnis: </w:t>
+      </w:r>
+      <w:r>
+        <w:t>Stock Liste stimmt überein</w:t>
+      </w:r>
+    </w:p>
+    <w:p/>
+    <w:p>
+      <w:pPr>
+        <w:pStyle w:val="Listenabsatz"/>
+        <w:numPr>
+          <w:ilvl w:val="1"/>
+          <w:numId w:val="4"/>
+        </w:numPr>
+      </w:pPr>
+      <w:r>
+        <w:t>/</w:t>
+      </w:r>
+      <w:proofErr w:type="spellStart"/>
+      <w:r>
+        <w:t>api</w:t>
+      </w:r>
+      <w:proofErr w:type="spellEnd"/>
+      <w:r>
+        <w:t>/</w:t>
+      </w:r>
+      <w:proofErr w:type="spellStart"/>
+      <w:r>
+        <w:t>deposit</w:t>
+      </w:r>
+      <w:proofErr w:type="spellEnd"/>
+    </w:p>
+    <w:p>
+      <w:pPr>
+        <w:pStyle w:val="Listenabsatz"/>
+        <w:numPr>
+          <w:ilvl w:val="2"/>
+          <w:numId w:val="4"/>
+        </w:numPr>
+      </w:pPr>
+      <w:r>
+        <w:t xml:space="preserve">HTTP-Methode: </w:t>
+      </w:r>
+      <w:r>
+        <w:t>POST</w:t>
+      </w:r>
+    </w:p>
+    <w:p>
+      <w:pPr>
+        <w:pStyle w:val="Listenabsatz"/>
+        <w:numPr>
+          <w:ilvl w:val="2"/>
+          <w:numId w:val="4"/>
+        </w:numPr>
+      </w:pPr>
+      <w:r>
+        <w:t>Testdaten:</w:t>
+      </w:r>
+      <w:r>
+        <w:t xml:space="preserve"> </w:t>
+      </w:r>
+      <w:r>
+        <w:t>{"amount":"100"}</w:t>
+      </w:r>
+      <w:r>
+        <w:t xml:space="preserve"> = Einzahlung von 100</w:t>
+      </w:r>
+    </w:p>
+    <w:p>
+      <w:pPr>
+        <w:pStyle w:val="Listenabsatz"/>
+        <w:numPr>
+          <w:ilvl w:val="2"/>
+          <w:numId w:val="4"/>
+        </w:numPr>
+      </w:pPr>
+      <w:r>
+        <w:t xml:space="preserve">Erwartetes Ergebnis: </w:t>
+      </w:r>
+      <w:proofErr w:type="spellStart"/>
+      <w:r>
+        <w:t>totalFunds</w:t>
+      </w:r>
+      <w:proofErr w:type="spellEnd"/>
+      <w:r>
+        <w:t xml:space="preserve"> wird um 100 erhöht</w:t>
+      </w:r>
+    </w:p>
+    <w:p>
+      <w:pPr>
+        <w:pStyle w:val="Listenabsatz"/>
+        <w:numPr>
+          <w:ilvl w:val="2"/>
+          <w:numId w:val="4"/>
+        </w:numPr>
+      </w:pPr>
+      <w:r>
+        <w:t xml:space="preserve">Tatsächliches Ergebnis: </w:t>
+      </w:r>
+      <w:proofErr w:type="spellStart"/>
+      <w:r>
+        <w:t>totalFunds</w:t>
+      </w:r>
+      <w:proofErr w:type="spellEnd"/>
+      <w:r>
+        <w:t xml:space="preserve"> wird um 100 erhöht</w:t>
+      </w:r>
+    </w:p>
+    <w:p>
+      <w:pPr>
+        <w:pStyle w:val="Listenabsatz"/>
+        <w:ind w:left="2160"/>
+      </w:pPr>
+    </w:p>
+    <w:p>
+      <w:pPr>
+        <w:pStyle w:val="Listenabsatz"/>
+        <w:numPr>
+          <w:ilvl w:val="2"/>
+          <w:numId w:val="4"/>
+        </w:numPr>
+      </w:pPr>
+      <w:r>
+        <w:t xml:space="preserve">Testdaten: </w:t>
+      </w:r>
+      <w:r>
+        <w:t>{"</w:t>
+      </w:r>
+      <w:proofErr w:type="spellStart"/>
+      <w:r>
+        <w:t>amount</w:t>
+      </w:r>
+      <w:proofErr w:type="spellEnd"/>
+      <w:r>
+        <w:t>":"</w:t>
+      </w:r>
+      <w:r>
+        <w:t>-</w:t>
+      </w:r>
+      <w:r>
+        <w:t>100"}</w:t>
+      </w:r>
+      <w:r>
+        <w:t xml:space="preserve"> = Einzahlung von </w:t>
+      </w:r>
+      <w:r>
+        <w:t>-</w:t>
+      </w:r>
+      <w:r>
+        <w:t>100</w:t>
+      </w:r>
+    </w:p>
+    <w:p>
+      <w:pPr>
+        <w:pStyle w:val="Listenabsatz"/>
+        <w:numPr>
+          <w:ilvl w:val="2"/>
+          <w:numId w:val="4"/>
+        </w:numPr>
+      </w:pPr>
+      <w:r>
+        <w:t xml:space="preserve">Erwartetes Ergebnis: </w:t>
+      </w:r>
+      <w:r>
+        <w:t>Ausgabe Fehler</w:t>
+      </w:r>
+    </w:p>
+    <w:p>
+      <w:pPr>
+        <w:pStyle w:val="Listenabsatz"/>
+        <w:numPr>
+          <w:ilvl w:val="2"/>
+          <w:numId w:val="4"/>
+        </w:numPr>
+      </w:pPr>
+      <w:r>
+        <w:t xml:space="preserve">Tatsächliches Ergebnis: </w:t>
+      </w:r>
+      <w:r>
+        <w:t>Fehler 400 Bad Request</w:t>
+      </w:r>
+    </w:p>
+    <w:p>
+      <w:pPr>
+        <w:pStyle w:val="Listenabsatz"/>
+        <w:ind w:left="2160"/>
+      </w:pPr>
+    </w:p>
+    <w:p>
+      <w:pPr>
+        <w:pStyle w:val="Listenabsatz"/>
+        <w:numPr>
+          <w:ilvl w:val="2"/>
+          <w:numId w:val="4"/>
+        </w:numPr>
+      </w:pPr>
+      <w:r>
+        <w:t xml:space="preserve">Testdaten: </w:t>
+      </w:r>
+      <w:r>
+        <w:t>{"</w:t>
+      </w:r>
+      <w:proofErr w:type="spellStart"/>
+      <w:r>
+        <w:t>amount</w:t>
+      </w:r>
+      <w:proofErr w:type="spellEnd"/>
+      <w:r>
+        <w:t>":"</w:t>
+      </w:r>
+      <w:proofErr w:type="spellStart"/>
+      <w:r>
+        <w:t>h_da</w:t>
+      </w:r>
+      <w:proofErr w:type="spellEnd"/>
+      <w:r>
+        <w:t>"}</w:t>
+      </w:r>
+    </w:p>
+    <w:p>
+      <w:pPr>
+        <w:pStyle w:val="Listenabsatz"/>
+        <w:numPr>
+          <w:ilvl w:val="2"/>
+          <w:numId w:val="4"/>
+        </w:numPr>
+      </w:pPr>
+      <w:r>
+        <w:t>Erwartetes Ergebnis: Ausgabe Fehler</w:t>
+      </w:r>
+    </w:p>
+    <w:p>
+      <w:pPr>
+        <w:pStyle w:val="Listenabsatz"/>
+        <w:numPr>
+          <w:ilvl w:val="2"/>
+          <w:numId w:val="4"/>
+        </w:numPr>
+      </w:pPr>
+      <w:r>
+        <w:t>Tatsächliches Ergebnis: Fehler 500 Internal Server Error</w:t>
+      </w:r>
+    </w:p>
+    <w:p/>
+    <w:p>
+      <w:pPr>
+        <w:pStyle w:val="Listenabsatz"/>
+        <w:numPr>
+          <w:ilvl w:val="1"/>
+          <w:numId w:val="4"/>
+        </w:numPr>
+      </w:pPr>
+      <w:r>
+        <w:t>/</w:t>
+      </w:r>
+      <w:proofErr w:type="spellStart"/>
+      <w:r>
+        <w:t>api</w:t>
+      </w:r>
+      <w:proofErr w:type="spellEnd"/>
+      <w:r>
+        <w:t>/</w:t>
+      </w:r>
+      <w:proofErr w:type="spellStart"/>
+      <w:r>
+        <w:t>withdraw</w:t>
+      </w:r>
+      <w:proofErr w:type="spellEnd"/>
+    </w:p>
+    <w:p>
+      <w:pPr>
+        <w:pStyle w:val="Listenabsatz"/>
+        <w:numPr>
+          <w:ilvl w:val="2"/>
+          <w:numId w:val="4"/>
+        </w:numPr>
+      </w:pPr>
+      <w:r>
+        <w:t xml:space="preserve">HTTP-Methode: </w:t>
+      </w:r>
+      <w:r>
+        <w:t>POST</w:t>
+      </w:r>
+    </w:p>
+    <w:p>
+      <w:pPr>
+        <w:pStyle w:val="Listenabsatz"/>
+        <w:numPr>
+          <w:ilvl w:val="2"/>
+          <w:numId w:val="4"/>
+        </w:numPr>
+      </w:pPr>
+      <w:r>
+        <w:t>Testdaten:</w:t>
+      </w:r>
+      <w:r>
+        <w:t xml:space="preserve"> </w:t>
+      </w:r>
+      <w:r>
+        <w:t>{"amount":"100"}</w:t>
+      </w:r>
+      <w:r>
+        <w:t xml:space="preserve"> = </w:t>
+      </w:r>
+      <w:r>
+        <w:t>Aus</w:t>
+      </w:r>
+      <w:r>
+        <w:t>zahlung von 100</w:t>
+      </w:r>
+    </w:p>
+    <w:p>
+      <w:pPr>
+        <w:pStyle w:val="Listenabsatz"/>
+        <w:numPr>
+          <w:ilvl w:val="2"/>
+          <w:numId w:val="4"/>
+        </w:numPr>
+      </w:pPr>
+      <w:r>
+        <w:t xml:space="preserve">Erwartetes Ergebnis: </w:t>
+      </w:r>
+      <w:proofErr w:type="spellStart"/>
+      <w:r>
+        <w:t>totalFunds</w:t>
+      </w:r>
+      <w:proofErr w:type="spellEnd"/>
+      <w:r>
+        <w:t xml:space="preserve"> wird um 100 </w:t>
+      </w:r>
+      <w:r>
+        <w:t>verringert</w:t>
+      </w:r>
+    </w:p>
+    <w:p>
+      <w:pPr>
+        <w:pStyle w:val="Listenabsatz"/>
+        <w:numPr>
+          <w:ilvl w:val="2"/>
+          <w:numId w:val="4"/>
+        </w:numPr>
+      </w:pPr>
+      <w:r>
+        <w:t xml:space="preserve">Tatsächliches Ergebnis: </w:t>
+      </w:r>
+      <w:proofErr w:type="spellStart"/>
+      <w:r>
+        <w:t>totalFunds</w:t>
+      </w:r>
+      <w:proofErr w:type="spellEnd"/>
+      <w:r>
+        <w:t xml:space="preserve"> w</w:t>
+      </w:r>
+      <w:r>
+        <w:t>urde</w:t>
+      </w:r>
+      <w:r>
+        <w:t xml:space="preserve"> um 100 verringert</w:t>
+      </w:r>
+    </w:p>
+    <w:p>
+      <w:pPr>
+        <w:pStyle w:val="Listenabsatz"/>
+        <w:ind w:left="2160"/>
+      </w:pPr>
+    </w:p>
+    <w:p>
+      <w:pPr>
+        <w:pStyle w:val="Listenabsatz"/>
+        <w:numPr>
+          <w:ilvl w:val="2"/>
+          <w:numId w:val="4"/>
+        </w:numPr>
+      </w:pPr>
+      <w:r>
+        <w:t xml:space="preserve">Testdaten: </w:t>
+      </w:r>
+      <w:r>
+        <w:t>{"</w:t>
+      </w:r>
+      <w:proofErr w:type="spellStart"/>
+      <w:r>
+        <w:t>amount</w:t>
+      </w:r>
+      <w:proofErr w:type="spellEnd"/>
+      <w:r>
+        <w:t>":"</w:t>
+      </w:r>
+      <w:r>
+        <w:t>-</w:t>
+      </w:r>
+      <w:r>
+        <w:t>100"}</w:t>
+      </w:r>
+      <w:r>
+        <w:t xml:space="preserve"> = </w:t>
+      </w:r>
+      <w:r>
+        <w:t>Aus</w:t>
+      </w:r>
+      <w:r>
+        <w:t>zahlung von -100</w:t>
+      </w:r>
+    </w:p>
+    <w:p>
+      <w:pPr>
+        <w:pStyle w:val="Listenabsatz"/>
+        <w:numPr>
+          <w:ilvl w:val="2"/>
+          <w:numId w:val="4"/>
+        </w:numPr>
+      </w:pPr>
+      <w:r>
+        <w:t>Erwartetes Ergebnis: Ausgabe Fehler</w:t>
+      </w:r>
+    </w:p>
+    <w:p>
+      <w:pPr>
+        <w:pStyle w:val="Listenabsatz"/>
+        <w:numPr>
+          <w:ilvl w:val="2"/>
+          <w:numId w:val="4"/>
+        </w:numPr>
+      </w:pPr>
+      <w:r>
+        <w:t>Tatsächliches Ergebnis: Fehler 400 Bad Request</w:t>
+      </w:r>
+    </w:p>
+    <w:p>
+      <w:pPr>
+        <w:pStyle w:val="Listenabsatz"/>
+        <w:ind w:left="2160"/>
+      </w:pPr>
+    </w:p>
+    <w:p>
+      <w:pPr>
+        <w:pStyle w:val="Listenabsatz"/>
+        <w:numPr>
+          <w:ilvl w:val="2"/>
+          <w:numId w:val="4"/>
+        </w:numPr>
+      </w:pPr>
+      <w:r>
+        <w:t xml:space="preserve">Testdaten: </w:t>
+      </w:r>
+      <w:r>
+        <w:t>{"</w:t>
+      </w:r>
+      <w:proofErr w:type="spellStart"/>
+      <w:r>
+        <w:t>amount</w:t>
+      </w:r>
+      <w:proofErr w:type="spellEnd"/>
+      <w:r>
+        <w:t>":"</w:t>
+      </w:r>
+      <w:proofErr w:type="spellStart"/>
+      <w:r>
+        <w:t>h_da</w:t>
+      </w:r>
+      <w:proofErr w:type="spellEnd"/>
+      <w:r>
+        <w:t>"}</w:t>
+      </w:r>
+    </w:p>
+    <w:p>
+      <w:pPr>
+        <w:pStyle w:val="Listenabsatz"/>
+        <w:numPr>
+          <w:ilvl w:val="2"/>
+          <w:numId w:val="4"/>
+        </w:numPr>
+      </w:pPr>
+      <w:r>
+        <w:t>Erwartetes Ergebnis: Ausgabe Fehler</w:t>
+      </w:r>
+    </w:p>
+    <w:p>
+      <w:pPr>
+        <w:pStyle w:val="Listenabsatz"/>
+        <w:numPr>
+          <w:ilvl w:val="2"/>
+          <w:numId w:val="4"/>
+        </w:numPr>
+      </w:pPr>
+      <w:r>
+        <w:t xml:space="preserve">Tatsächliches Ergebnis: Fehler </w:t>
+      </w:r>
+      <w:r>
+        <w:t>500 Internal Server Error</w:t>
+      </w:r>
+    </w:p>
+    <w:p/>
+    <w:p>
+      <w:pPr>
+        <w:pStyle w:val="Listenabsatz"/>
+        <w:numPr>
+          <w:ilvl w:val="1"/>
+          <w:numId w:val="4"/>
+        </w:numPr>
+      </w:pPr>
+      <w:r>
+        <w:t>/</w:t>
+      </w:r>
+      <w:proofErr w:type="spellStart"/>
+      <w:r>
+        <w:t>api</w:t>
+      </w:r>
+      <w:proofErr w:type="spellEnd"/>
+      <w:r>
+        <w:t>/</w:t>
+      </w:r>
+      <w:proofErr w:type="spellStart"/>
+      <w:r>
+        <w:t>getLoan</w:t>
+      </w:r>
+      <w:proofErr w:type="spellEnd"/>
+    </w:p>
+    <w:p>
+      <w:pPr>
+        <w:pStyle w:val="Listenabsatz"/>
+        <w:numPr>
+          <w:ilvl w:val="2"/>
+          <w:numId w:val="4"/>
+        </w:numPr>
+      </w:pPr>
+      <w:r>
+        <w:t>HTTP-Methode: POST</w:t>
+      </w:r>
+    </w:p>
+    <w:p>
+      <w:pPr>
+        <w:pStyle w:val="Listenabsatz"/>
+        <w:numPr>
+          <w:ilvl w:val="2"/>
+          <w:numId w:val="4"/>
+        </w:numPr>
+      </w:pPr>
+      <w:r>
+        <w:t>Testdaten:</w:t>
+      </w:r>
+      <w:r>
+        <w:t xml:space="preserve"> {"amount":"100"}</w:t>
+      </w:r>
+    </w:p>
+    <w:p>
+      <w:pPr>
+        <w:pStyle w:val="Listenabsatz"/>
+        <w:numPr>
+          <w:ilvl w:val="2"/>
+          <w:numId w:val="4"/>
+        </w:numPr>
+      </w:pPr>
+      <w:r>
+        <w:t xml:space="preserve">Erwartetes Ergebnis: </w:t>
+      </w:r>
+      <w:proofErr w:type="spellStart"/>
+      <w:r>
+        <w:t>totalFunds</w:t>
+      </w:r>
+      <w:proofErr w:type="spellEnd"/>
+      <w:r>
+        <w:t xml:space="preserve"> </w:t>
+      </w:r>
+      <w:r>
+        <w:t>wird</w:t>
+      </w:r>
+      <w:r>
+        <w:t xml:space="preserve"> um 100 verringert</w:t>
+      </w:r>
+      <w:r>
+        <w:t>,</w:t>
+      </w:r>
+      <w:r>
+        <w:t xml:space="preserve"> </w:t>
+      </w:r>
+      <w:proofErr w:type="spellStart"/>
+      <w:r>
+        <w:t>totalLoans</w:t>
+      </w:r>
+      <w:proofErr w:type="spellEnd"/>
+      <w:r>
+        <w:t xml:space="preserve"> </w:t>
+      </w:r>
+      <w:r>
+        <w:t>wird</w:t>
+      </w:r>
+      <w:r>
+        <w:t xml:space="preserve"> um 100 erhöht</w:t>
+      </w:r>
+    </w:p>
+    <w:p>
+      <w:pPr>
+        <w:pStyle w:val="Listenabsatz"/>
+        <w:numPr>
+          <w:ilvl w:val="2"/>
+          <w:numId w:val="4"/>
+        </w:numPr>
+      </w:pPr>
+      <w:r>
+        <w:t xml:space="preserve">Tatsächliches Ergebnis: </w:t>
+      </w:r>
+      <w:proofErr w:type="spellStart"/>
+      <w:r>
+        <w:t>totalFunds</w:t>
+      </w:r>
+      <w:proofErr w:type="spellEnd"/>
+      <w:r>
+        <w:t xml:space="preserve"> </w:t>
+      </w:r>
+      <w:r>
+        <w:t>wurde</w:t>
+      </w:r>
+      <w:r>
+        <w:t xml:space="preserve"> um 100 verringert</w:t>
+      </w:r>
+      <w:r>
+        <w:t>,</w:t>
+      </w:r>
+      <w:r>
+        <w:t xml:space="preserve"> t</w:t>
+      </w:r>
+      <w:proofErr w:type="spellStart"/>
+      <w:r>
+        <w:t>otalLoans</w:t>
+      </w:r>
+      <w:proofErr w:type="spellEnd"/>
+      <w:r>
+        <w:t xml:space="preserve"> </w:t>
+      </w:r>
+      <w:r>
+        <w:t>wurde</w:t>
+      </w:r>
+      <w:r>
+        <w:t xml:space="preserve"> um 100 erhöht</w:t>
+      </w:r>
+    </w:p>
+    <w:p>
+      <w:pPr>
+        <w:pStyle w:val="Listenabsatz"/>
+        <w:ind w:left="2160"/>
+      </w:pPr>
+    </w:p>
+    <w:p>
+      <w:pPr>
+        <w:pStyle w:val="Listenabsatz"/>
+        <w:numPr>
+          <w:ilvl w:val="2"/>
+          <w:numId w:val="4"/>
+        </w:numPr>
+      </w:pPr>
+      <w:r>
+        <w:t xml:space="preserve">Testdaten: </w:t>
+      </w:r>
+      <w:r>
+        <w:t>{"</w:t>
+      </w:r>
+      <w:proofErr w:type="spellStart"/>
+      <w:r>
+        <w:t>amount</w:t>
+      </w:r>
+      <w:proofErr w:type="spellEnd"/>
+      <w:r>
+        <w:t>":"</w:t>
+      </w:r>
+      <w:r>
+        <w:t>-</w:t>
+      </w:r>
+      <w:r>
+        <w:t>100"}</w:t>
+      </w:r>
+    </w:p>
+    <w:p>
+      <w:pPr>
+        <w:pStyle w:val="Listenabsatz"/>
+        <w:numPr>
+          <w:ilvl w:val="2"/>
+          <w:numId w:val="4"/>
+        </w:numPr>
+      </w:pPr>
+      <w:r>
+        <w:t>Erwartetes Ergebnis: Ausgabe Fehler</w:t>
+      </w:r>
+    </w:p>
+    <w:p>
+      <w:pPr>
+        <w:pStyle w:val="Listenabsatz"/>
+        <w:numPr>
+          <w:ilvl w:val="2"/>
+          <w:numId w:val="4"/>
+        </w:numPr>
+      </w:pPr>
+      <w:r>
+        <w:t>Tatsächliches Ergebnis: Fehler 400 Bad Request</w:t>
+      </w:r>
+    </w:p>
+    <w:p>
+      <w:pPr>
+        <w:pStyle w:val="Listenabsatz"/>
+        <w:ind w:left="2160"/>
+      </w:pPr>
+    </w:p>
+    <w:p>
+      <w:pPr>
+        <w:pStyle w:val="Listenabsatz"/>
+        <w:numPr>
+          <w:ilvl w:val="2"/>
+          <w:numId w:val="4"/>
+        </w:numPr>
+      </w:pPr>
+      <w:r>
+        <w:t xml:space="preserve">Testdaten: </w:t>
+      </w:r>
+      <w:r>
+        <w:t>{"</w:t>
+      </w:r>
+      <w:proofErr w:type="spellStart"/>
+      <w:r>
+        <w:t>amount</w:t>
+      </w:r>
+      <w:proofErr w:type="spellEnd"/>
+      <w:r>
+        <w:t>":"</w:t>
+      </w:r>
+      <w:proofErr w:type="spellStart"/>
+      <w:r>
+        <w:t>h_da</w:t>
+      </w:r>
+      <w:proofErr w:type="spellEnd"/>
+      <w:r>
+        <w:t>"}</w:t>
+      </w:r>
+    </w:p>
+    <w:p>
+      <w:pPr>
+        <w:pStyle w:val="Listenabsatz"/>
+        <w:numPr>
+          <w:ilvl w:val="2"/>
+          <w:numId w:val="4"/>
+        </w:numPr>
+      </w:pPr>
+      <w:r>
+        <w:t>Erwartetes Ergebnis: Ausgabe Fehler</w:t>
+      </w:r>
+    </w:p>
+    <w:p>
+      <w:pPr>
+        <w:pStyle w:val="Listenabsatz"/>
+        <w:numPr>
+          <w:ilvl w:val="2"/>
+          <w:numId w:val="4"/>
+        </w:numPr>
+      </w:pPr>
+      <w:r>
+        <w:t>Tatsächliches Ergebnis: Fehler 500 Internal Server Error</w:t>
+      </w:r>
+    </w:p>
+    <w:p/>
+    <w:p>
+      <w:pPr>
+        <w:pStyle w:val="Listenabsatz"/>
+        <w:numPr>
+          <w:ilvl w:val="1"/>
+          <w:numId w:val="4"/>
+        </w:numPr>
+      </w:pPr>
+      <w:r>
+        <w:t>/</w:t>
+      </w:r>
+      <w:proofErr w:type="spellStart"/>
+      <w:r>
+        <w:t>api</w:t>
+      </w:r>
+      <w:proofErr w:type="spellEnd"/>
+      <w:r>
+        <w:t>/</w:t>
+      </w:r>
+      <w:proofErr w:type="spellStart"/>
+      <w:r>
+        <w:t>repayLoan</w:t>
+      </w:r>
+      <w:proofErr w:type="spellEnd"/>
+    </w:p>
+    <w:p>
+      <w:pPr>
+        <w:pStyle w:val="Listenabsatz"/>
+        <w:numPr>
+          <w:ilvl w:val="2"/>
+          <w:numId w:val="4"/>
+        </w:numPr>
+      </w:pPr>
+      <w:r>
+        <w:t>HTTP-Methode: POST</w:t>
+      </w:r>
+    </w:p>
+    <w:p>
+      <w:pPr>
+        <w:pStyle w:val="Listenabsatz"/>
+        <w:numPr>
+          <w:ilvl w:val="2"/>
+          <w:numId w:val="4"/>
+        </w:numPr>
+      </w:pPr>
+      <w:r>
+        <w:t>Testdaten:</w:t>
+      </w:r>
+      <w:r>
+        <w:t xml:space="preserve"> {"amount":"100"}</w:t>
+      </w:r>
+    </w:p>
+    <w:p>
+      <w:pPr>
+        <w:pStyle w:val="Listenabsatz"/>
+        <w:numPr>
+          <w:ilvl w:val="2"/>
+          <w:numId w:val="4"/>
+        </w:numPr>
+      </w:pPr>
+      <w:r>
+        <w:t xml:space="preserve">Erwartetes Ergebnis: </w:t>
+      </w:r>
+      <w:proofErr w:type="spellStart"/>
+      <w:r>
+        <w:t>totalFunds</w:t>
+      </w:r>
+      <w:proofErr w:type="spellEnd"/>
+      <w:r>
+        <w:t xml:space="preserve"> </w:t>
+      </w:r>
+      <w:r>
+        <w:t>wird</w:t>
+      </w:r>
+      <w:r>
+        <w:t xml:space="preserve"> um 100 </w:t>
+      </w:r>
+      <w:r>
+        <w:t>erhöht</w:t>
+      </w:r>
+      <w:r>
+        <w:t>,</w:t>
+      </w:r>
+      <w:r>
+        <w:t xml:space="preserve"> </w:t>
+      </w:r>
+      <w:proofErr w:type="spellStart"/>
+      <w:r>
+        <w:t>totalLoans</w:t>
+      </w:r>
+      <w:proofErr w:type="spellEnd"/>
+      <w:r>
+        <w:t xml:space="preserve"> </w:t>
+      </w:r>
+      <w:r>
+        <w:t>wird</w:t>
+      </w:r>
+      <w:r>
+        <w:t xml:space="preserve"> um 100 </w:t>
+      </w:r>
+      <w:r>
+        <w:t>verringert</w:t>
+      </w:r>
+    </w:p>
+    <w:p>
+      <w:pPr>
+        <w:pStyle w:val="Listenabsatz"/>
+        <w:numPr>
+          <w:ilvl w:val="2"/>
+          <w:numId w:val="4"/>
+        </w:numPr>
+      </w:pPr>
+      <w:r>
+        <w:t xml:space="preserve">Tatsächliches Ergebnis: </w:t>
+      </w:r>
+      <w:proofErr w:type="spellStart"/>
+      <w:r>
+        <w:t>totalFunds</w:t>
+      </w:r>
+      <w:proofErr w:type="spellEnd"/>
+      <w:r>
+        <w:t xml:space="preserve"> </w:t>
+      </w:r>
+      <w:r>
+        <w:t>wurde</w:t>
+      </w:r>
+      <w:r>
+        <w:t xml:space="preserve"> um 100 </w:t>
+      </w:r>
+      <w:r>
+        <w:t>erhöht</w:t>
+      </w:r>
+      <w:r>
+        <w:t>,</w:t>
+      </w:r>
+      <w:r>
+        <w:t xml:space="preserve"> </w:t>
+      </w:r>
+      <w:proofErr w:type="spellStart"/>
+      <w:r>
+        <w:t>totalLoans</w:t>
+      </w:r>
+      <w:proofErr w:type="spellEnd"/>
+      <w:r>
+        <w:t xml:space="preserve"> </w:t>
+      </w:r>
+      <w:r>
+        <w:t>wurde</w:t>
+      </w:r>
+      <w:r>
+        <w:t xml:space="preserve"> um 100 </w:t>
+      </w:r>
+      <w:r>
+        <w:t>verringert</w:t>
+      </w:r>
+    </w:p>
+    <w:p>
+      <w:pPr>
+        <w:pStyle w:val="Listenabsatz"/>
+        <w:ind w:left="2160"/>
+      </w:pPr>
+    </w:p>
+    <w:p>
+      <w:pPr>
+        <w:pStyle w:val="Listenabsatz"/>
+        <w:numPr>
+          <w:ilvl w:val="2"/>
+          <w:numId w:val="4"/>
+        </w:numPr>
+      </w:pPr>
+      <w:r>
+        <w:t xml:space="preserve">Testdaten: </w:t>
+      </w:r>
+      <w:r>
+        <w:t>{"</w:t>
+      </w:r>
+      <w:proofErr w:type="spellStart"/>
+      <w:r>
+        <w:t>amount</w:t>
+      </w:r>
+      <w:proofErr w:type="spellEnd"/>
+      <w:r>
+        <w:t>":"</w:t>
+      </w:r>
+      <w:r>
+        <w:t>-</w:t>
+      </w:r>
+      <w:r>
+        <w:t>100"}</w:t>
+      </w:r>
+    </w:p>
+    <w:p>
+      <w:pPr>
+        <w:pStyle w:val="Listenabsatz"/>
+        <w:numPr>
+          <w:ilvl w:val="2"/>
+          <w:numId w:val="4"/>
+        </w:numPr>
+      </w:pPr>
+      <w:r>
+        <w:t>Erwartetes Ergebnis: Ausgabe Fehler</w:t>
+      </w:r>
+    </w:p>
+    <w:p>
+      <w:pPr>
+        <w:pStyle w:val="Listenabsatz"/>
+        <w:numPr>
+          <w:ilvl w:val="2"/>
+          <w:numId w:val="4"/>
+        </w:numPr>
+      </w:pPr>
+      <w:r>
+        <w:t>Tatsächliches Ergebnis: Fehler 400 Bad Request</w:t>
+      </w:r>
+    </w:p>
+    <w:p>
+      <w:pPr>
+        <w:pStyle w:val="Listenabsatz"/>
+        <w:ind w:left="2160"/>
+      </w:pPr>
+    </w:p>
+    <w:p>
+      <w:pPr>
+        <w:pStyle w:val="Listenabsatz"/>
+        <w:numPr>
+          <w:ilvl w:val="2"/>
+          <w:numId w:val="4"/>
+        </w:numPr>
+      </w:pPr>
+      <w:r>
+        <w:t xml:space="preserve">Testdaten: </w:t>
+      </w:r>
+      <w:r>
+        <w:t>{"</w:t>
+      </w:r>
+      <w:proofErr w:type="spellStart"/>
+      <w:r>
+        <w:t>amount</w:t>
+      </w:r>
+      <w:proofErr w:type="spellEnd"/>
+      <w:r>
+        <w:t>":"</w:t>
+      </w:r>
+      <w:proofErr w:type="spellStart"/>
+      <w:r>
+        <w:t>h_da</w:t>
+      </w:r>
+      <w:proofErr w:type="spellEnd"/>
+      <w:r>
+        <w:t>"}</w:t>
+      </w:r>
+    </w:p>
+    <w:p>
+      <w:pPr>
+        <w:pStyle w:val="Listenabsatz"/>
+        <w:numPr>
+          <w:ilvl w:val="2"/>
+          <w:numId w:val="4"/>
+        </w:numPr>
+      </w:pPr>
+      <w:r>
+        <w:t>Erwartetes Ergebnis: Ausgabe Fehler</w:t>
+      </w:r>
+    </w:p>
+    <w:p>
+      <w:pPr>
+        <w:pStyle w:val="Listenabsatz"/>
+        <w:numPr>
+          <w:ilvl w:val="2"/>
+          <w:numId w:val="4"/>
+        </w:numPr>
+      </w:pPr>
+      <w:r>
+        <w:t>Tatsächliches Ergebnis: Fehler 500 Internal Server Error</w:t>
+      </w:r>
+    </w:p>
+    <w:p/>
+    <w:p>
+      <w:pPr>
+        <w:pStyle w:val="Listenabsatz"/>
+        <w:numPr>
+          <w:ilvl w:val="1"/>
+          <w:numId w:val="4"/>
+        </w:numPr>
+      </w:pPr>
+      <w:r>
+        <w:t>/</w:t>
+      </w:r>
+      <w:proofErr w:type="spellStart"/>
+      <w:r>
+        <w:t>api</w:t>
+      </w:r>
+      <w:proofErr w:type="spellEnd"/>
+      <w:r>
+        <w:t>/</w:t>
+      </w:r>
+      <w:proofErr w:type="spellStart"/>
+      <w:r>
+        <w:t>buyStock</w:t>
+      </w:r>
+      <w:proofErr w:type="spellEnd"/>
+    </w:p>
+    <w:p>
+      <w:pPr>
+        <w:pStyle w:val="Listenabsatz"/>
+        <w:numPr>
+          <w:ilvl w:val="2"/>
+          <w:numId w:val="4"/>
+        </w:numPr>
+      </w:pPr>
+      <w:r>
+        <w:t xml:space="preserve">HTTP-Methode: </w:t>
+      </w:r>
+      <w:r>
+        <w:t>POST</w:t>
+      </w:r>
+    </w:p>
+    <w:p>
+      <w:pPr>
+        <w:pStyle w:val="Listenabsatz"/>
+        <w:numPr>
+          <w:ilvl w:val="2"/>
+          <w:numId w:val="4"/>
+        </w:numPr>
+      </w:pPr>
+      <w:r>
+        <w:t>Testdaten:</w:t>
+      </w:r>
+      <w:r>
+        <w:t xml:space="preserve"> </w:t>
+      </w:r>
+      <w:r>
+        <w:t>{"amount":"1","name":"WKN1"}</w:t>
+      </w:r>
+    </w:p>
+    <w:p>
+      <w:pPr>
+        <w:pStyle w:val="Listenabsatz"/>
+        <w:numPr>
+          <w:ilvl w:val="2"/>
+          <w:numId w:val="4"/>
+        </w:numPr>
+      </w:pPr>
+      <w:r>
+        <w:t xml:space="preserve">Erwartetes Ergebnis: </w:t>
+      </w:r>
+      <w:proofErr w:type="spellStart"/>
+      <w:r>
+        <w:t>totalFunds</w:t>
+      </w:r>
+      <w:proofErr w:type="spellEnd"/>
+      <w:r>
+        <w:t xml:space="preserve"> wird um 7.37 (Preis von WKN1) verringert</w:t>
+      </w:r>
+      <w:r>
+        <w:t xml:space="preserve">, </w:t>
+      </w:r>
+      <w:r>
+        <w:t xml:space="preserve">Anzahl von </w:t>
+      </w:r>
+      <w:proofErr w:type="spellStart"/>
+      <w:r>
+        <w:t>amount</w:t>
+      </w:r>
+      <w:proofErr w:type="spellEnd"/>
+      <w:r>
+        <w:t>["WKN1"] wird um 1 erhöht</w:t>
+      </w:r>
+    </w:p>
+    <w:p>
+      <w:pPr>
+        <w:pStyle w:val="Listenabsatz"/>
+        <w:numPr>
+          <w:ilvl w:val="2"/>
+          <w:numId w:val="4"/>
+        </w:numPr>
+      </w:pPr>
+      <w:r>
+        <w:t xml:space="preserve">Tatsächliches Ergebnis: </w:t>
+      </w:r>
+      <w:proofErr w:type="spellStart"/>
+      <w:r>
+        <w:t>totalFunds</w:t>
+      </w:r>
+      <w:proofErr w:type="spellEnd"/>
+      <w:r>
+        <w:t xml:space="preserve"> wurde verringert und </w:t>
+      </w:r>
+      <w:proofErr w:type="spellStart"/>
+      <w:r>
+        <w:t>amount</w:t>
+      </w:r>
+      <w:proofErr w:type="spellEnd"/>
+      <w:r>
+        <w:t xml:space="preserve"> erhöht</w:t>
+      </w:r>
+      <w:r>
+        <w:br/>
+      </w:r>
+    </w:p>
+    <w:p>
+      <w:pPr>
+        <w:pStyle w:val="Listenabsatz"/>
+        <w:numPr>
+          <w:ilvl w:val="2"/>
+          <w:numId w:val="4"/>
+        </w:numPr>
+      </w:pPr>
+      <w:r>
+        <w:t xml:space="preserve">Testdaten: </w:t>
+      </w:r>
+      <w:r>
+        <w:t>{"</w:t>
+      </w:r>
+      <w:proofErr w:type="spellStart"/>
+      <w:r>
+        <w:t>amount</w:t>
+      </w:r>
+      <w:proofErr w:type="spellEnd"/>
+      <w:r>
+        <w:t>":"</w:t>
+      </w:r>
+      <w:r>
+        <w:t>-</w:t>
+      </w:r>
+      <w:r>
+        <w:t>1","name":"WKN1"}</w:t>
+      </w:r>
+    </w:p>
+    <w:p>
+      <w:pPr>
+        <w:pStyle w:val="Listenabsatz"/>
+        <w:numPr>
+          <w:ilvl w:val="2"/>
+          <w:numId w:val="4"/>
+        </w:numPr>
+      </w:pPr>
+      <w:r>
+        <w:t>Erwartetes Ergebnis: Ausgabe Fehler</w:t>
+      </w:r>
+    </w:p>
+    <w:p>
+      <w:pPr>
+        <w:pStyle w:val="Listenabsatz"/>
+        <w:numPr>
+          <w:ilvl w:val="2"/>
+          <w:numId w:val="4"/>
+        </w:numPr>
+      </w:pPr>
+      <w:r>
+        <w:t>Tatsächliches Ergebnis: Fehler 400 Bad Request</w:t>
+      </w:r>
+    </w:p>
+    <w:p>
+      <w:pPr>
+        <w:pStyle w:val="Listenabsatz"/>
+        <w:ind w:left="2160"/>
+      </w:pPr>
+    </w:p>
+    <w:p>
+      <w:pPr>
+        <w:pStyle w:val="Listenabsatz"/>
+        <w:numPr>
+          <w:ilvl w:val="2"/>
+          <w:numId w:val="4"/>
+        </w:numPr>
+      </w:pPr>
+      <w:r>
+        <w:t xml:space="preserve">Testdaten: </w:t>
+      </w:r>
+      <w:r>
+        <w:t>{"amount":"</w:t>
+      </w:r>
+      <w:r>
+        <w:t>h_da</w:t>
+      </w:r>
+      <w:r>
+        <w:t>","name":"WKN1"}</w:t>
+      </w:r>
+    </w:p>
+    <w:p>
+      <w:pPr>
+        <w:pStyle w:val="Listenabsatz"/>
+        <w:numPr>
+          <w:ilvl w:val="2"/>
+          <w:numId w:val="4"/>
+        </w:numPr>
+      </w:pPr>
+      <w:r>
+        <w:t>Erwartetes Ergebnis: Ausgabe Fehler</w:t>
+      </w:r>
+    </w:p>
+    <w:p>
+      <w:pPr>
+        <w:pStyle w:val="Listenabsatz"/>
+        <w:numPr>
+          <w:ilvl w:val="2"/>
+          <w:numId w:val="4"/>
+        </w:numPr>
+      </w:pPr>
+      <w:r>
+        <w:t>Tatsächliches Ergebnis: Fehler 500 Internal Server Error</w:t>
+      </w:r>
+    </w:p>
+    <w:p/>
+    <w:p>
+      <w:pPr>
+        <w:pStyle w:val="Listenabsatz"/>
+        <w:numPr>
+          <w:ilvl w:val="1"/>
+          <w:numId w:val="4"/>
+        </w:numPr>
+      </w:pPr>
+      <w:r>
+        <w:t>/</w:t>
+      </w:r>
+      <w:proofErr w:type="spellStart"/>
+      <w:r>
+        <w:t>api</w:t>
+      </w:r>
+      <w:proofErr w:type="spellEnd"/>
+      <w:r>
+        <w:t>/</w:t>
+      </w:r>
+      <w:proofErr w:type="spellStart"/>
+      <w:r>
+        <w:t>sell</w:t>
+      </w:r>
+      <w:r>
+        <w:t>Stock</w:t>
+      </w:r>
+      <w:proofErr w:type="spellEnd"/>
+    </w:p>
+    <w:p>
+      <w:pPr>
+        <w:pStyle w:val="Listenabsatz"/>
+        <w:numPr>
+          <w:ilvl w:val="2"/>
+          <w:numId w:val="4"/>
+        </w:numPr>
+      </w:pPr>
+      <w:r>
+        <w:t xml:space="preserve">HTTP-Methode: </w:t>
+      </w:r>
+      <w:r>
+        <w:t>POST</w:t>
+      </w:r>
+    </w:p>
+    <w:p>
+      <w:pPr>
+        <w:pStyle w:val="Listenabsatz"/>
+        <w:numPr>
+          <w:ilvl w:val="2"/>
+          <w:numId w:val="4"/>
+        </w:numPr>
+      </w:pPr>
+      <w:r>
+        <w:t>Testdaten:</w:t>
+      </w:r>
+      <w:r>
+        <w:t xml:space="preserve"> </w:t>
+      </w:r>
+      <w:r>
+        <w:t>{"amount":"1","name":"WKN1"}</w:t>
+      </w:r>
+    </w:p>
+    <w:p>
+      <w:pPr>
+        <w:pStyle w:val="Listenabsatz"/>
+        <w:numPr>
+          <w:ilvl w:val="2"/>
+          <w:numId w:val="4"/>
+        </w:numPr>
+      </w:pPr>
+      <w:r>
+        <w:t xml:space="preserve">Erwartetes Ergebnis: </w:t>
+      </w:r>
+      <w:proofErr w:type="spellStart"/>
+      <w:r>
+        <w:t>totalFunds</w:t>
+      </w:r>
+      <w:proofErr w:type="spellEnd"/>
+      <w:r>
+        <w:t xml:space="preserve"> wird um 7.37 (Preis von WKN1) erhöht</w:t>
+      </w:r>
+      <w:r>
+        <w:t xml:space="preserve">, </w:t>
+      </w:r>
+      <w:r>
+        <w:t xml:space="preserve">Anzahl von </w:t>
+      </w:r>
+      <w:proofErr w:type="spellStart"/>
+      <w:r>
+        <w:t>amount</w:t>
+      </w:r>
+      <w:proofErr w:type="spellEnd"/>
+      <w:r>
+        <w:t>["WKN1"] wird um 1 verringert</w:t>
+      </w:r>
+    </w:p>
+    <w:p>
+      <w:pPr>
+        <w:pStyle w:val="Listenabsatz"/>
+        <w:numPr>
+          <w:ilvl w:val="2"/>
+          <w:numId w:val="4"/>
+        </w:numPr>
+      </w:pPr>
+      <w:r>
+        <w:t xml:space="preserve">Tatsächliches Ergebnis: </w:t>
+      </w:r>
+      <w:proofErr w:type="spellStart"/>
+      <w:r>
+        <w:t>totalFunds</w:t>
+      </w:r>
+      <w:proofErr w:type="spellEnd"/>
+      <w:r>
+        <w:t xml:space="preserve"> wur</w:t>
+      </w:r>
+      <w:r>
+        <w:t>de</w:t>
+      </w:r>
+      <w:r>
+        <w:t xml:space="preserve"> erhöht und </w:t>
+      </w:r>
+      <w:proofErr w:type="spellStart"/>
+      <w:r>
+        <w:t>amount</w:t>
+      </w:r>
+      <w:proofErr w:type="spellEnd"/>
+      <w:r>
+        <w:t xml:space="preserve"> verringert.</w:t>
+      </w:r>
+    </w:p>
+    <w:p>
+      <w:pPr>
+        <w:pStyle w:val="Listenabsatz"/>
+        <w:ind w:left="2160"/>
+      </w:pPr>
+    </w:p>
+    <w:p>
+      <w:pPr>
+        <w:pStyle w:val="Listenabsatz"/>
+        <w:numPr>
+          <w:ilvl w:val="2"/>
+          <w:numId w:val="4"/>
+        </w:numPr>
+      </w:pPr>
+      <w:r>
+        <w:t>Testdaten: {"amount":"1","name":"WKN1"}</w:t>
+      </w:r>
+      <w:r>
+        <w:t xml:space="preserve"> -&gt; es sind</w:t>
+      </w:r>
+      <w:r>
+        <w:t xml:space="preserve"> aber keine Stocks mehr da</w:t>
+      </w:r>
+    </w:p>
+    <w:p>
+      <w:pPr>
+        <w:pStyle w:val="Listenabsatz"/>
+        <w:numPr>
+          <w:ilvl w:val="2"/>
+          <w:numId w:val="4"/>
+        </w:numPr>
+      </w:pPr>
+      <w:r>
+        <w:t xml:space="preserve">Erwartetes Ergebnis: </w:t>
+      </w:r>
+      <w:r>
+        <w:t>Ausgabe Fehler</w:t>
+      </w:r>
+    </w:p>
+    <w:p>
+      <w:pPr>
+        <w:pStyle w:val="Listenabsatz"/>
+        <w:numPr>
+          <w:ilvl w:val="2"/>
+          <w:numId w:val="4"/>
+        </w:numPr>
+      </w:pPr>
+      <w:r>
+        <w:t xml:space="preserve">Tatsächliches Ergebnis: </w:t>
+      </w:r>
+      <w:r>
+        <w:t xml:space="preserve">Fehler 400 Not </w:t>
+      </w:r>
+      <w:proofErr w:type="spellStart"/>
+      <w:r>
+        <w:t>enough</w:t>
+      </w:r>
+      <w:proofErr w:type="spellEnd"/>
+      <w:r>
+        <w:t xml:space="preserve"> </w:t>
+      </w:r>
+      <w:proofErr w:type="spellStart"/>
+      <w:r>
+        <w:t>stocks</w:t>
+      </w:r>
+      <w:proofErr w:type="spellEnd"/>
+    </w:p>
+    <w:p>
+      <w:pPr>
+        <w:jc w:val="center"/>
+        <w:rPr>
+          <w:b/>
+          <w:bCs/>
+          <w:i/>
+          <w:iCs/>
+          <w:sz w:val="36"/>
+          <w:szCs w:val="36"/>
+        </w:rPr>
+      </w:pPr>
+      <w:r>
+        <w:rPr>
+          <w:b/>
+          <w:bCs/>
+          <w:i/>
+          <w:iCs/>
+          <w:sz w:val="36"/>
+          <w:szCs w:val="36"/>
+        </w:rPr>
+        <w:t>Sämtliche API-Tests wurden erfolgreich durchgeführt.</w:t>
+      </w:r>
+    </w:p>
+    <w:p>
+      <w:pPr>
+        <w:pStyle w:val="berschrift1"/>
+      </w:pPr>
+      <w:r>
+        <w:t>Performancetest</w:t>
+      </w:r>
+    </w:p>
+    <w:p>
+      <w:pPr>
+        <w:pStyle w:val="berschrift2"/>
+      </w:pPr>
+      <w:r>
+        <w:t>UDP-Kommunikation (P1)</w:t>
       </w:r>
     </w:p>
     <w:p>
@@ -308,11 +2234,38 @@
         <w:pStyle w:val="Listenabsatz"/>
         <w:numPr>
           <w:ilvl w:val="0"/>
-          <w:numId w:val="4"/>
-        </w:numPr>
-      </w:pPr>
-      <w:r>
-        <w:t>Erwartung: Die Werte der einzelnen Börsen &amp; Banken sind identisch</w:t>
+          <w:numId w:val="1"/>
+        </w:numPr>
+      </w:pPr>
+      <w:r>
+        <w:t>Round Trip Time (RTT)</w:t>
+      </w:r>
+    </w:p>
+    <w:p>
+      <w:pPr>
+        <w:pStyle w:val="Listenabsatz"/>
+        <w:numPr>
+          <w:ilvl w:val="1"/>
+          <w:numId w:val="1"/>
+        </w:numPr>
+      </w:pPr>
+      <w:r>
+        <w:t xml:space="preserve">Start Zeitmessung: Börse </w:t>
+      </w:r>
+      <w:r>
+        <w:t>schickt Nachricht (Wertpapier-Handel) an Bank x</w:t>
+      </w:r>
+    </w:p>
+    <w:p>
+      <w:pPr>
+        <w:pStyle w:val="Listenabsatz"/>
+        <w:numPr>
+          <w:ilvl w:val="1"/>
+          <w:numId w:val="1"/>
+        </w:numPr>
+      </w:pPr>
+      <w:r>
+        <w:t>Ende Zeitmessung: Bank x bestätigt Empfang der Nachricht</w:t>
       </w:r>
     </w:p>
     <w:p>
@@ -320,32 +2273,651 @@
         <w:pStyle w:val="Listenabsatz"/>
         <w:numPr>
           <w:ilvl w:val="0"/>
-          <w:numId w:val="4"/>
-        </w:numPr>
-      </w:pPr>
-      <w:r>
-        <w:t xml:space="preserve">Ergebnis: </w:t>
-      </w:r>
-      <w:r>
-        <w:t>Die Werte sind identisch</w:t>
-      </w:r>
-      <w:r>
-        <w:t xml:space="preserve"> (siehe Abbildung 1 &amp; Abbildung 2)</w:t>
-      </w:r>
-    </w:p>
-    <w:p>
-      <w:pPr>
-        <w:keepNext/>
-      </w:pPr>
+          <w:numId w:val="1"/>
+        </w:numPr>
+      </w:pPr>
+      <w:r>
+        <w:t>Ergebnis</w:t>
+      </w:r>
+      <w:r>
+        <w:t xml:space="preserve"> </w:t>
+      </w:r>
+      <w:r>
+        <w:rPr>
+          <w:color w:val="FF0000"/>
+        </w:rPr>
+        <w:t>(Werte P2)</w:t>
+      </w:r>
+      <w:r>
+        <w:t>:</w:t>
+      </w:r>
+    </w:p>
+    <w:p>
+      <w:pPr>
+        <w:pStyle w:val="Listenabsatz"/>
+        <w:numPr>
+          <w:ilvl w:val="1"/>
+          <w:numId w:val="1"/>
+        </w:numPr>
+      </w:pPr>
+      <w:r>
+        <w:t>100 Messungen, 1 Börse – 5 Banken</w:t>
+      </w:r>
+    </w:p>
+    <w:p>
+      <w:pPr>
+        <w:pStyle w:val="Listenabsatz"/>
+        <w:numPr>
+          <w:ilvl w:val="2"/>
+          <w:numId w:val="1"/>
+        </w:numPr>
+      </w:pPr>
+      <w:r>
+        <w:t>Max:</w:t>
+      </w:r>
+      <w:r>
+        <w:tab/>
+      </w:r>
+      <w:r>
+        <w:t>1.7995834350585938m</w:t>
+      </w:r>
+      <w:r>
+        <w:t>s</w:t>
+      </w:r>
+      <w:r>
+        <w:t xml:space="preserve"> </w:t>
+      </w:r>
+      <w:r>
+        <w:tab/>
+      </w:r>
+      <w:r>
+        <w:rPr>
+          <w:color w:val="FF0000"/>
+        </w:rPr>
+        <w:t>1.9178390502929688</w:t>
+      </w:r>
+      <w:r>
+        <w:rPr>
+          <w:color w:val="FF0000"/>
+        </w:rPr>
+        <w:t>ms</w:t>
+      </w:r>
+    </w:p>
+    <w:p>
+      <w:pPr>
+        <w:pStyle w:val="Listenabsatz"/>
+        <w:numPr>
+          <w:ilvl w:val="2"/>
+          <w:numId w:val="1"/>
+        </w:numPr>
+      </w:pPr>
+      <w:proofErr w:type="spellStart"/>
+      <w:r>
+        <w:lastRenderedPageBreak/>
+        <w:t>Avg</w:t>
+      </w:r>
+      <w:proofErr w:type="spellEnd"/>
+      <w:r>
+        <w:t>:</w:t>
+      </w:r>
+      <w:r>
+        <w:tab/>
+      </w:r>
+      <w:r>
+        <w:t>0.6389021873474121</w:t>
+      </w:r>
+      <w:r>
+        <w:t>ms</w:t>
+      </w:r>
+      <w:r>
+        <w:t xml:space="preserve"> </w:t>
+      </w:r>
+      <w:r>
+        <w:tab/>
+      </w:r>
+      <w:r>
+        <w:rPr>
+          <w:color w:val="FF0000"/>
+        </w:rPr>
+        <w:t>0.6842875480651855</w:t>
+      </w:r>
+      <w:r>
+        <w:rPr>
+          <w:color w:val="FF0000"/>
+        </w:rPr>
+        <w:t>ms</w:t>
+      </w:r>
+    </w:p>
+    <w:p>
+      <w:pPr>
+        <w:pStyle w:val="Listenabsatz"/>
+        <w:numPr>
+          <w:ilvl w:val="2"/>
+          <w:numId w:val="1"/>
+        </w:numPr>
+      </w:pPr>
+      <w:r>
+        <w:t>Min:</w:t>
+      </w:r>
+      <w:r>
+        <w:tab/>
+      </w:r>
+      <w:r>
+        <w:t>0.3070831298828125ms</w:t>
+      </w:r>
+      <w:r>
+        <w:tab/>
+      </w:r>
+      <w:r>
+        <w:rPr>
+          <w:color w:val="FF0000"/>
+        </w:rPr>
+        <w:t>0.28133392333984375</w:t>
+      </w:r>
+      <w:r>
+        <w:rPr>
+          <w:color w:val="FF0000"/>
+        </w:rPr>
+        <w:t>ms</w:t>
+      </w:r>
+    </w:p>
+    <w:p>
+      <w:pPr>
+        <w:pStyle w:val="Listenabsatz"/>
+        <w:numPr>
+          <w:ilvl w:val="1"/>
+          <w:numId w:val="1"/>
+        </w:numPr>
+      </w:pPr>
+      <w:r>
+        <w:t>100 Messungen, 1 Börse – 25 Banken</w:t>
+      </w:r>
+    </w:p>
+    <w:p>
+      <w:pPr>
+        <w:pStyle w:val="Listenabsatz"/>
+        <w:numPr>
+          <w:ilvl w:val="2"/>
+          <w:numId w:val="1"/>
+        </w:numPr>
+      </w:pPr>
+      <w:r>
+        <w:t>Max:</w:t>
+      </w:r>
+      <w:r>
+        <w:tab/>
+      </w:r>
+      <w:r>
+        <w:t>2.3179054260253906ms</w:t>
+      </w:r>
+      <w:r>
+        <w:t xml:space="preserve"> </w:t>
+      </w:r>
+      <w:r>
+        <w:tab/>
+      </w:r>
+      <w:r>
+        <w:rPr>
+          <w:color w:val="FF0000"/>
+        </w:rPr>
+        <w:t>2.239227294921875</w:t>
+      </w:r>
+      <w:r>
+        <w:rPr>
+          <w:color w:val="FF0000"/>
+        </w:rPr>
+        <w:t>ms</w:t>
+      </w:r>
+    </w:p>
+    <w:p>
+      <w:pPr>
+        <w:pStyle w:val="Listenabsatz"/>
+        <w:numPr>
+          <w:ilvl w:val="2"/>
+          <w:numId w:val="1"/>
+        </w:numPr>
+      </w:pPr>
+      <w:proofErr w:type="spellStart"/>
+      <w:r>
+        <w:t>Avg</w:t>
+      </w:r>
+      <w:proofErr w:type="spellEnd"/>
+      <w:r>
+        <w:t>:</w:t>
+      </w:r>
+      <w:r>
+        <w:tab/>
+      </w:r>
+      <w:r>
+        <w:t>1.2367796897888184</w:t>
+      </w:r>
+      <w:r>
+        <w:t>ms</w:t>
+      </w:r>
+      <w:r>
+        <w:t xml:space="preserve"> </w:t>
+      </w:r>
+      <w:r>
+        <w:tab/>
+      </w:r>
+      <w:r>
+        <w:rPr>
+          <w:color w:val="FF0000"/>
+        </w:rPr>
+        <w:t>1.1262869834899902</w:t>
+      </w:r>
+      <w:r>
+        <w:rPr>
+          <w:color w:val="FF0000"/>
+        </w:rPr>
+        <w:t>ms</w:t>
+      </w:r>
+    </w:p>
+    <w:p>
+      <w:pPr>
+        <w:pStyle w:val="Listenabsatz"/>
+        <w:numPr>
+          <w:ilvl w:val="2"/>
+          <w:numId w:val="1"/>
+        </w:numPr>
+      </w:pPr>
+      <w:r>
+        <w:t>Min:</w:t>
+      </w:r>
+      <w:r>
+        <w:tab/>
+      </w:r>
+      <w:r>
+        <w:t>0.21839141845703125ms</w:t>
+      </w:r>
+      <w:r>
+        <w:t xml:space="preserve"> </w:t>
+      </w:r>
+      <w:r>
+        <w:tab/>
+      </w:r>
+      <w:r>
+        <w:rPr>
+          <w:color w:val="FF0000"/>
+        </w:rPr>
+        <w:t>0.28777122497558594</w:t>
+      </w:r>
+      <w:r>
+        <w:rPr>
+          <w:color w:val="FF0000"/>
+        </w:rPr>
+        <w:t>ms</w:t>
+      </w:r>
+    </w:p>
+    <w:p>
+      <w:pPr>
+        <w:pStyle w:val="Listenabsatz"/>
+        <w:numPr>
+          <w:ilvl w:val="1"/>
+          <w:numId w:val="1"/>
+        </w:numPr>
+      </w:pPr>
+      <w:r>
+        <w:t>20 Messungen, 1 Börse – 2 Banken</w:t>
+      </w:r>
+    </w:p>
+    <w:p>
+      <w:pPr>
+        <w:pStyle w:val="Listenabsatz"/>
+        <w:numPr>
+          <w:ilvl w:val="2"/>
+          <w:numId w:val="1"/>
+        </w:numPr>
+      </w:pPr>
+      <w:r>
+        <w:t>Max:</w:t>
+      </w:r>
+      <w:r>
+        <w:tab/>
+      </w:r>
+      <w:r>
+        <w:t>1</w:t>
+      </w:r>
+      <w:r>
+        <w:t>,</w:t>
+      </w:r>
+      <w:r>
+        <w:t>373291015625</w:t>
+      </w:r>
+      <w:r>
+        <w:t>ms</w:t>
+      </w:r>
+      <w:r>
+        <w:t xml:space="preserve"> </w:t>
+      </w:r>
+      <w:r>
+        <w:tab/>
+      </w:r>
+      <w:r>
+        <w:tab/>
+      </w:r>
+      <w:r>
+        <w:rPr>
+          <w:color w:val="FF0000"/>
+        </w:rPr>
+        <w:t>0.5736351013183594</w:t>
+      </w:r>
+      <w:r>
+        <w:rPr>
+          <w:color w:val="FF0000"/>
+        </w:rPr>
+        <w:t>ms</w:t>
+      </w:r>
+    </w:p>
+    <w:p>
+      <w:pPr>
+        <w:pStyle w:val="Listenabsatz"/>
+        <w:numPr>
+          <w:ilvl w:val="2"/>
+          <w:numId w:val="1"/>
+        </w:numPr>
+      </w:pPr>
+      <w:proofErr w:type="spellStart"/>
+      <w:r>
+        <w:t>Avg</w:t>
+      </w:r>
+      <w:proofErr w:type="spellEnd"/>
+      <w:r>
+        <w:t>:</w:t>
+      </w:r>
+      <w:r>
+        <w:tab/>
+      </w:r>
+      <w:r>
+        <w:t>0.6930708885192871</w:t>
+      </w:r>
+      <w:r>
+        <w:t>ms</w:t>
+      </w:r>
+      <w:r>
+        <w:t xml:space="preserve"> </w:t>
+      </w:r>
+      <w:r>
+        <w:tab/>
+      </w:r>
+      <w:r>
+        <w:rPr>
+          <w:color w:val="FF0000"/>
+        </w:rPr>
+        <w:t>0.44547319412231445</w:t>
+      </w:r>
+      <w:r>
+        <w:rPr>
+          <w:color w:val="FF0000"/>
+        </w:rPr>
+        <w:t>ms</w:t>
+      </w:r>
+    </w:p>
+    <w:p>
+      <w:pPr>
+        <w:pStyle w:val="Listenabsatz"/>
+        <w:numPr>
+          <w:ilvl w:val="2"/>
+          <w:numId w:val="1"/>
+        </w:numPr>
+      </w:pPr>
+      <w:r>
+        <w:t>Min:</w:t>
+      </w:r>
+      <w:r>
+        <w:tab/>
+      </w:r>
+      <w:r>
+        <w:t>0.4925727844238281</w:t>
+      </w:r>
+      <w:r>
+        <w:t>ms</w:t>
+      </w:r>
+      <w:r>
+        <w:t xml:space="preserve"> </w:t>
+      </w:r>
+      <w:r>
+        <w:tab/>
+      </w:r>
+      <w:r>
+        <w:rPr>
+          <w:color w:val="FF0000"/>
+        </w:rPr>
+        <w:t>0.33974647521972656</w:t>
+      </w:r>
+      <w:r>
+        <w:rPr>
+          <w:color w:val="FF0000"/>
+        </w:rPr>
+        <w:t>ms</w:t>
+      </w:r>
+    </w:p>
+    <w:p>
+      <w:pPr>
+        <w:pStyle w:val="Listenabsatz"/>
+        <w:numPr>
+          <w:ilvl w:val="0"/>
+          <w:numId w:val="1"/>
+        </w:numPr>
+      </w:pPr>
+      <w:r>
+        <w:rPr>
+          <w:color w:val="FF0000"/>
+        </w:rPr>
+        <w:t xml:space="preserve">Die </w:t>
+      </w:r>
+      <w:r>
+        <w:rPr>
+          <w:b/>
+          <w:bCs/>
+          <w:color w:val="FF0000"/>
+        </w:rPr>
+        <w:t>Performan</w:t>
+      </w:r>
+      <w:r>
+        <w:rPr>
+          <w:b/>
+          <w:bCs/>
+          <w:color w:val="FF0000"/>
+        </w:rPr>
+        <w:t>ce</w:t>
+      </w:r>
+      <w:r>
+        <w:rPr>
+          <w:color w:val="FF0000"/>
+        </w:rPr>
+        <w:t xml:space="preserve"> der UDP-Kommunikation hat sich durch die HTTP-Schnittstelle </w:t>
+      </w:r>
+      <w:r>
+        <w:rPr>
+          <w:b/>
+          <w:bCs/>
+          <w:color w:val="FF0000"/>
+        </w:rPr>
+        <w:t>kaum verändert</w:t>
+      </w:r>
+      <w:r>
+        <w:rPr>
+          <w:color w:val="FF0000"/>
+        </w:rPr>
+        <w:t>.</w:t>
+      </w:r>
+    </w:p>
+    <w:p>
+      <w:pPr>
+        <w:pStyle w:val="berschrift2"/>
+      </w:pPr>
+      <w:r>
+        <w:t>HTTP-Schnittstelle (P2)</w:t>
+      </w:r>
+    </w:p>
+    <w:p>
+      <w:pPr>
+        <w:pStyle w:val="Listenabsatz"/>
+        <w:numPr>
+          <w:ilvl w:val="0"/>
+          <w:numId w:val="5"/>
+        </w:numPr>
+      </w:pPr>
+      <w:r>
+        <w:t>Antwortzeit (Eingabe URL (z.B. localhost:99999/</w:t>
+      </w:r>
+      <w:proofErr w:type="spellStart"/>
+      <w:r>
+        <w:t>api</w:t>
+      </w:r>
+      <w:proofErr w:type="spellEnd"/>
+      <w:r>
+        <w:t>/</w:t>
+      </w:r>
+      <w:proofErr w:type="spellStart"/>
+      <w:r>
+        <w:t>totalValue</w:t>
+      </w:r>
+      <w:proofErr w:type="spellEnd"/>
+      <w:r>
+        <w:t xml:space="preserve">) -&gt; </w:t>
+      </w:r>
+      <w:proofErr w:type="gramStart"/>
+      <w:r>
+        <w:t>Zeit</w:t>
+      </w:r>
+      <w:proofErr w:type="gramEnd"/>
+      <w:r>
+        <w:t xml:space="preserve"> bis Antwort kommt)</w:t>
+      </w:r>
+    </w:p>
+    <w:p>
+      <w:pPr>
+        <w:pStyle w:val="Listenabsatz"/>
+        <w:numPr>
+          <w:ilvl w:val="1"/>
+          <w:numId w:val="5"/>
+        </w:numPr>
+      </w:pPr>
+      <w:r>
+        <w:rPr>
+          <w:noProof/>
+        </w:rPr>
+        <mc:AlternateContent>
+          <mc:Choice Requires="wps">
+            <w:drawing>
+              <wp:anchor distT="0" distB="0" distL="114300" distR="114300" simplePos="0" relativeHeight="251660288" behindDoc="0" locked="0" layoutInCell="1" allowOverlap="1" wp14:anchorId="27E6474C" wp14:editId="706205F0">
+                <wp:simplePos x="0" y="0"/>
+                <wp:positionH relativeFrom="column">
+                  <wp:posOffset>3880485</wp:posOffset>
+                </wp:positionH>
+                <wp:positionV relativeFrom="paragraph">
+                  <wp:posOffset>2658745</wp:posOffset>
+                </wp:positionV>
+                <wp:extent cx="2745740" cy="635"/>
+                <wp:effectExtent l="0" t="0" r="0" b="0"/>
+                <wp:wrapSquare wrapText="bothSides"/>
+                <wp:docPr id="4" name="Textfeld 4"/>
+                <wp:cNvGraphicFramePr/>
+                <a:graphic xmlns:a="http://schemas.openxmlformats.org/drawingml/2006/main">
+                  <a:graphicData uri="http://schemas.microsoft.com/office/word/2010/wordprocessingShape">
+                    <wps:wsp>
+                      <wps:cNvSpPr txBox="1"/>
+                      <wps:spPr>
+                        <a:xfrm>
+                          <a:off x="0" y="0"/>
+                          <a:ext cx="2745740" cy="635"/>
+                        </a:xfrm>
+                        <a:prstGeom prst="rect">
+                          <a:avLst/>
+                        </a:prstGeom>
+                        <a:solidFill>
+                          <a:prstClr val="white"/>
+                        </a:solidFill>
+                        <a:ln>
+                          <a:noFill/>
+                        </a:ln>
+                      </wps:spPr>
+                      <wps:txbx>
+                        <w:txbxContent>
+                          <w:p>
+                            <w:pPr>
+                              <w:pStyle w:val="Beschriftung"/>
+                              <w:rPr>
+                                <w:noProof/>
+                              </w:rPr>
+                            </w:pPr>
+                            <w:r>
+                              <w:t xml:space="preserve">Abbildung </w:t>
+                            </w:r>
+                            <w:r>
+                              <w:t>1</w:t>
+                            </w:r>
+                            <w:r>
+                              <w:t>: Antwortzeit</w:t>
+                            </w:r>
+                          </w:p>
+                        </w:txbxContent>
+                      </wps:txbx>
+                      <wps:bodyPr rot="0" spcFirstLastPara="0" vertOverflow="overflow" horzOverflow="overflow" vert="horz" wrap="square" lIns="0" tIns="0" rIns="0" bIns="0" numCol="1" spcCol="0" rtlCol="0" fromWordArt="0" anchor="t" anchorCtr="0" forceAA="0" compatLnSpc="1">
+                        <a:prstTxWarp prst="textNoShape">
+                          <a:avLst/>
+                        </a:prstTxWarp>
+                        <a:spAutoFit/>
+                      </wps:bodyPr>
+                    </wps:wsp>
+                  </a:graphicData>
+                </a:graphic>
+              </wp:anchor>
+            </w:drawing>
+          </mc:Choice>
+          <mc:Fallback>
+            <w:pict>
+              <v:shapetype w14:anchorId="27E6474C" id="_x0000_t202" coordsize="21600,21600" o:spt="202" path="m,l,21600r21600,l21600,xe">
+                <v:stroke joinstyle="miter"/>
+                <v:path gradientshapeok="t" o:connecttype="rect"/>
+              </v:shapetype>
+              <v:shape id="Textfeld 4" o:spid="_x0000_s1026" type="#_x0000_t202" style="position:absolute;left:0;text-align:left;margin-left:305.55pt;margin-top:209.35pt;width:216.2pt;height:.05pt;z-index:251660288;visibility:visible;mso-wrap-style:square;mso-wrap-distance-left:9pt;mso-wrap-distance-top:0;mso-wrap-distance-right:9pt;mso-wrap-distance-bottom:0;mso-position-horizontal:absolute;mso-position-horizontal-relative:text;mso-position-vertical:absolute;mso-position-vertical-relative:text;v-text-anchor:top" o:gfxdata="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" stroked="f">
+                <v:textbox style="mso-fit-shape-to-text:t" inset="0,0,0,0">
+                  <w:txbxContent>
+                    <w:p>
+                      <w:pPr>
+                        <w:pStyle w:val="Beschriftung"/>
+                        <w:rPr>
+                          <w:noProof/>
+                        </w:rPr>
+                      </w:pPr>
+                      <w:r>
+                        <w:t xml:space="preserve">Abbildung </w:t>
+                      </w:r>
+                      <w:r>
+                        <w:t>1</w:t>
+                      </w:r>
+                      <w:r>
+                        <w:t>: Antwortzeit</w:t>
+                      </w:r>
+                    </w:p>
+                  </w:txbxContent>
+                </v:textbox>
+                <w10:wrap type="square"/>
+              </v:shape>
+            </w:pict>
+          </mc:Fallback>
+        </mc:AlternateContent>
+      </w:r>
       <w:r>
         <w:rPr>
           <w:noProof/>
         </w:rPr>
         <w:drawing>
-          <wp:inline distT="0" distB="0" distL="0" distR="0" wp14:anchorId="4F19F3A3" wp14:editId="5D22D0AD">
-            <wp:extent cx="5760720" cy="1745615"/>
-            <wp:effectExtent l="0" t="0" r="0" b="6985"/>
-            <wp:docPr id="1" name="Grafik 1" descr="Ein Bild, das Tisch enthält.&#10;&#10;Automatisch generierte Beschreibung"/>
+          <wp:anchor distT="0" distB="0" distL="114300" distR="114300" simplePos="0" relativeHeight="251658240" behindDoc="0" locked="0" layoutInCell="1" allowOverlap="1" wp14:anchorId="39FDDC52" wp14:editId="53E875B2">
+            <wp:simplePos x="0" y="0"/>
+            <wp:positionH relativeFrom="column">
+              <wp:posOffset>3880841</wp:posOffset>
+            </wp:positionH>
+            <wp:positionV relativeFrom="paragraph">
+              <wp:posOffset>68352</wp:posOffset>
+            </wp:positionV>
+            <wp:extent cx="2746095" cy="2533729"/>
+            <wp:effectExtent l="19050" t="19050" r="16510" b="19050"/>
+            <wp:wrapSquare wrapText="bothSides"/>
+            <wp:docPr id="3" name="Grafik 3" descr="Ein Bild, das Diagramm enthält.&#10;&#10;Automatisch generierte Beschreibung"/>
             <wp:cNvGraphicFramePr>
               <a:graphicFrameLocks xmlns:a="http://schemas.openxmlformats.org/drawingml/2006/main" noChangeAspect="1"/>
             </wp:cNvGraphicFramePr>
@@ -353,13 +2925,13 @@
               <a:graphicData uri="http://schemas.openxmlformats.org/drawingml/2006/picture">
                 <pic:pic xmlns:pic="http://schemas.openxmlformats.org/drawingml/2006/picture">
                   <pic:nvPicPr>
-                    <pic:cNvPr id="1" name="Grafik 1" descr="Ein Bild, das Tisch enthält.&#10;&#10;Automatisch generierte Beschreibung"/>
+                    <pic:cNvPr id="3" name="Grafik 3" descr="Ein Bild, das Diagramm enthält.&#10;&#10;Automatisch generierte Beschreibung"/>
                     <pic:cNvPicPr>
                       <a:picLocks noChangeAspect="1" noChangeArrowheads="1"/>
                     </pic:cNvPicPr>
                   </pic:nvPicPr>
                   <pic:blipFill>
-                    <a:blip r:embed="rId7" cstate="print">
+                    <a:blip r:embed="rId7">
                       <a:extLst>
                         <a:ext uri="{28A0092B-C50C-407E-A947-70E740481C1C}">
                           <a14:useLocalDpi xmlns:a14="http://schemas.microsoft.com/office/drawing/2010/main" val="0"/>
@@ -374,125 +2946,39 @@
                   <pic:spPr bwMode="auto">
                     <a:xfrm>
                       <a:off x="0" y="0"/>
-                      <a:ext cx="5760720" cy="1745615"/>
+                      <a:ext cx="2746095" cy="2533729"/>
                     </a:xfrm>
                     <a:prstGeom prst="rect">
                       <a:avLst/>
                     </a:prstGeom>
                     <a:noFill/>
                     <a:ln>
-                      <a:noFill/>
+                      <a:solidFill>
+                        <a:schemeClr val="tx1"/>
+                      </a:solidFill>
                     </a:ln>
                   </pic:spPr>
                 </pic:pic>
               </a:graphicData>
             </a:graphic>
-          </wp:inline>
+          </wp:anchor>
         </w:drawing>
       </w:r>
-    </w:p>
-    <w:p>
-      <w:pPr>
-        <w:pStyle w:val="Beschriftung"/>
-      </w:pPr>
-      <w:r>
-        <w:t xml:space="preserve">Abbildung </w:t>
-      </w:r>
-      <w:fldSimple w:instr=" SEQ Abbildung \* ARABIC ">
-        <w:r>
-          <w:rPr>
-            <w:noProof/>
-          </w:rPr>
-          <w:t>1</w:t>
-        </w:r>
-      </w:fldSimple>
-      <w:r>
-        <w:t>: Vergleich Bank1 &amp; Bank2</w:t>
-      </w:r>
-    </w:p>
-    <w:p>
-      <w:pPr>
-        <w:keepNext/>
-      </w:pPr>
+      <w:r>
+        <w:t xml:space="preserve">Die Antwortzeit bewegt sich </w:t>
+      </w:r>
+      <w:r>
+        <w:t>im Durchschnitt</w:t>
+      </w:r>
+      <w:r>
+        <w:t xml:space="preserve"> rund um </w:t>
+      </w:r>
       <w:r>
         <w:rPr>
-          <w:noProof/>
+          <w:b/>
+          <w:bCs/>
         </w:rPr>
-        <w:drawing>
-          <wp:inline distT="0" distB="0" distL="0" distR="0" wp14:anchorId="7AD7307E" wp14:editId="4DD6C8C3">
-            <wp:extent cx="5760720" cy="1745615"/>
-            <wp:effectExtent l="0" t="0" r="0" b="6985"/>
-            <wp:docPr id="2" name="Grafik 2" descr="Ein Bild, das Tisch enthält.&#10;&#10;Automatisch generierte Beschreibung"/>
-            <wp:cNvGraphicFramePr>
-              <a:graphicFrameLocks xmlns:a="http://schemas.openxmlformats.org/drawingml/2006/main" noChangeAspect="1"/>
-            </wp:cNvGraphicFramePr>
-            <a:graphic xmlns:a="http://schemas.openxmlformats.org/drawingml/2006/main">
-              <a:graphicData uri="http://schemas.openxmlformats.org/drawingml/2006/picture">
-                <pic:pic xmlns:pic="http://schemas.openxmlformats.org/drawingml/2006/picture">
-                  <pic:nvPicPr>
-                    <pic:cNvPr id="2" name="Grafik 2" descr="Ein Bild, das Tisch enthält.&#10;&#10;Automatisch generierte Beschreibung"/>
-                    <pic:cNvPicPr>
-                      <a:picLocks noChangeAspect="1" noChangeArrowheads="1"/>
-                    </pic:cNvPicPr>
-                  </pic:nvPicPr>
-                  <pic:blipFill>
-                    <a:blip r:embed="rId8" cstate="print">
-                      <a:extLst>
-                        <a:ext uri="{28A0092B-C50C-407E-A947-70E740481C1C}">
-                          <a14:useLocalDpi xmlns:a14="http://schemas.microsoft.com/office/drawing/2010/main" val="0"/>
-                        </a:ext>
-                      </a:extLst>
-                    </a:blip>
-                    <a:srcRect/>
-                    <a:stretch>
-                      <a:fillRect/>
-                    </a:stretch>
-                  </pic:blipFill>
-                  <pic:spPr bwMode="auto">
-                    <a:xfrm>
-                      <a:off x="0" y="0"/>
-                      <a:ext cx="5760720" cy="1745615"/>
-                    </a:xfrm>
-                    <a:prstGeom prst="rect">
-                      <a:avLst/>
-                    </a:prstGeom>
-                    <a:noFill/>
-                    <a:ln>
-                      <a:noFill/>
-                    </a:ln>
-                  </pic:spPr>
-                </pic:pic>
-              </a:graphicData>
-            </a:graphic>
-          </wp:inline>
-        </w:drawing>
-      </w:r>
-    </w:p>
-    <w:p>
-      <w:pPr>
-        <w:pStyle w:val="Beschriftung"/>
-      </w:pPr>
-      <w:r>
-        <w:t xml:space="preserve">Abbildung </w:t>
-      </w:r>
-      <w:fldSimple w:instr=" SEQ Abbildung \* ARABIC ">
-        <w:r>
-          <w:rPr>
-            <w:noProof/>
-          </w:rPr>
-          <w:t>2</w:t>
-        </w:r>
-      </w:fldSimple>
-      <w:r>
-        <w:t>: Vergleich Börse1 &amp; Bank1</w:t>
-      </w:r>
-    </w:p>
-    <w:p>
-      <w:pPr>
-        <w:pStyle w:val="berschrift1"/>
-      </w:pPr>
-      <w:r>
-        <w:t>Performancetest</w:t>
+        <w:t>3ms</w:t>
       </w:r>
     </w:p>
     <w:p>
@@ -500,11 +2986,14 @@
         <w:pStyle w:val="Listenabsatz"/>
         <w:numPr>
           <w:ilvl w:val="0"/>
-          <w:numId w:val="1"/>
-        </w:numPr>
-      </w:pPr>
-      <w:r>
-        <w:t>Round Trip Time (RTT)</w:t>
+          <w:numId w:val="5"/>
+        </w:numPr>
+      </w:pPr>
+      <w:r>
+        <w:t>Verarbeitungszeit Server</w:t>
+      </w:r>
+      <w:r>
+        <w:t xml:space="preserve"> (Zeit ohne Hin-/Herschicken zum Client)</w:t>
       </w:r>
     </w:p>
     <w:p>
@@ -512,14 +3001,26 @@
         <w:pStyle w:val="Listenabsatz"/>
         <w:numPr>
           <w:ilvl w:val="1"/>
-          <w:numId w:val="1"/>
-        </w:numPr>
-      </w:pPr>
-      <w:r>
-        <w:t xml:space="preserve">Start Zeitmessung: Börse </w:t>
-      </w:r>
-      <w:r>
-        <w:t>schickt Nachricht (Wertpapier-Handel) an Bank x</w:t>
+          <w:numId w:val="5"/>
+        </w:numPr>
+      </w:pPr>
+      <w:r>
+        <w:t>Max:</w:t>
+      </w:r>
+      <w:r>
+        <w:t xml:space="preserve"> </w:t>
+      </w:r>
+      <w:r>
+        <w:t>0</w:t>
+      </w:r>
+      <w:r>
+        <w:t>,</w:t>
+      </w:r>
+      <w:r>
+        <w:t>4222393035888672</w:t>
+      </w:r>
+      <w:r>
+        <w:t>ms</w:t>
       </w:r>
     </w:p>
     <w:p>
@@ -527,35 +3028,31 @@
         <w:pStyle w:val="Listenabsatz"/>
         <w:numPr>
           <w:ilvl w:val="1"/>
-          <w:numId w:val="1"/>
-        </w:numPr>
-      </w:pPr>
-      <w:r>
-        <w:t>Ende Zeitmessung: Bank x bestätigt Empfang der Nachricht</w:t>
-      </w:r>
-    </w:p>
-    <w:p>
-      <w:pPr>
-        <w:pStyle w:val="Listenabsatz"/>
-        <w:numPr>
-          <w:ilvl w:val="0"/>
-          <w:numId w:val="1"/>
-        </w:numPr>
-      </w:pPr>
-      <w:r>
-        <w:t>Ergebnis</w:t>
+          <w:numId w:val="5"/>
+        </w:numPr>
+      </w:pPr>
+      <w:proofErr w:type="spellStart"/>
+      <w:r>
+        <w:t>Avg</w:t>
+      </w:r>
+      <w:proofErr w:type="spellEnd"/>
+      <w:r>
+        <w:t>:</w:t>
       </w:r>
       <w:r>
         <w:t xml:space="preserve"> </w:t>
       </w:r>
       <w:r>
-        <w:rPr>
-          <w:color w:val="FF0000"/>
-        </w:rPr>
-        <w:t>(Werte P2)</w:t>
-      </w:r>
-      <w:r>
-        <w:t>:</w:t>
+        <w:t>0</w:t>
+      </w:r>
+      <w:r>
+        <w:t>,</w:t>
+      </w:r>
+      <w:r>
+        <w:t>2864513397216797</w:t>
+      </w:r>
+      <w:r>
+        <w:t>ms</w:t>
       </w:r>
     </w:p>
     <w:p>
@@ -563,349 +3060,33 @@
         <w:pStyle w:val="Listenabsatz"/>
         <w:numPr>
           <w:ilvl w:val="1"/>
-          <w:numId w:val="1"/>
-        </w:numPr>
-      </w:pPr>
-      <w:r>
-        <w:t>100 Messungen, 1 Börse – 5 Banken</w:t>
-      </w:r>
-    </w:p>
-    <w:p>
-      <w:pPr>
-        <w:pStyle w:val="Listenabsatz"/>
-        <w:numPr>
-          <w:ilvl w:val="2"/>
-          <w:numId w:val="1"/>
-        </w:numPr>
-      </w:pPr>
-      <w:r>
-        <w:t>Max:</w:t>
-      </w:r>
-      <w:r>
-        <w:tab/>
-      </w:r>
-      <w:r>
-        <w:t>1.7995834350585938m</w:t>
-      </w:r>
-      <w:r>
-        <w:t>s</w:t>
+          <w:numId w:val="5"/>
+        </w:numPr>
+      </w:pPr>
+      <w:r>
+        <w:t>Min:</w:t>
       </w:r>
       <w:r>
         <w:t xml:space="preserve"> </w:t>
       </w:r>
       <w:r>
-        <w:tab/>
-      </w:r>
-      <w:r>
-        <w:rPr>
-          <w:color w:val="FF0000"/>
-        </w:rPr>
-        <w:t>1.9ms</w:t>
-      </w:r>
-    </w:p>
-    <w:p>
-      <w:pPr>
-        <w:pStyle w:val="Listenabsatz"/>
-        <w:numPr>
-          <w:ilvl w:val="2"/>
-          <w:numId w:val="1"/>
-        </w:numPr>
-      </w:pPr>
-      <w:proofErr w:type="spellStart"/>
-      <w:r>
-        <w:t>Avg</w:t>
-      </w:r>
-      <w:proofErr w:type="spellEnd"/>
-      <w:r>
-        <w:t>:</w:t>
-      </w:r>
-      <w:r>
-        <w:tab/>
-      </w:r>
-      <w:r>
-        <w:t>0.6389021873474121</w:t>
+        <w:t>0</w:t>
+      </w:r>
+      <w:r>
+        <w:t>,</w:t>
+      </w:r>
+      <w:r>
+        <w:t>18358230590820312</w:t>
       </w:r>
       <w:r>
         <w:t>ms</w:t>
       </w:r>
-      <w:r>
-        <w:t xml:space="preserve"> </w:t>
-      </w:r>
-      <w:r>
-        <w:tab/>
-      </w:r>
-      <w:r>
-        <w:rPr>
-          <w:color w:val="FF0000"/>
-        </w:rPr>
-        <w:t>1.9ms</w:t>
-      </w:r>
-    </w:p>
-    <w:p>
-      <w:pPr>
-        <w:pStyle w:val="Listenabsatz"/>
-        <w:numPr>
-          <w:ilvl w:val="2"/>
-          <w:numId w:val="1"/>
-        </w:numPr>
-      </w:pPr>
-      <w:r>
-        <w:t>Min:</w:t>
-      </w:r>
-      <w:r>
-        <w:tab/>
-      </w:r>
-      <w:r>
-        <w:t>0.3070831298828125ms</w:t>
-      </w:r>
-      <w:r>
-        <w:tab/>
-      </w:r>
-      <w:r>
-        <w:rPr>
-          <w:color w:val="FF0000"/>
-        </w:rPr>
-        <w:t>1.9ms</w:t>
-      </w:r>
-    </w:p>
-    <w:p>
-      <w:pPr>
-        <w:pStyle w:val="Listenabsatz"/>
-        <w:numPr>
-          <w:ilvl w:val="1"/>
-          <w:numId w:val="1"/>
-        </w:numPr>
-      </w:pPr>
-      <w:r>
-        <w:t>100 Messungen, 1 Börse – 25 Banken</w:t>
-      </w:r>
-    </w:p>
-    <w:p>
-      <w:pPr>
-        <w:pStyle w:val="Listenabsatz"/>
-        <w:numPr>
-          <w:ilvl w:val="2"/>
-          <w:numId w:val="1"/>
-        </w:numPr>
-      </w:pPr>
-      <w:r>
-        <w:t>Max:</w:t>
-      </w:r>
-      <w:r>
-        <w:tab/>
-      </w:r>
-      <w:r>
-        <w:t>2.3179054260253906ms</w:t>
-      </w:r>
-      <w:r>
-        <w:t xml:space="preserve"> </w:t>
-      </w:r>
-      <w:r>
-        <w:tab/>
-      </w:r>
-      <w:r>
-        <w:rPr>
-          <w:color w:val="FF0000"/>
-        </w:rPr>
-        <w:t>1.9ms</w:t>
-      </w:r>
-    </w:p>
-    <w:p>
-      <w:pPr>
-        <w:pStyle w:val="Listenabsatz"/>
-        <w:numPr>
-          <w:ilvl w:val="2"/>
-          <w:numId w:val="1"/>
-        </w:numPr>
-      </w:pPr>
-      <w:proofErr w:type="spellStart"/>
-      <w:r>
-        <w:t>Avg</w:t>
-      </w:r>
-      <w:proofErr w:type="spellEnd"/>
-      <w:r>
-        <w:t>:</w:t>
-      </w:r>
-      <w:r>
-        <w:tab/>
-      </w:r>
-      <w:r>
-        <w:t>1.2367796897888184</w:t>
-      </w:r>
-      <w:r>
-        <w:t>ms</w:t>
-      </w:r>
-      <w:r>
-        <w:t xml:space="preserve"> </w:t>
-      </w:r>
-      <w:r>
-        <w:tab/>
-      </w:r>
-      <w:r>
-        <w:rPr>
-          <w:color w:val="FF0000"/>
-        </w:rPr>
-        <w:t>1.9ms</w:t>
-      </w:r>
-    </w:p>
-    <w:p>
-      <w:pPr>
-        <w:pStyle w:val="Listenabsatz"/>
-        <w:numPr>
-          <w:ilvl w:val="2"/>
-          <w:numId w:val="1"/>
-        </w:numPr>
-      </w:pPr>
-      <w:r>
-        <w:lastRenderedPageBreak/>
-        <w:t>Min:</w:t>
-      </w:r>
-      <w:r>
-        <w:tab/>
-      </w:r>
-      <w:r>
-        <w:t>0.21839141845703125ms</w:t>
-      </w:r>
-      <w:r>
-        <w:t xml:space="preserve"> </w:t>
-      </w:r>
-      <w:r>
-        <w:tab/>
-      </w:r>
-      <w:r>
-        <w:rPr>
-          <w:color w:val="FF0000"/>
-        </w:rPr>
-        <w:t>1.9ms</w:t>
-      </w:r>
-    </w:p>
-    <w:p>
-      <w:pPr>
-        <w:pStyle w:val="Listenabsatz"/>
-        <w:numPr>
-          <w:ilvl w:val="1"/>
-          <w:numId w:val="1"/>
-        </w:numPr>
-      </w:pPr>
-      <w:r>
-        <w:t>20 Messungen, 1 Börse – 2 Banken</w:t>
-      </w:r>
-    </w:p>
-    <w:p>
-      <w:pPr>
-        <w:pStyle w:val="Listenabsatz"/>
-        <w:numPr>
-          <w:ilvl w:val="2"/>
-          <w:numId w:val="1"/>
-        </w:numPr>
-      </w:pPr>
-      <w:r>
-        <w:t>Max:</w:t>
-      </w:r>
-      <w:r>
-        <w:tab/>
-      </w:r>
-      <w:r>
-        <w:t>1</w:t>
-      </w:r>
-      <w:r>
-        <w:t>,</w:t>
-      </w:r>
-      <w:r>
-        <w:t>373291015625</w:t>
-      </w:r>
-      <w:r>
-        <w:t>ms</w:t>
-      </w:r>
-      <w:r>
-        <w:t xml:space="preserve"> </w:t>
-      </w:r>
-      <w:r>
-        <w:tab/>
-      </w:r>
-      <w:r>
-        <w:tab/>
-      </w:r>
-      <w:r>
-        <w:rPr>
-          <w:color w:val="FF0000"/>
-        </w:rPr>
-        <w:t>1.9ms</w:t>
-      </w:r>
-    </w:p>
-    <w:p>
-      <w:pPr>
-        <w:pStyle w:val="Listenabsatz"/>
-        <w:numPr>
-          <w:ilvl w:val="2"/>
-          <w:numId w:val="1"/>
-        </w:numPr>
-      </w:pPr>
-      <w:proofErr w:type="spellStart"/>
-      <w:r>
-        <w:t>Avg</w:t>
-      </w:r>
-      <w:proofErr w:type="spellEnd"/>
-      <w:r>
-        <w:t>:</w:t>
-      </w:r>
-      <w:r>
-        <w:tab/>
-      </w:r>
-      <w:r>
-        <w:t>0.6930708885192871</w:t>
-      </w:r>
-      <w:r>
-        <w:t>ms</w:t>
-      </w:r>
-      <w:r>
-        <w:t xml:space="preserve"> </w:t>
-      </w:r>
-      <w:r>
-        <w:tab/>
-      </w:r>
-      <w:r>
-        <w:rPr>
-          <w:color w:val="FF0000"/>
-        </w:rPr>
-        <w:t>1.9ms</w:t>
-      </w:r>
-    </w:p>
-    <w:p>
-      <w:pPr>
-        <w:pStyle w:val="Listenabsatz"/>
-        <w:numPr>
-          <w:ilvl w:val="2"/>
-          <w:numId w:val="1"/>
-        </w:numPr>
-      </w:pPr>
-      <w:r>
-        <w:t>Min:</w:t>
-      </w:r>
-      <w:r>
-        <w:tab/>
-      </w:r>
-      <w:r>
-        <w:t>0.4925727844238281</w:t>
-      </w:r>
-      <w:r>
-        <w:t>ms</w:t>
-      </w:r>
-      <w:r>
-        <w:t xml:space="preserve"> </w:t>
-      </w:r>
-      <w:r>
-        <w:tab/>
-      </w:r>
-      <w:r>
-        <w:rPr>
-          <w:color w:val="FF0000"/>
-        </w:rPr>
-        <w:t>1.9ms</w:t>
-      </w:r>
-    </w:p>
+    </w:p>
+    <w:p/>
+    <w:p/>
+    <w:p/>
     <w:sectPr>
-      <w:headerReference w:type="default" r:id="rId9"/>
+      <w:headerReference w:type="default" r:id="rId8"/>
       <w:pgSz w:w="11906" w:h="16838"/>
       <w:pgMar w:top="1417" w:right="1417" w:bottom="1134" w:left="1417" w:header="708" w:footer="708" w:gutter="0"/>
       <w:cols w:space="708"/>
@@ -986,7 +3167,13 @@
     </w:r>
     <w:r>
       <w:tab/>
-      <w:t>14.04.2023</w:t>
+      <w:t>1</w:t>
+    </w:r>
+    <w:r>
+      <w:t>8</w:t>
+    </w:r>
+    <w:r>
+      <w:t>.04.2023</w:t>
     </w:r>
   </w:p>
 </w:hdr>
@@ -1110,7 +3297,233 @@
   <w:abstractNum w:abstractNumId="1" w15:restartNumberingAfterBreak="0">
     <w:nsid w:val="20DC5558"/>
     <w:multiLevelType w:val="hybridMultilevel"/>
-    <w:tmpl w:val="AECEC7D6"/>
+    <w:tmpl w:val="6AA80E2E"/>
+    <w:lvl w:ilvl="0" w:tplc="04070001">
+      <w:start w:val="1"/>
+      <w:numFmt w:val="bullet"/>
+      <w:lvlText w:val=""/>
+      <w:lvlJc w:val="left"/>
+      <w:pPr>
+        <w:ind w:left="720" w:hanging="360"/>
+      </w:pPr>
+      <w:rPr>
+        <w:rFonts w:ascii="Symbol" w:hAnsi="Symbol" w:hint="default"/>
+      </w:rPr>
+    </w:lvl>
+    <w:lvl w:ilvl="1" w:tplc="04070003">
+      <w:start w:val="1"/>
+      <w:numFmt w:val="bullet"/>
+      <w:lvlText w:val="o"/>
+      <w:lvlJc w:val="left"/>
+      <w:pPr>
+        <w:ind w:left="1440" w:hanging="360"/>
+      </w:pPr>
+      <w:rPr>
+        <w:rFonts w:ascii="Courier New" w:hAnsi="Courier New" w:cs="Courier New" w:hint="default"/>
+      </w:rPr>
+    </w:lvl>
+    <w:lvl w:ilvl="2" w:tplc="04070005">
+      <w:start w:val="1"/>
+      <w:numFmt w:val="bullet"/>
+      <w:lvlText w:val=""/>
+      <w:lvlJc w:val="left"/>
+      <w:pPr>
+        <w:ind w:left="2160" w:hanging="360"/>
+      </w:pPr>
+      <w:rPr>
+        <w:rFonts w:ascii="Wingdings" w:hAnsi="Wingdings" w:hint="default"/>
+      </w:rPr>
+    </w:lvl>
+    <w:lvl w:ilvl="3" w:tplc="04070001">
+      <w:start w:val="1"/>
+      <w:numFmt w:val="bullet"/>
+      <w:lvlText w:val=""/>
+      <w:lvlJc w:val="left"/>
+      <w:pPr>
+        <w:ind w:left="2880" w:hanging="360"/>
+      </w:pPr>
+      <w:rPr>
+        <w:rFonts w:ascii="Symbol" w:hAnsi="Symbol" w:hint="default"/>
+      </w:rPr>
+    </w:lvl>
+    <w:lvl w:ilvl="4" w:tplc="04070003" w:tentative="1">
+      <w:start w:val="1"/>
+      <w:numFmt w:val="bullet"/>
+      <w:lvlText w:val="o"/>
+      <w:lvlJc w:val="left"/>
+      <w:pPr>
+        <w:ind w:left="3600" w:hanging="360"/>
+      </w:pPr>
+      <w:rPr>
+        <w:rFonts w:ascii="Courier New" w:hAnsi="Courier New" w:cs="Courier New" w:hint="default"/>
+      </w:rPr>
+    </w:lvl>
+    <w:lvl w:ilvl="5" w:tplc="04070005" w:tentative="1">
+      <w:start w:val="1"/>
+      <w:numFmt w:val="bullet"/>
+      <w:lvlText w:val=""/>
+      <w:lvlJc w:val="left"/>
+      <w:pPr>
+        <w:ind w:left="4320" w:hanging="360"/>
+      </w:pPr>
+      <w:rPr>
+        <w:rFonts w:ascii="Wingdings" w:hAnsi="Wingdings" w:hint="default"/>
+      </w:rPr>
+    </w:lvl>
+    <w:lvl w:ilvl="6" w:tplc="04070001" w:tentative="1">
+      <w:start w:val="1"/>
+      <w:numFmt w:val="bullet"/>
+      <w:lvlText w:val=""/>
+      <w:lvlJc w:val="left"/>
+      <w:pPr>
+        <w:ind w:left="5040" w:hanging="360"/>
+      </w:pPr>
+      <w:rPr>
+        <w:rFonts w:ascii="Symbol" w:hAnsi="Symbol" w:hint="default"/>
+      </w:rPr>
+    </w:lvl>
+    <w:lvl w:ilvl="7" w:tplc="04070003" w:tentative="1">
+      <w:start w:val="1"/>
+      <w:numFmt w:val="bullet"/>
+      <w:lvlText w:val="o"/>
+      <w:lvlJc w:val="left"/>
+      <w:pPr>
+        <w:ind w:left="5760" w:hanging="360"/>
+      </w:pPr>
+      <w:rPr>
+        <w:rFonts w:ascii="Courier New" w:hAnsi="Courier New" w:cs="Courier New" w:hint="default"/>
+      </w:rPr>
+    </w:lvl>
+    <w:lvl w:ilvl="8" w:tplc="04070005" w:tentative="1">
+      <w:start w:val="1"/>
+      <w:numFmt w:val="bullet"/>
+      <w:lvlText w:val=""/>
+      <w:lvlJc w:val="left"/>
+      <w:pPr>
+        <w:ind w:left="6480" w:hanging="360"/>
+      </w:pPr>
+      <w:rPr>
+        <w:rFonts w:ascii="Wingdings" w:hAnsi="Wingdings" w:hint="default"/>
+      </w:rPr>
+    </w:lvl>
+  </w:abstractNum>
+  <w:abstractNum w:abstractNumId="2" w15:restartNumberingAfterBreak="0">
+    <w:nsid w:val="21404FF1"/>
+    <w:multiLevelType w:val="hybridMultilevel"/>
+    <w:tmpl w:val="4BBAB0B4"/>
+    <w:lvl w:ilvl="0" w:tplc="04070001">
+      <w:start w:val="1"/>
+      <w:numFmt w:val="bullet"/>
+      <w:lvlText w:val=""/>
+      <w:lvlJc w:val="left"/>
+      <w:pPr>
+        <w:ind w:left="720" w:hanging="360"/>
+      </w:pPr>
+      <w:rPr>
+        <w:rFonts w:ascii="Symbol" w:hAnsi="Symbol" w:hint="default"/>
+      </w:rPr>
+    </w:lvl>
+    <w:lvl w:ilvl="1" w:tplc="04070003">
+      <w:start w:val="1"/>
+      <w:numFmt w:val="bullet"/>
+      <w:lvlText w:val="o"/>
+      <w:lvlJc w:val="left"/>
+      <w:pPr>
+        <w:ind w:left="1440" w:hanging="360"/>
+      </w:pPr>
+      <w:rPr>
+        <w:rFonts w:ascii="Courier New" w:hAnsi="Courier New" w:cs="Courier New" w:hint="default"/>
+      </w:rPr>
+    </w:lvl>
+    <w:lvl w:ilvl="2" w:tplc="04070005" w:tentative="1">
+      <w:start w:val="1"/>
+      <w:numFmt w:val="bullet"/>
+      <w:lvlText w:val=""/>
+      <w:lvlJc w:val="left"/>
+      <w:pPr>
+        <w:ind w:left="2160" w:hanging="360"/>
+      </w:pPr>
+      <w:rPr>
+        <w:rFonts w:ascii="Wingdings" w:hAnsi="Wingdings" w:hint="default"/>
+      </w:rPr>
+    </w:lvl>
+    <w:lvl w:ilvl="3" w:tplc="04070001" w:tentative="1">
+      <w:start w:val="1"/>
+      <w:numFmt w:val="bullet"/>
+      <w:lvlText w:val=""/>
+      <w:lvlJc w:val="left"/>
+      <w:pPr>
+        <w:ind w:left="2880" w:hanging="360"/>
+      </w:pPr>
+      <w:rPr>
+        <w:rFonts w:ascii="Symbol" w:hAnsi="Symbol" w:hint="default"/>
+      </w:rPr>
+    </w:lvl>
+    <w:lvl w:ilvl="4" w:tplc="04070003" w:tentative="1">
+      <w:start w:val="1"/>
+      <w:numFmt w:val="bullet"/>
+      <w:lvlText w:val="o"/>
+      <w:lvlJc w:val="left"/>
+      <w:pPr>
+        <w:ind w:left="3600" w:hanging="360"/>
+      </w:pPr>
+      <w:rPr>
+        <w:rFonts w:ascii="Courier New" w:hAnsi="Courier New" w:cs="Courier New" w:hint="default"/>
+      </w:rPr>
+    </w:lvl>
+    <w:lvl w:ilvl="5" w:tplc="04070005" w:tentative="1">
+      <w:start w:val="1"/>
+      <w:numFmt w:val="bullet"/>
+      <w:lvlText w:val=""/>
+      <w:lvlJc w:val="left"/>
+      <w:pPr>
+        <w:ind w:left="4320" w:hanging="360"/>
+      </w:pPr>
+      <w:rPr>
+        <w:rFonts w:ascii="Wingdings" w:hAnsi="Wingdings" w:hint="default"/>
+      </w:rPr>
+    </w:lvl>
+    <w:lvl w:ilvl="6" w:tplc="04070001" w:tentative="1">
+      <w:start w:val="1"/>
+      <w:numFmt w:val="bullet"/>
+      <w:lvlText w:val=""/>
+      <w:lvlJc w:val="left"/>
+      <w:pPr>
+        <w:ind w:left="5040" w:hanging="360"/>
+      </w:pPr>
+      <w:rPr>
+        <w:rFonts w:ascii="Symbol" w:hAnsi="Symbol" w:hint="default"/>
+      </w:rPr>
+    </w:lvl>
+    <w:lvl w:ilvl="7" w:tplc="04070003" w:tentative="1">
+      <w:start w:val="1"/>
+      <w:numFmt w:val="bullet"/>
+      <w:lvlText w:val="o"/>
+      <w:lvlJc w:val="left"/>
+      <w:pPr>
+        <w:ind w:left="5760" w:hanging="360"/>
+      </w:pPr>
+      <w:rPr>
+        <w:rFonts w:ascii="Courier New" w:hAnsi="Courier New" w:cs="Courier New" w:hint="default"/>
+      </w:rPr>
+    </w:lvl>
+    <w:lvl w:ilvl="8" w:tplc="04070005" w:tentative="1">
+      <w:start w:val="1"/>
+      <w:numFmt w:val="bullet"/>
+      <w:lvlText w:val=""/>
+      <w:lvlJc w:val="left"/>
+      <w:pPr>
+        <w:ind w:left="6480" w:hanging="360"/>
+      </w:pPr>
+      <w:rPr>
+        <w:rFonts w:ascii="Wingdings" w:hAnsi="Wingdings" w:hint="default"/>
+      </w:rPr>
+    </w:lvl>
+  </w:abstractNum>
+  <w:abstractNum w:abstractNumId="3" w15:restartNumberingAfterBreak="0">
+    <w:nsid w:val="2C1C78E7"/>
+    <w:multiLevelType w:val="hybridMultilevel"/>
+    <w:tmpl w:val="F61E5D70"/>
     <w:lvl w:ilvl="0" w:tplc="04070001">
       <w:start w:val="1"/>
       <w:numFmt w:val="bullet"/>
@@ -1220,10 +3633,10 @@
       </w:rPr>
     </w:lvl>
   </w:abstractNum>
-  <w:abstractNum w:abstractNumId="2" w15:restartNumberingAfterBreak="0">
-    <w:nsid w:val="2C1C78E7"/>
+  <w:abstractNum w:abstractNumId="4" w15:restartNumberingAfterBreak="0">
+    <w:nsid w:val="5D085748"/>
     <w:multiLevelType w:val="hybridMultilevel"/>
-    <w:tmpl w:val="F61E5D70"/>
+    <w:tmpl w:val="404AE9E2"/>
     <w:lvl w:ilvl="0" w:tplc="04070001">
       <w:start w:val="1"/>
       <w:numFmt w:val="bullet"/>
@@ -1333,130 +3746,20 @@
       </w:rPr>
     </w:lvl>
   </w:abstractNum>
-  <w:abstractNum w:abstractNumId="3" w15:restartNumberingAfterBreak="0">
-    <w:nsid w:val="5D085748"/>
-    <w:multiLevelType w:val="hybridMultilevel"/>
-    <w:tmpl w:val="404AE9E2"/>
-    <w:lvl w:ilvl="0" w:tplc="04070001">
-      <w:start w:val="1"/>
-      <w:numFmt w:val="bullet"/>
-      <w:lvlText w:val=""/>
-      <w:lvlJc w:val="left"/>
-      <w:pPr>
-        <w:ind w:left="720" w:hanging="360"/>
-      </w:pPr>
-      <w:rPr>
-        <w:rFonts w:ascii="Symbol" w:hAnsi="Symbol" w:hint="default"/>
-      </w:rPr>
-    </w:lvl>
-    <w:lvl w:ilvl="1" w:tplc="04070003" w:tentative="1">
-      <w:start w:val="1"/>
-      <w:numFmt w:val="bullet"/>
-      <w:lvlText w:val="o"/>
-      <w:lvlJc w:val="left"/>
-      <w:pPr>
-        <w:ind w:left="1440" w:hanging="360"/>
-      </w:pPr>
-      <w:rPr>
-        <w:rFonts w:ascii="Courier New" w:hAnsi="Courier New" w:cs="Courier New" w:hint="default"/>
-      </w:rPr>
-    </w:lvl>
-    <w:lvl w:ilvl="2" w:tplc="04070005" w:tentative="1">
-      <w:start w:val="1"/>
-      <w:numFmt w:val="bullet"/>
-      <w:lvlText w:val=""/>
-      <w:lvlJc w:val="left"/>
-      <w:pPr>
-        <w:ind w:left="2160" w:hanging="360"/>
-      </w:pPr>
-      <w:rPr>
-        <w:rFonts w:ascii="Wingdings" w:hAnsi="Wingdings" w:hint="default"/>
-      </w:rPr>
-    </w:lvl>
-    <w:lvl w:ilvl="3" w:tplc="04070001" w:tentative="1">
-      <w:start w:val="1"/>
-      <w:numFmt w:val="bullet"/>
-      <w:lvlText w:val=""/>
-      <w:lvlJc w:val="left"/>
-      <w:pPr>
-        <w:ind w:left="2880" w:hanging="360"/>
-      </w:pPr>
-      <w:rPr>
-        <w:rFonts w:ascii="Symbol" w:hAnsi="Symbol" w:hint="default"/>
-      </w:rPr>
-    </w:lvl>
-    <w:lvl w:ilvl="4" w:tplc="04070003" w:tentative="1">
-      <w:start w:val="1"/>
-      <w:numFmt w:val="bullet"/>
-      <w:lvlText w:val="o"/>
-      <w:lvlJc w:val="left"/>
-      <w:pPr>
-        <w:ind w:left="3600" w:hanging="360"/>
-      </w:pPr>
-      <w:rPr>
-        <w:rFonts w:ascii="Courier New" w:hAnsi="Courier New" w:cs="Courier New" w:hint="default"/>
-      </w:rPr>
-    </w:lvl>
-    <w:lvl w:ilvl="5" w:tplc="04070005" w:tentative="1">
-      <w:start w:val="1"/>
-      <w:numFmt w:val="bullet"/>
-      <w:lvlText w:val=""/>
-      <w:lvlJc w:val="left"/>
-      <w:pPr>
-        <w:ind w:left="4320" w:hanging="360"/>
-      </w:pPr>
-      <w:rPr>
-        <w:rFonts w:ascii="Wingdings" w:hAnsi="Wingdings" w:hint="default"/>
-      </w:rPr>
-    </w:lvl>
-    <w:lvl w:ilvl="6" w:tplc="04070001" w:tentative="1">
-      <w:start w:val="1"/>
-      <w:numFmt w:val="bullet"/>
-      <w:lvlText w:val=""/>
-      <w:lvlJc w:val="left"/>
-      <w:pPr>
-        <w:ind w:left="5040" w:hanging="360"/>
-      </w:pPr>
-      <w:rPr>
-        <w:rFonts w:ascii="Symbol" w:hAnsi="Symbol" w:hint="default"/>
-      </w:rPr>
-    </w:lvl>
-    <w:lvl w:ilvl="7" w:tplc="04070003" w:tentative="1">
-      <w:start w:val="1"/>
-      <w:numFmt w:val="bullet"/>
-      <w:lvlText w:val="o"/>
-      <w:lvlJc w:val="left"/>
-      <w:pPr>
-        <w:ind w:left="5760" w:hanging="360"/>
-      </w:pPr>
-      <w:rPr>
-        <w:rFonts w:ascii="Courier New" w:hAnsi="Courier New" w:cs="Courier New" w:hint="default"/>
-      </w:rPr>
-    </w:lvl>
-    <w:lvl w:ilvl="8" w:tplc="04070005" w:tentative="1">
-      <w:start w:val="1"/>
-      <w:numFmt w:val="bullet"/>
-      <w:lvlText w:val=""/>
-      <w:lvlJc w:val="left"/>
-      <w:pPr>
-        <w:ind w:left="6480" w:hanging="360"/>
-      </w:pPr>
-      <w:rPr>
-        <w:rFonts w:ascii="Wingdings" w:hAnsi="Wingdings" w:hint="default"/>
-      </w:rPr>
-    </w:lvl>
-  </w:abstractNum>
   <w:num w:numId="1" w16cid:durableId="1838567839">
     <w:abstractNumId w:val="0"/>
   </w:num>
   <w:num w:numId="2" w16cid:durableId="913321134">
-    <w:abstractNumId w:val="3"/>
+    <w:abstractNumId w:val="4"/>
   </w:num>
   <w:num w:numId="3" w16cid:durableId="431127748">
-    <w:abstractNumId w:val="2"/>
+    <w:abstractNumId w:val="3"/>
   </w:num>
   <w:num w:numId="4" w16cid:durableId="253516422">
     <w:abstractNumId w:val="1"/>
+  </w:num>
+  <w:num w:numId="5" w16cid:durableId="1323120337">
+    <w:abstractNumId w:val="2"/>
   </w:num>
 </w:numbering>
 </file>
@@ -1861,6 +4164,7 @@
   <w:style w:type="paragraph" w:default="1" w:styleId="Standard">
     <w:name w:val="Normal"/>
     <w:qFormat/>
+    <w:rsid w:val="00CB4E35"/>
   </w:style>
   <w:style w:type="paragraph" w:styleId="berschrift1">
     <w:name w:val="heading 1"/>
@@ -1881,6 +4185,28 @@
       <w:color w:val="2F5496" w:themeColor="accent1" w:themeShade="BF"/>
       <w:sz w:val="32"/>
       <w:szCs w:val="32"/>
+    </w:rPr>
+  </w:style>
+  <w:style w:type="paragraph" w:styleId="berschrift2">
+    <w:name w:val="heading 2"/>
+    <w:basedOn w:val="Standard"/>
+    <w:next w:val="Standard"/>
+    <w:link w:val="berschrift2Zchn"/>
+    <w:uiPriority w:val="9"/>
+    <w:unhideWhenUsed/>
+    <w:qFormat/>
+    <w:rsid w:val="00B55D54"/>
+    <w:pPr>
+      <w:keepNext/>
+      <w:keepLines/>
+      <w:spacing w:before="40" w:after="0"/>
+      <w:outlineLvl w:val="1"/>
+    </w:pPr>
+    <w:rPr>
+      <w:rFonts w:asciiTheme="majorHAnsi" w:eastAsiaTheme="majorEastAsia" w:hAnsiTheme="majorHAnsi" w:cstheme="majorBidi"/>
+      <w:color w:val="2F5496" w:themeColor="accent1" w:themeShade="BF"/>
+      <w:sz w:val="26"/>
+      <w:szCs w:val="26"/>
     </w:rPr>
   </w:style>
   <w:style w:type="character" w:default="1" w:styleId="Absatz-Standardschriftart">
@@ -2023,6 +4349,19 @@
       <w:color w:val="44546A" w:themeColor="text2"/>
       <w:sz w:val="18"/>
       <w:szCs w:val="18"/>
+    </w:rPr>
+  </w:style>
+  <w:style w:type="character" w:customStyle="1" w:styleId="berschrift2Zchn">
+    <w:name w:val="Überschrift 2 Zchn"/>
+    <w:basedOn w:val="Absatz-Standardschriftart"/>
+    <w:link w:val="berschrift2"/>
+    <w:uiPriority w:val="9"/>
+    <w:rsid w:val="00B55D54"/>
+    <w:rPr>
+      <w:rFonts w:asciiTheme="majorHAnsi" w:eastAsiaTheme="majorEastAsia" w:hAnsiTheme="majorHAnsi" w:cstheme="majorBidi"/>
+      <w:color w:val="2F5496" w:themeColor="accent1" w:themeShade="BF"/>
+      <w:sz w:val="26"/>
+      <w:szCs w:val="26"/>
     </w:rPr>
   </w:style>
 </w:styles>

--- a/Praktikum 2.docx
+++ b/Praktikum 2.docx
@@ -420,13 +420,364 @@
         </w:numPr>
       </w:pPr>
       <w:r>
+        <w:t>Erwartetes Ergebnis: {</w:t>
+      </w:r>
+      <w:r>
+        <w:t>"</w:t>
+      </w:r>
+      <w:proofErr w:type="spellStart"/>
+      <w:r>
+        <w:t>totalFunds</w:t>
+      </w:r>
+      <w:proofErr w:type="spellEnd"/>
+      <w:r>
+        <w:t>": 100000</w:t>
+      </w:r>
+      <w:r>
+        <w:t>}</w:t>
+      </w:r>
+    </w:p>
+    <w:p>
+      <w:pPr>
+        <w:pStyle w:val="Listenabsatz"/>
+        <w:numPr>
+          <w:ilvl w:val="2"/>
+          <w:numId w:val="4"/>
+        </w:numPr>
+      </w:pPr>
+      <w:r>
+        <w:t>Tatsächliches Ergebnis: {</w:t>
+      </w:r>
+      <w:r>
+        <w:t>"</w:t>
+      </w:r>
+      <w:proofErr w:type="spellStart"/>
+      <w:r>
+        <w:t>totalFunds</w:t>
+      </w:r>
+      <w:proofErr w:type="spellEnd"/>
+      <w:r>
+        <w:t>": 100000</w:t>
+      </w:r>
+      <w:r>
+        <w:t>}</w:t>
+      </w:r>
+    </w:p>
+    <w:p/>
+    <w:p>
+      <w:pPr>
+        <w:pStyle w:val="Listenabsatz"/>
+        <w:numPr>
+          <w:ilvl w:val="1"/>
+          <w:numId w:val="4"/>
+        </w:numPr>
+      </w:pPr>
+      <w:r>
+        <w:t>/</w:t>
+      </w:r>
+      <w:proofErr w:type="spellStart"/>
+      <w:r>
+        <w:t>api</w:t>
+      </w:r>
+      <w:proofErr w:type="spellEnd"/>
+      <w:r>
+        <w:t>/</w:t>
+      </w:r>
+      <w:proofErr w:type="spellStart"/>
+      <w:r>
+        <w:t>totalLoans</w:t>
+      </w:r>
+      <w:proofErr w:type="spellEnd"/>
+    </w:p>
+    <w:p>
+      <w:pPr>
+        <w:pStyle w:val="Listenabsatz"/>
+        <w:numPr>
+          <w:ilvl w:val="2"/>
+          <w:numId w:val="4"/>
+        </w:numPr>
+      </w:pPr>
+      <w:r>
+        <w:t>HTTP-Methode: GET</w:t>
+      </w:r>
+    </w:p>
+    <w:p>
+      <w:pPr>
+        <w:pStyle w:val="Listenabsatz"/>
+        <w:numPr>
+          <w:ilvl w:val="2"/>
+          <w:numId w:val="4"/>
+        </w:numPr>
+      </w:pPr>
+      <w:r>
+        <w:t>Testdaten:</w:t>
+      </w:r>
+    </w:p>
+    <w:p>
+      <w:pPr>
+        <w:pStyle w:val="Listenabsatz"/>
+        <w:numPr>
+          <w:ilvl w:val="3"/>
+          <w:numId w:val="4"/>
+        </w:numPr>
+      </w:pPr>
+      <w:proofErr w:type="spellStart"/>
+      <w:r>
+        <w:t>Loan</w:t>
+      </w:r>
+      <w:proofErr w:type="spellEnd"/>
+      <w:r>
+        <w:t xml:space="preserve"> mit Wert 100</w:t>
+      </w:r>
+    </w:p>
+    <w:p>
+      <w:pPr>
+        <w:pStyle w:val="Listenabsatz"/>
+        <w:numPr>
+          <w:ilvl w:val="2"/>
+          <w:numId w:val="4"/>
+        </w:numPr>
+      </w:pPr>
+      <w:r>
+        <w:t>Erwartetes Ergebnis: {"totalLoans":"100"}</w:t>
+      </w:r>
+    </w:p>
+    <w:p>
+      <w:pPr>
+        <w:pStyle w:val="Listenabsatz"/>
+        <w:numPr>
+          <w:ilvl w:val="2"/>
+          <w:numId w:val="4"/>
+        </w:numPr>
+      </w:pPr>
+      <w:r>
+        <w:t>Tatsächliches Ergebnis: {"totalLoans":"100"}</w:t>
+      </w:r>
+    </w:p>
+    <w:p/>
+    <w:p>
+      <w:pPr>
+        <w:pStyle w:val="Listenabsatz"/>
+        <w:numPr>
+          <w:ilvl w:val="1"/>
+          <w:numId w:val="4"/>
+        </w:numPr>
+      </w:pPr>
+      <w:r>
+        <w:t>/</w:t>
+      </w:r>
+      <w:proofErr w:type="spellStart"/>
+      <w:r>
+        <w:t>api</w:t>
+      </w:r>
+      <w:proofErr w:type="spellEnd"/>
+      <w:r>
+        <w:t>/</w:t>
+      </w:r>
+      <w:proofErr w:type="spellStart"/>
+      <w:r>
+        <w:t>totalPortfolio</w:t>
+      </w:r>
+      <w:proofErr w:type="spellEnd"/>
+    </w:p>
+    <w:p>
+      <w:pPr>
+        <w:pStyle w:val="Listenabsatz"/>
+        <w:numPr>
+          <w:ilvl w:val="2"/>
+          <w:numId w:val="4"/>
+        </w:numPr>
+      </w:pPr>
+      <w:r>
+        <w:t>HTTP-Methode: GET</w:t>
+      </w:r>
+    </w:p>
+    <w:p>
+      <w:pPr>
+        <w:pStyle w:val="Listenabsatz"/>
+        <w:numPr>
+          <w:ilvl w:val="2"/>
+          <w:numId w:val="4"/>
+        </w:numPr>
+      </w:pPr>
+      <w:r>
         <w:t xml:space="preserve">Erwartetes Ergebnis: </w:t>
       </w:r>
       <w:r>
-        <w:t>{</w:t>
-      </w:r>
-      <w:r>
-        <w:t>"</w:t>
+        <w:t>{"</w:t>
+      </w:r>
+      <w:proofErr w:type="spellStart"/>
+      <w:r>
+        <w:t>totalPortfolio</w:t>
+      </w:r>
+      <w:proofErr w:type="spellEnd"/>
+      <w:r>
+        <w:t>": 5742413.33}</w:t>
+      </w:r>
+    </w:p>
+    <w:p>
+      <w:pPr>
+        <w:pStyle w:val="Listenabsatz"/>
+        <w:numPr>
+          <w:ilvl w:val="2"/>
+          <w:numId w:val="4"/>
+        </w:numPr>
+      </w:pPr>
+      <w:r>
+        <w:t xml:space="preserve">Tatsächliches Ergebnis: </w:t>
+      </w:r>
+      <w:r>
+        <w:t>{"</w:t>
+      </w:r>
+      <w:proofErr w:type="spellStart"/>
+      <w:r>
+        <w:t>totalPortfolio</w:t>
+      </w:r>
+      <w:proofErr w:type="spellEnd"/>
+      <w:r>
+        <w:t>": 5742413.33}</w:t>
+      </w:r>
+    </w:p>
+    <w:p/>
+    <w:p>
+      <w:pPr>
+        <w:pStyle w:val="Listenabsatz"/>
+        <w:numPr>
+          <w:ilvl w:val="1"/>
+          <w:numId w:val="4"/>
+        </w:numPr>
+      </w:pPr>
+      <w:r>
+        <w:t>/</w:t>
+      </w:r>
+      <w:proofErr w:type="spellStart"/>
+      <w:r>
+        <w:t>api</w:t>
+      </w:r>
+      <w:proofErr w:type="spellEnd"/>
+      <w:r>
+        <w:t>/</w:t>
+      </w:r>
+      <w:proofErr w:type="spellStart"/>
+      <w:r>
+        <w:t>stockList</w:t>
+      </w:r>
+      <w:proofErr w:type="spellEnd"/>
+    </w:p>
+    <w:p>
+      <w:pPr>
+        <w:pStyle w:val="Listenabsatz"/>
+        <w:numPr>
+          <w:ilvl w:val="2"/>
+          <w:numId w:val="4"/>
+        </w:numPr>
+      </w:pPr>
+      <w:r>
+        <w:t>HTTP-Methode: GET</w:t>
+      </w:r>
+    </w:p>
+    <w:p>
+      <w:pPr>
+        <w:pStyle w:val="Listenabsatz"/>
+        <w:numPr>
+          <w:ilvl w:val="2"/>
+          <w:numId w:val="4"/>
+        </w:numPr>
+      </w:pPr>
+      <w:r>
+        <w:t xml:space="preserve">Erwartetes Ergebnis: Stock Liste stimmt mit </w:t>
+      </w:r>
+      <w:r>
+        <w:t>internen Arrays überein (über log.info ausgegeben)</w:t>
+      </w:r>
+    </w:p>
+    <w:p>
+      <w:pPr>
+        <w:pStyle w:val="Listenabsatz"/>
+        <w:numPr>
+          <w:ilvl w:val="2"/>
+          <w:numId w:val="4"/>
+        </w:numPr>
+      </w:pPr>
+      <w:r>
+        <w:t xml:space="preserve">Tatsächliches Ergebnis: </w:t>
+      </w:r>
+      <w:r>
+        <w:t>Stock Liste stimmt überein</w:t>
+      </w:r>
+    </w:p>
+    <w:p/>
+    <w:p>
+      <w:pPr>
+        <w:pStyle w:val="Listenabsatz"/>
+        <w:numPr>
+          <w:ilvl w:val="1"/>
+          <w:numId w:val="4"/>
+        </w:numPr>
+      </w:pPr>
+      <w:r>
+        <w:t>/</w:t>
+      </w:r>
+      <w:proofErr w:type="spellStart"/>
+      <w:r>
+        <w:t>api</w:t>
+      </w:r>
+      <w:proofErr w:type="spellEnd"/>
+      <w:r>
+        <w:t>/</w:t>
+      </w:r>
+      <w:proofErr w:type="spellStart"/>
+      <w:r>
+        <w:t>deposit</w:t>
+      </w:r>
+      <w:proofErr w:type="spellEnd"/>
+    </w:p>
+    <w:p>
+      <w:pPr>
+        <w:pStyle w:val="Listenabsatz"/>
+        <w:numPr>
+          <w:ilvl w:val="2"/>
+          <w:numId w:val="4"/>
+        </w:numPr>
+      </w:pPr>
+      <w:r>
+        <w:t xml:space="preserve">HTTP-Methode: </w:t>
+      </w:r>
+      <w:r>
+        <w:t>POST</w:t>
+      </w:r>
+    </w:p>
+    <w:p>
+      <w:pPr>
+        <w:pStyle w:val="Listenabsatz"/>
+        <w:numPr>
+          <w:ilvl w:val="2"/>
+          <w:numId w:val="4"/>
+        </w:numPr>
+      </w:pPr>
+      <w:r>
+        <w:t>Testdaten:</w:t>
+      </w:r>
+      <w:r>
+        <w:t xml:space="preserve"> </w:t>
+      </w:r>
+      <w:r>
+        <w:t>{"amount":"100"}</w:t>
+      </w:r>
+      <w:r>
+        <w:t xml:space="preserve"> = Einzahlung von 100</w:t>
+      </w:r>
+    </w:p>
+    <w:p>
+      <w:pPr>
+        <w:pStyle w:val="Listenabsatz"/>
+        <w:numPr>
+          <w:ilvl w:val="2"/>
+          <w:numId w:val="4"/>
+        </w:numPr>
+      </w:pPr>
+      <w:r>
+        <w:t xml:space="preserve">Erwartetes Ergebnis: </w:t>
       </w:r>
       <w:proofErr w:type="spellStart"/>
       <w:r>
@@ -434,25 +785,19 @@
       </w:r>
       <w:proofErr w:type="spellEnd"/>
       <w:r>
-        <w:t>": 100000</w:t>
-      </w:r>
-      <w:r>
-        <w:t>}</w:t>
-      </w:r>
-    </w:p>
-    <w:p>
-      <w:pPr>
-        <w:pStyle w:val="Listenabsatz"/>
-        <w:numPr>
-          <w:ilvl w:val="2"/>
-          <w:numId w:val="4"/>
-        </w:numPr>
-      </w:pPr>
-      <w:r>
-        <w:t>Tatsächliches Ergebnis: {</w:t>
-      </w:r>
-      <w:r>
-        <w:t>"</w:t>
+        <w:t xml:space="preserve"> wird um 100 erhöht</w:t>
+      </w:r>
+    </w:p>
+    <w:p>
+      <w:pPr>
+        <w:pStyle w:val="Listenabsatz"/>
+        <w:numPr>
+          <w:ilvl w:val="2"/>
+          <w:numId w:val="4"/>
+        </w:numPr>
+      </w:pPr>
+      <w:r>
+        <w:t xml:space="preserve">Tatsächliches Ergebnis: </w:t>
       </w:r>
       <w:proofErr w:type="spellStart"/>
       <w:r>
@@ -460,10 +805,130 @@
       </w:r>
       <w:proofErr w:type="spellEnd"/>
       <w:r>
-        <w:t>": 100000</w:t>
-      </w:r>
-      <w:r>
-        <w:t>}</w:t>
+        <w:t xml:space="preserve"> wird um 100 erhöht</w:t>
+      </w:r>
+    </w:p>
+    <w:p>
+      <w:pPr>
+        <w:pStyle w:val="Listenabsatz"/>
+        <w:ind w:left="2160"/>
+      </w:pPr>
+    </w:p>
+    <w:p>
+      <w:pPr>
+        <w:pStyle w:val="Listenabsatz"/>
+        <w:numPr>
+          <w:ilvl w:val="2"/>
+          <w:numId w:val="4"/>
+        </w:numPr>
+      </w:pPr>
+      <w:r>
+        <w:t xml:space="preserve">Testdaten: </w:t>
+      </w:r>
+      <w:r>
+        <w:t>{"</w:t>
+      </w:r>
+      <w:proofErr w:type="spellStart"/>
+      <w:r>
+        <w:t>amount</w:t>
+      </w:r>
+      <w:proofErr w:type="spellEnd"/>
+      <w:r>
+        <w:t>":"</w:t>
+      </w:r>
+      <w:r>
+        <w:t>-</w:t>
+      </w:r>
+      <w:r>
+        <w:t>100"}</w:t>
+      </w:r>
+      <w:r>
+        <w:t xml:space="preserve"> = Einzahlung von -100</w:t>
+      </w:r>
+    </w:p>
+    <w:p>
+      <w:pPr>
+        <w:pStyle w:val="Listenabsatz"/>
+        <w:numPr>
+          <w:ilvl w:val="2"/>
+          <w:numId w:val="4"/>
+        </w:numPr>
+      </w:pPr>
+      <w:r>
+        <w:t>Erwartetes Ergebnis: Ausgabe Fehler</w:t>
+      </w:r>
+    </w:p>
+    <w:p>
+      <w:pPr>
+        <w:pStyle w:val="Listenabsatz"/>
+        <w:numPr>
+          <w:ilvl w:val="2"/>
+          <w:numId w:val="4"/>
+        </w:numPr>
+      </w:pPr>
+      <w:r>
+        <w:t>Tatsächliches Ergebnis: Fehler 400 Bad Request</w:t>
+      </w:r>
+    </w:p>
+    <w:p>
+      <w:pPr>
+        <w:pStyle w:val="Listenabsatz"/>
+        <w:ind w:left="2160"/>
+      </w:pPr>
+    </w:p>
+    <w:p>
+      <w:pPr>
+        <w:pStyle w:val="Listenabsatz"/>
+        <w:numPr>
+          <w:ilvl w:val="2"/>
+          <w:numId w:val="4"/>
+        </w:numPr>
+      </w:pPr>
+      <w:r>
+        <w:t xml:space="preserve">Testdaten: </w:t>
+      </w:r>
+      <w:r>
+        <w:t>{"</w:t>
+      </w:r>
+      <w:proofErr w:type="spellStart"/>
+      <w:r>
+        <w:t>amount</w:t>
+      </w:r>
+      <w:proofErr w:type="spellEnd"/>
+      <w:r>
+        <w:t>":"</w:t>
+      </w:r>
+      <w:proofErr w:type="spellStart"/>
+      <w:r>
+        <w:t>h_da</w:t>
+      </w:r>
+      <w:proofErr w:type="spellEnd"/>
+      <w:r>
+        <w:t>"}</w:t>
+      </w:r>
+    </w:p>
+    <w:p>
+      <w:pPr>
+        <w:pStyle w:val="Listenabsatz"/>
+        <w:numPr>
+          <w:ilvl w:val="2"/>
+          <w:numId w:val="4"/>
+        </w:numPr>
+      </w:pPr>
+      <w:r>
+        <w:t>Erwartetes Ergebnis: Ausgabe Fehler</w:t>
+      </w:r>
+    </w:p>
+    <w:p>
+      <w:pPr>
+        <w:pStyle w:val="Listenabsatz"/>
+        <w:numPr>
+          <w:ilvl w:val="2"/>
+          <w:numId w:val="4"/>
+        </w:numPr>
+      </w:pPr>
+      <w:r>
+        <w:t>Tatsächliches Ergebnis: Fehler 500 Internal Server Error</w:t>
       </w:r>
     </w:p>
     <w:p/>
@@ -488,20 +953,507 @@
       </w:r>
       <w:proofErr w:type="spellStart"/>
       <w:r>
+        <w:t>withdraw</w:t>
+      </w:r>
+      <w:proofErr w:type="spellEnd"/>
+    </w:p>
+    <w:p>
+      <w:pPr>
+        <w:pStyle w:val="Listenabsatz"/>
+        <w:numPr>
+          <w:ilvl w:val="2"/>
+          <w:numId w:val="4"/>
+        </w:numPr>
+      </w:pPr>
+      <w:r>
+        <w:t xml:space="preserve">HTTP-Methode: </w:t>
+      </w:r>
+      <w:r>
+        <w:t>POST</w:t>
+      </w:r>
+    </w:p>
+    <w:p>
+      <w:pPr>
+        <w:pStyle w:val="Listenabsatz"/>
+        <w:numPr>
+          <w:ilvl w:val="2"/>
+          <w:numId w:val="4"/>
+        </w:numPr>
+      </w:pPr>
+      <w:r>
+        <w:t>Testdaten:</w:t>
+      </w:r>
+      <w:r>
+        <w:t xml:space="preserve"> {"amount":"100"}</w:t>
+      </w:r>
+      <w:r>
+        <w:t xml:space="preserve"> = Auszahlung von 100</w:t>
+      </w:r>
+    </w:p>
+    <w:p>
+      <w:pPr>
+        <w:pStyle w:val="Listenabsatz"/>
+        <w:numPr>
+          <w:ilvl w:val="2"/>
+          <w:numId w:val="4"/>
+        </w:numPr>
+      </w:pPr>
+      <w:r>
+        <w:t xml:space="preserve">Erwartetes Ergebnis: </w:t>
+      </w:r>
+      <w:proofErr w:type="spellStart"/>
+      <w:r>
+        <w:t>totalFunds</w:t>
+      </w:r>
+      <w:proofErr w:type="spellEnd"/>
+      <w:r>
+        <w:t xml:space="preserve"> wird um 100 verringert</w:t>
+      </w:r>
+    </w:p>
+    <w:p>
+      <w:pPr>
+        <w:pStyle w:val="Listenabsatz"/>
+        <w:numPr>
+          <w:ilvl w:val="2"/>
+          <w:numId w:val="4"/>
+        </w:numPr>
+      </w:pPr>
+      <w:r>
+        <w:t xml:space="preserve">Tatsächliches Ergebnis: </w:t>
+      </w:r>
+      <w:proofErr w:type="spellStart"/>
+      <w:r>
+        <w:t>totalFunds</w:t>
+      </w:r>
+      <w:proofErr w:type="spellEnd"/>
+      <w:r>
+        <w:t xml:space="preserve"> wurde um 100 verringert</w:t>
+      </w:r>
+    </w:p>
+    <w:p>
+      <w:pPr>
+        <w:pStyle w:val="Listenabsatz"/>
+        <w:ind w:left="2160"/>
+      </w:pPr>
+    </w:p>
+    <w:p>
+      <w:pPr>
+        <w:pStyle w:val="Listenabsatz"/>
+        <w:numPr>
+          <w:ilvl w:val="2"/>
+          <w:numId w:val="4"/>
+        </w:numPr>
+      </w:pPr>
+      <w:r>
+        <w:t xml:space="preserve">Testdaten: </w:t>
+      </w:r>
+      <w:r>
+        <w:t>{"</w:t>
+      </w:r>
+      <w:proofErr w:type="spellStart"/>
+      <w:r>
+        <w:t>amount</w:t>
+      </w:r>
+      <w:proofErr w:type="spellEnd"/>
+      <w:r>
+        <w:t>":"</w:t>
+      </w:r>
+      <w:r>
+        <w:t>-</w:t>
+      </w:r>
+      <w:r>
+        <w:t>100"}</w:t>
+      </w:r>
+      <w:r>
+        <w:t xml:space="preserve"> = Auszahlung von -100</w:t>
+      </w:r>
+    </w:p>
+    <w:p>
+      <w:pPr>
+        <w:pStyle w:val="Listenabsatz"/>
+        <w:numPr>
+          <w:ilvl w:val="2"/>
+          <w:numId w:val="4"/>
+        </w:numPr>
+      </w:pPr>
+      <w:r>
+        <w:t>Erwartetes Ergebnis: Ausgabe Fehler</w:t>
+      </w:r>
+    </w:p>
+    <w:p>
+      <w:pPr>
+        <w:pStyle w:val="Listenabsatz"/>
+        <w:numPr>
+          <w:ilvl w:val="2"/>
+          <w:numId w:val="4"/>
+        </w:numPr>
+      </w:pPr>
+      <w:r>
+        <w:t>Tatsächliches Ergebnis: Fehler 400 Bad Request</w:t>
+      </w:r>
+    </w:p>
+    <w:p>
+      <w:pPr>
+        <w:pStyle w:val="Listenabsatz"/>
+        <w:ind w:left="2160"/>
+      </w:pPr>
+    </w:p>
+    <w:p>
+      <w:pPr>
+        <w:pStyle w:val="Listenabsatz"/>
+        <w:numPr>
+          <w:ilvl w:val="2"/>
+          <w:numId w:val="4"/>
+        </w:numPr>
+      </w:pPr>
+      <w:r>
+        <w:t xml:space="preserve">Testdaten: </w:t>
+      </w:r>
+      <w:r>
+        <w:t>{"</w:t>
+      </w:r>
+      <w:proofErr w:type="spellStart"/>
+      <w:r>
+        <w:t>amount</w:t>
+      </w:r>
+      <w:proofErr w:type="spellEnd"/>
+      <w:r>
+        <w:t>":"</w:t>
+      </w:r>
+      <w:proofErr w:type="spellStart"/>
+      <w:r>
+        <w:t>h_da</w:t>
+      </w:r>
+      <w:proofErr w:type="spellEnd"/>
+      <w:r>
+        <w:t>"}</w:t>
+      </w:r>
+    </w:p>
+    <w:p>
+      <w:pPr>
+        <w:pStyle w:val="Listenabsatz"/>
+        <w:numPr>
+          <w:ilvl w:val="2"/>
+          <w:numId w:val="4"/>
+        </w:numPr>
+      </w:pPr>
+      <w:r>
+        <w:t>Erwartetes Ergebnis: Ausgabe Fehler</w:t>
+      </w:r>
+    </w:p>
+    <w:p>
+      <w:pPr>
+        <w:pStyle w:val="Listenabsatz"/>
+        <w:numPr>
+          <w:ilvl w:val="2"/>
+          <w:numId w:val="4"/>
+        </w:numPr>
+      </w:pPr>
+      <w:r>
+        <w:t>Tatsächliches Ergebnis: Fehler 500 Internal Server Error</w:t>
+      </w:r>
+    </w:p>
+    <w:p/>
+    <w:p>
+      <w:pPr>
+        <w:pStyle w:val="Listenabsatz"/>
+        <w:numPr>
+          <w:ilvl w:val="1"/>
+          <w:numId w:val="4"/>
+        </w:numPr>
+      </w:pPr>
+      <w:r>
+        <w:t>/</w:t>
+      </w:r>
+      <w:proofErr w:type="spellStart"/>
+      <w:r>
+        <w:t>api</w:t>
+      </w:r>
+      <w:proofErr w:type="spellEnd"/>
+      <w:r>
+        <w:t>/</w:t>
+      </w:r>
+      <w:proofErr w:type="spellStart"/>
+      <w:r>
+        <w:t>getLoan</w:t>
+      </w:r>
+      <w:proofErr w:type="spellEnd"/>
+    </w:p>
+    <w:p>
+      <w:pPr>
+        <w:pStyle w:val="Listenabsatz"/>
+        <w:numPr>
+          <w:ilvl w:val="2"/>
+          <w:numId w:val="4"/>
+        </w:numPr>
+      </w:pPr>
+      <w:r>
+        <w:t>HTTP-Methode: POST</w:t>
+      </w:r>
+    </w:p>
+    <w:p>
+      <w:pPr>
+        <w:pStyle w:val="Listenabsatz"/>
+        <w:numPr>
+          <w:ilvl w:val="2"/>
+          <w:numId w:val="4"/>
+        </w:numPr>
+      </w:pPr>
+      <w:r>
+        <w:t>Testdaten:</w:t>
+      </w:r>
+      <w:r>
+        <w:t xml:space="preserve"> {"amount":"100"}</w:t>
+      </w:r>
+    </w:p>
+    <w:p>
+      <w:pPr>
+        <w:pStyle w:val="Listenabsatz"/>
+        <w:numPr>
+          <w:ilvl w:val="2"/>
+          <w:numId w:val="4"/>
+        </w:numPr>
+      </w:pPr>
+      <w:r>
+        <w:t xml:space="preserve">Erwartetes Ergebnis: </w:t>
+      </w:r>
+      <w:proofErr w:type="spellStart"/>
+      <w:r>
+        <w:t>totalFunds</w:t>
+      </w:r>
+      <w:proofErr w:type="spellEnd"/>
+      <w:r>
+        <w:t xml:space="preserve"> </w:t>
+      </w:r>
+      <w:r>
+        <w:t>wird</w:t>
+      </w:r>
+      <w:r>
+        <w:t xml:space="preserve"> um 100 verringert</w:t>
+      </w:r>
+      <w:r>
+        <w:t>,</w:t>
+      </w:r>
+      <w:r>
+        <w:t xml:space="preserve"> </w:t>
+      </w:r>
+      <w:proofErr w:type="spellStart"/>
+      <w:r>
         <w:t>totalLoans</w:t>
       </w:r>
       <w:proofErr w:type="spellEnd"/>
-    </w:p>
-    <w:p>
-      <w:pPr>
-        <w:pStyle w:val="Listenabsatz"/>
-        <w:numPr>
-          <w:ilvl w:val="2"/>
-          <w:numId w:val="4"/>
-        </w:numPr>
-      </w:pPr>
-      <w:r>
-        <w:t>HTTP-Methode: GET</w:t>
+      <w:r>
+        <w:t xml:space="preserve"> </w:t>
+      </w:r>
+      <w:r>
+        <w:t>wird</w:t>
+      </w:r>
+      <w:r>
+        <w:t xml:space="preserve"> um 100 erhöht</w:t>
+      </w:r>
+    </w:p>
+    <w:p>
+      <w:pPr>
+        <w:pStyle w:val="Listenabsatz"/>
+        <w:numPr>
+          <w:ilvl w:val="2"/>
+          <w:numId w:val="4"/>
+        </w:numPr>
+      </w:pPr>
+      <w:r>
+        <w:t xml:space="preserve">Tatsächliches Ergebnis: </w:t>
+      </w:r>
+      <w:proofErr w:type="spellStart"/>
+      <w:r>
+        <w:t>totalFunds</w:t>
+      </w:r>
+      <w:proofErr w:type="spellEnd"/>
+      <w:r>
+        <w:t xml:space="preserve"> </w:t>
+      </w:r>
+      <w:r>
+        <w:t>wurde</w:t>
+      </w:r>
+      <w:r>
+        <w:t xml:space="preserve"> um 100 verringert</w:t>
+      </w:r>
+      <w:r>
+        <w:t>,</w:t>
+      </w:r>
+      <w:r>
+        <w:t xml:space="preserve"> </w:t>
+      </w:r>
+      <w:proofErr w:type="spellStart"/>
+      <w:r>
+        <w:t>totalLoans</w:t>
+      </w:r>
+      <w:proofErr w:type="spellEnd"/>
+      <w:r>
+        <w:t xml:space="preserve"> </w:t>
+      </w:r>
+      <w:r>
+        <w:t>wurde</w:t>
+      </w:r>
+      <w:r>
+        <w:t xml:space="preserve"> um 100 erhöht</w:t>
+      </w:r>
+    </w:p>
+    <w:p>
+      <w:pPr>
+        <w:pStyle w:val="Listenabsatz"/>
+        <w:ind w:left="2160"/>
+      </w:pPr>
+    </w:p>
+    <w:p>
+      <w:pPr>
+        <w:pStyle w:val="Listenabsatz"/>
+        <w:numPr>
+          <w:ilvl w:val="2"/>
+          <w:numId w:val="4"/>
+        </w:numPr>
+      </w:pPr>
+      <w:r>
+        <w:t xml:space="preserve">Testdaten: </w:t>
+      </w:r>
+      <w:r>
+        <w:t>{"</w:t>
+      </w:r>
+      <w:proofErr w:type="spellStart"/>
+      <w:r>
+        <w:t>amount</w:t>
+      </w:r>
+      <w:proofErr w:type="spellEnd"/>
+      <w:r>
+        <w:t>":"</w:t>
+      </w:r>
+      <w:r>
+        <w:t>-</w:t>
+      </w:r>
+      <w:r>
+        <w:t>100"}</w:t>
+      </w:r>
+    </w:p>
+    <w:p>
+      <w:pPr>
+        <w:pStyle w:val="Listenabsatz"/>
+        <w:numPr>
+          <w:ilvl w:val="2"/>
+          <w:numId w:val="4"/>
+        </w:numPr>
+      </w:pPr>
+      <w:r>
+        <w:t>Erwartetes Ergebnis: Ausgabe Fehler</w:t>
+      </w:r>
+    </w:p>
+    <w:p>
+      <w:pPr>
+        <w:pStyle w:val="Listenabsatz"/>
+        <w:numPr>
+          <w:ilvl w:val="2"/>
+          <w:numId w:val="4"/>
+        </w:numPr>
+      </w:pPr>
+      <w:r>
+        <w:t>Tatsächliches Ergebnis: Fehler 400 Bad Request</w:t>
+      </w:r>
+    </w:p>
+    <w:p>
+      <w:pPr>
+        <w:pStyle w:val="Listenabsatz"/>
+        <w:ind w:left="2160"/>
+      </w:pPr>
+    </w:p>
+    <w:p>
+      <w:pPr>
+        <w:pStyle w:val="Listenabsatz"/>
+        <w:numPr>
+          <w:ilvl w:val="2"/>
+          <w:numId w:val="4"/>
+        </w:numPr>
+      </w:pPr>
+      <w:r>
+        <w:t xml:space="preserve">Testdaten: </w:t>
+      </w:r>
+      <w:r>
+        <w:t>{"</w:t>
+      </w:r>
+      <w:proofErr w:type="spellStart"/>
+      <w:r>
+        <w:t>amount</w:t>
+      </w:r>
+      <w:proofErr w:type="spellEnd"/>
+      <w:r>
+        <w:t>":"</w:t>
+      </w:r>
+      <w:proofErr w:type="spellStart"/>
+      <w:r>
+        <w:t>h_da</w:t>
+      </w:r>
+      <w:proofErr w:type="spellEnd"/>
+      <w:r>
+        <w:t>"}</w:t>
+      </w:r>
+    </w:p>
+    <w:p>
+      <w:pPr>
+        <w:pStyle w:val="Listenabsatz"/>
+        <w:numPr>
+          <w:ilvl w:val="2"/>
+          <w:numId w:val="4"/>
+        </w:numPr>
+      </w:pPr>
+      <w:r>
+        <w:t>Erwartetes Ergebnis: Ausgabe Fehler</w:t>
+      </w:r>
+    </w:p>
+    <w:p>
+      <w:pPr>
+        <w:pStyle w:val="Listenabsatz"/>
+        <w:numPr>
+          <w:ilvl w:val="2"/>
+          <w:numId w:val="4"/>
+        </w:numPr>
+      </w:pPr>
+      <w:r>
+        <w:t>Tatsächliches Ergebnis: Fehler 500 Internal Server Error</w:t>
+      </w:r>
+    </w:p>
+    <w:p/>
+    <w:p>
+      <w:pPr>
+        <w:pStyle w:val="Listenabsatz"/>
+        <w:numPr>
+          <w:ilvl w:val="1"/>
+          <w:numId w:val="4"/>
+        </w:numPr>
+      </w:pPr>
+      <w:r>
+        <w:t>/</w:t>
+      </w:r>
+      <w:proofErr w:type="spellStart"/>
+      <w:r>
+        <w:t>api</w:t>
+      </w:r>
+      <w:proofErr w:type="spellEnd"/>
+      <w:r>
+        <w:t>/</w:t>
+      </w:r>
+      <w:proofErr w:type="spellStart"/>
+      <w:r>
+        <w:t>repayLoan</w:t>
+      </w:r>
+      <w:proofErr w:type="spellEnd"/>
+    </w:p>
+    <w:p>
+      <w:pPr>
+        <w:pStyle w:val="Listenabsatz"/>
+        <w:numPr>
+          <w:ilvl w:val="2"/>
+          <w:numId w:val="4"/>
+        </w:numPr>
+      </w:pPr>
+      <w:r>
+        <w:t>HTTP-Methode: POST</w:t>
       </w:r>
     </w:p>
     <w:p>
@@ -515,44 +1467,200 @@
       <w:r>
         <w:t>Testdaten:</w:t>
       </w:r>
-    </w:p>
-    <w:p>
-      <w:pPr>
-        <w:pStyle w:val="Listenabsatz"/>
-        <w:numPr>
-          <w:ilvl w:val="3"/>
-          <w:numId w:val="4"/>
-        </w:numPr>
-      </w:pPr>
-      <w:proofErr w:type="spellStart"/>
-      <w:r>
-        <w:t>Loan</w:t>
-      </w:r>
-      <w:proofErr w:type="spellEnd"/>
-      <w:r>
-        <w:t xml:space="preserve"> mit Wert 100</w:t>
-      </w:r>
-    </w:p>
-    <w:p>
-      <w:pPr>
-        <w:pStyle w:val="Listenabsatz"/>
-        <w:numPr>
-          <w:ilvl w:val="2"/>
-          <w:numId w:val="4"/>
-        </w:numPr>
-      </w:pPr>
-      <w:r>
-        <w:t>Erwartetes Ergebnis: {"total</w:t>
-      </w:r>
-      <w:r>
-        <w:t>Loans</w:t>
-      </w:r>
+      <w:r>
+        <w:t xml:space="preserve"> {"amount":"100"}</w:t>
+      </w:r>
+    </w:p>
+    <w:p>
+      <w:pPr>
+        <w:pStyle w:val="Listenabsatz"/>
+        <w:numPr>
+          <w:ilvl w:val="2"/>
+          <w:numId w:val="4"/>
+        </w:numPr>
+      </w:pPr>
+      <w:r>
+        <w:t xml:space="preserve">Erwartetes Ergebnis: </w:t>
+      </w:r>
+      <w:proofErr w:type="spellStart"/>
+      <w:r>
+        <w:t>totalFunds</w:t>
+      </w:r>
+      <w:proofErr w:type="spellEnd"/>
+      <w:r>
+        <w:t xml:space="preserve"> </w:t>
+      </w:r>
+      <w:r>
+        <w:t>wird</w:t>
+      </w:r>
+      <w:r>
+        <w:t xml:space="preserve"> um 100 </w:t>
+      </w:r>
+      <w:r>
+        <w:t>erhöht,</w:t>
+      </w:r>
+      <w:r>
+        <w:t xml:space="preserve"> </w:t>
+      </w:r>
+      <w:proofErr w:type="spellStart"/>
+      <w:r>
+        <w:t>totalLoans</w:t>
+      </w:r>
+      <w:proofErr w:type="spellEnd"/>
+      <w:r>
+        <w:t xml:space="preserve"> </w:t>
+      </w:r>
+      <w:r>
+        <w:t>wird</w:t>
+      </w:r>
+      <w:r>
+        <w:t xml:space="preserve"> um 100 </w:t>
+      </w:r>
+      <w:r>
+        <w:t>verringert</w:t>
+      </w:r>
+    </w:p>
+    <w:p>
+      <w:pPr>
+        <w:pStyle w:val="Listenabsatz"/>
+        <w:numPr>
+          <w:ilvl w:val="2"/>
+          <w:numId w:val="4"/>
+        </w:numPr>
+      </w:pPr>
+      <w:r>
+        <w:t xml:space="preserve">Tatsächliches Ergebnis: </w:t>
+      </w:r>
+      <w:proofErr w:type="spellStart"/>
+      <w:r>
+        <w:t>totalFunds</w:t>
+      </w:r>
+      <w:proofErr w:type="spellEnd"/>
+      <w:r>
+        <w:t xml:space="preserve"> </w:t>
+      </w:r>
+      <w:r>
+        <w:t>wurde</w:t>
+      </w:r>
+      <w:r>
+        <w:t xml:space="preserve"> um 100 </w:t>
+      </w:r>
+      <w:r>
+        <w:t>erhöht,</w:t>
+      </w:r>
+      <w:r>
+        <w:t xml:space="preserve"> </w:t>
+      </w:r>
+      <w:proofErr w:type="spellStart"/>
+      <w:r>
+        <w:t>totalLoans</w:t>
+      </w:r>
+      <w:proofErr w:type="spellEnd"/>
+      <w:r>
+        <w:t xml:space="preserve"> </w:t>
+      </w:r>
+      <w:r>
+        <w:t>wurde</w:t>
+      </w:r>
+      <w:r>
+        <w:t xml:space="preserve"> um 100 </w:t>
+      </w:r>
+      <w:r>
+        <w:t>verringert</w:t>
+      </w:r>
+    </w:p>
+    <w:p>
+      <w:pPr>
+        <w:pStyle w:val="Listenabsatz"/>
+        <w:ind w:left="2160"/>
+      </w:pPr>
+    </w:p>
+    <w:p>
+      <w:pPr>
+        <w:pStyle w:val="Listenabsatz"/>
+        <w:numPr>
+          <w:ilvl w:val="2"/>
+          <w:numId w:val="4"/>
+        </w:numPr>
+      </w:pPr>
+      <w:r>
+        <w:t xml:space="preserve">Testdaten: </w:t>
+      </w:r>
+      <w:r>
+        <w:t>{"</w:t>
+      </w:r>
+      <w:proofErr w:type="spellStart"/>
+      <w:r>
+        <w:t>amount</w:t>
+      </w:r>
+      <w:proofErr w:type="spellEnd"/>
       <w:r>
         <w:t>":"</w:t>
       </w:r>
       <w:r>
-        <w:t>100</w:t>
-      </w:r>
+        <w:t>-</w:t>
+      </w:r>
+      <w:r>
+        <w:t>100"}</w:t>
+      </w:r>
+    </w:p>
+    <w:p>
+      <w:pPr>
+        <w:pStyle w:val="Listenabsatz"/>
+        <w:numPr>
+          <w:ilvl w:val="2"/>
+          <w:numId w:val="4"/>
+        </w:numPr>
+      </w:pPr>
+      <w:r>
+        <w:t>Erwartetes Ergebnis: Ausgabe Fehler</w:t>
+      </w:r>
+    </w:p>
+    <w:p>
+      <w:pPr>
+        <w:pStyle w:val="Listenabsatz"/>
+        <w:numPr>
+          <w:ilvl w:val="2"/>
+          <w:numId w:val="4"/>
+        </w:numPr>
+      </w:pPr>
+      <w:r>
+        <w:t>Tatsächliches Ergebnis: Fehler 400 Bad Request</w:t>
+      </w:r>
+    </w:p>
+    <w:p>
+      <w:pPr>
+        <w:pStyle w:val="Listenabsatz"/>
+        <w:ind w:left="2160"/>
+      </w:pPr>
+    </w:p>
+    <w:p>
+      <w:pPr>
+        <w:pStyle w:val="Listenabsatz"/>
+        <w:numPr>
+          <w:ilvl w:val="2"/>
+          <w:numId w:val="4"/>
+        </w:numPr>
+      </w:pPr>
+      <w:r>
+        <w:t xml:space="preserve">Testdaten: </w:t>
+      </w:r>
+      <w:r>
+        <w:t>{"</w:t>
+      </w:r>
+      <w:proofErr w:type="spellStart"/>
+      <w:r>
+        <w:t>amount</w:t>
+      </w:r>
+      <w:proofErr w:type="spellEnd"/>
+      <w:r>
+        <w:t>":"</w:t>
+      </w:r>
+      <w:proofErr w:type="spellStart"/>
+      <w:r>
+        <w:t>h_da</w:t>
+      </w:r>
+      <w:proofErr w:type="spellEnd"/>
       <w:r>
         <w:t>"}</w:t>
       </w:r>
@@ -566,19 +1674,247 @@
         </w:numPr>
       </w:pPr>
       <w:r>
-        <w:t>Tatsächliches Ergebnis: {"total</w:t>
-      </w:r>
-      <w:r>
-        <w:t>Loans</w:t>
-      </w:r>
+        <w:t>Erwartetes Ergebnis: Ausgabe Fehler</w:t>
+      </w:r>
+    </w:p>
+    <w:p>
+      <w:pPr>
+        <w:pStyle w:val="Listenabsatz"/>
+        <w:numPr>
+          <w:ilvl w:val="2"/>
+          <w:numId w:val="4"/>
+        </w:numPr>
+      </w:pPr>
+      <w:r>
+        <w:t>Tatsächliches Ergebnis: Fehler 500 Internal Server Error</w:t>
+      </w:r>
+    </w:p>
+    <w:p/>
+    <w:p>
+      <w:pPr>
+        <w:pStyle w:val="Listenabsatz"/>
+        <w:numPr>
+          <w:ilvl w:val="1"/>
+          <w:numId w:val="4"/>
+        </w:numPr>
+      </w:pPr>
+      <w:r>
+        <w:t>/</w:t>
+      </w:r>
+      <w:proofErr w:type="spellStart"/>
+      <w:r>
+        <w:t>api</w:t>
+      </w:r>
+      <w:proofErr w:type="spellEnd"/>
+      <w:r>
+        <w:t>/</w:t>
+      </w:r>
+      <w:proofErr w:type="spellStart"/>
+      <w:r>
+        <w:t>buyStock</w:t>
+      </w:r>
+      <w:proofErr w:type="spellEnd"/>
+    </w:p>
+    <w:p>
+      <w:pPr>
+        <w:pStyle w:val="Listenabsatz"/>
+        <w:numPr>
+          <w:ilvl w:val="2"/>
+          <w:numId w:val="4"/>
+        </w:numPr>
+      </w:pPr>
+      <w:r>
+        <w:t xml:space="preserve">HTTP-Methode: </w:t>
+      </w:r>
+      <w:r>
+        <w:t>POST</w:t>
+      </w:r>
+    </w:p>
+    <w:p>
+      <w:pPr>
+        <w:pStyle w:val="Listenabsatz"/>
+        <w:numPr>
+          <w:ilvl w:val="2"/>
+          <w:numId w:val="4"/>
+        </w:numPr>
+      </w:pPr>
+      <w:r>
+        <w:t>Testdaten:</w:t>
+      </w:r>
+      <w:r>
+        <w:t xml:space="preserve"> </w:t>
+      </w:r>
+      <w:r>
+        <w:t>{"amount":"1","name":"WKN1"}</w:t>
+      </w:r>
+    </w:p>
+    <w:p>
+      <w:pPr>
+        <w:pStyle w:val="Listenabsatz"/>
+        <w:numPr>
+          <w:ilvl w:val="2"/>
+          <w:numId w:val="4"/>
+        </w:numPr>
+      </w:pPr>
+      <w:r>
+        <w:t xml:space="preserve">Erwartetes Ergebnis: </w:t>
+      </w:r>
+      <w:proofErr w:type="spellStart"/>
+      <w:r>
+        <w:t>totalFunds</w:t>
+      </w:r>
+      <w:proofErr w:type="spellEnd"/>
+      <w:r>
+        <w:t xml:space="preserve"> wird um 7.37 (Preis von WKN1) verringert</w:t>
+      </w:r>
+      <w:r>
+        <w:t xml:space="preserve">, </w:t>
+      </w:r>
+      <w:r>
+        <w:t xml:space="preserve">Anzahl von </w:t>
+      </w:r>
+      <w:proofErr w:type="spellStart"/>
+      <w:r>
+        <w:t>amount</w:t>
+      </w:r>
+      <w:proofErr w:type="spellEnd"/>
+      <w:r>
+        <w:t>["WKN1"] wird um 1 erhöht</w:t>
+      </w:r>
+    </w:p>
+    <w:p>
+      <w:pPr>
+        <w:pStyle w:val="Listenabsatz"/>
+        <w:numPr>
+          <w:ilvl w:val="2"/>
+          <w:numId w:val="4"/>
+        </w:numPr>
+      </w:pPr>
+      <w:r>
+        <w:t xml:space="preserve">Tatsächliches Ergebnis: </w:t>
+      </w:r>
+      <w:proofErr w:type="spellStart"/>
+      <w:r>
+        <w:t>totalFunds</w:t>
+      </w:r>
+      <w:proofErr w:type="spellEnd"/>
+      <w:r>
+        <w:t xml:space="preserve"> wurde verringert und </w:t>
+      </w:r>
+      <w:proofErr w:type="spellStart"/>
+      <w:r>
+        <w:t>amount</w:t>
+      </w:r>
+      <w:proofErr w:type="spellEnd"/>
+      <w:r>
+        <w:t xml:space="preserve"> erhöht</w:t>
+      </w:r>
+      <w:r>
+        <w:br/>
+      </w:r>
+    </w:p>
+    <w:p>
+      <w:pPr>
+        <w:pStyle w:val="Listenabsatz"/>
+        <w:numPr>
+          <w:ilvl w:val="2"/>
+          <w:numId w:val="4"/>
+        </w:numPr>
+      </w:pPr>
+      <w:r>
+        <w:t xml:space="preserve">Testdaten: </w:t>
+      </w:r>
+      <w:r>
+        <w:t>{"</w:t>
+      </w:r>
+      <w:proofErr w:type="spellStart"/>
+      <w:r>
+        <w:t>amount</w:t>
+      </w:r>
+      <w:proofErr w:type="spellEnd"/>
       <w:r>
         <w:t>":"</w:t>
       </w:r>
       <w:r>
-        <w:t>100</w:t>
-      </w:r>
-      <w:r>
-        <w:t>"}</w:t>
+        <w:t>-</w:t>
+      </w:r>
+      <w:r>
+        <w:t>1","name":"WKN1"}</w:t>
+      </w:r>
+    </w:p>
+    <w:p>
+      <w:pPr>
+        <w:pStyle w:val="Listenabsatz"/>
+        <w:numPr>
+          <w:ilvl w:val="2"/>
+          <w:numId w:val="4"/>
+        </w:numPr>
+      </w:pPr>
+      <w:r>
+        <w:t>Erwartetes Ergebnis: Ausgabe Fehler</w:t>
+      </w:r>
+    </w:p>
+    <w:p>
+      <w:pPr>
+        <w:pStyle w:val="Listenabsatz"/>
+        <w:numPr>
+          <w:ilvl w:val="2"/>
+          <w:numId w:val="4"/>
+        </w:numPr>
+      </w:pPr>
+      <w:r>
+        <w:t>Tatsächliches Ergebnis: Fehler 400 Bad Request</w:t>
+      </w:r>
+    </w:p>
+    <w:p>
+      <w:pPr>
+        <w:pStyle w:val="Listenabsatz"/>
+        <w:ind w:left="2160"/>
+      </w:pPr>
+    </w:p>
+    <w:p>
+      <w:pPr>
+        <w:pStyle w:val="Listenabsatz"/>
+        <w:numPr>
+          <w:ilvl w:val="2"/>
+          <w:numId w:val="4"/>
+        </w:numPr>
+      </w:pPr>
+      <w:r>
+        <w:t xml:space="preserve">Testdaten: </w:t>
+      </w:r>
+      <w:r>
+        <w:t>{"amount":"</w:t>
+      </w:r>
+      <w:r>
+        <w:t>h_da</w:t>
+      </w:r>
+      <w:r>
+        <w:t>","name":"WKN1"}</w:t>
+      </w:r>
+    </w:p>
+    <w:p>
+      <w:pPr>
+        <w:pStyle w:val="Listenabsatz"/>
+        <w:numPr>
+          <w:ilvl w:val="2"/>
+          <w:numId w:val="4"/>
+        </w:numPr>
+      </w:pPr>
+      <w:r>
+        <w:t>Erwartetes Ergebnis: Ausgabe Fehler</w:t>
+      </w:r>
+    </w:p>
+    <w:p>
+      <w:pPr>
+        <w:pStyle w:val="Listenabsatz"/>
+        <w:numPr>
+          <w:ilvl w:val="2"/>
+          <w:numId w:val="4"/>
+        </w:numPr>
+      </w:pPr>
+      <w:r>
+        <w:t>Tatsächliches Ergebnis: Fehler 500 Internal Server Error</w:t>
       </w:r>
     </w:p>
     <w:p/>
@@ -603,20 +1939,41 @@
       </w:r>
       <w:proofErr w:type="spellStart"/>
       <w:r>
-        <w:t>totalPortfolio</w:t>
-      </w:r>
-      <w:proofErr w:type="spellEnd"/>
-    </w:p>
-    <w:p>
-      <w:pPr>
-        <w:pStyle w:val="Listenabsatz"/>
-        <w:numPr>
-          <w:ilvl w:val="2"/>
-          <w:numId w:val="4"/>
-        </w:numPr>
-      </w:pPr>
-      <w:r>
-        <w:t>HTTP-Methode: GET</w:t>
+        <w:t>sellStock</w:t>
+      </w:r>
+      <w:proofErr w:type="spellEnd"/>
+    </w:p>
+    <w:p>
+      <w:pPr>
+        <w:pStyle w:val="Listenabsatz"/>
+        <w:numPr>
+          <w:ilvl w:val="2"/>
+          <w:numId w:val="4"/>
+        </w:numPr>
+      </w:pPr>
+      <w:r>
+        <w:t xml:space="preserve">HTTP-Methode: </w:t>
+      </w:r>
+      <w:r>
+        <w:t>POST</w:t>
+      </w:r>
+    </w:p>
+    <w:p>
+      <w:pPr>
+        <w:pStyle w:val="Listenabsatz"/>
+        <w:numPr>
+          <w:ilvl w:val="2"/>
+          <w:numId w:val="4"/>
+        </w:numPr>
+      </w:pPr>
+      <w:r>
+        <w:t>Testdaten:</w:t>
+      </w:r>
+      <w:r>
+        <w:t xml:space="preserve"> </w:t>
+      </w:r>
+      <w:r>
+        <w:t>{"amount":"1","name":"WKN1"}</w:t>
       </w:r>
     </w:p>
     <w:p>
@@ -630,16 +1987,27 @@
       <w:r>
         <w:t xml:space="preserve">Erwartetes Ergebnis: </w:t>
       </w:r>
-      <w:r>
-        <w:t>{"</w:t>
-      </w:r>
-      <w:proofErr w:type="spellStart"/>
-      <w:r>
-        <w:t>totalPortfolio</w:t>
-      </w:r>
-      <w:proofErr w:type="spellEnd"/>
-      <w:r>
-        <w:t>": 5742413.33}</w:t>
+      <w:proofErr w:type="spellStart"/>
+      <w:r>
+        <w:t>totalFunds</w:t>
+      </w:r>
+      <w:proofErr w:type="spellEnd"/>
+      <w:r>
+        <w:t xml:space="preserve"> wird um 7.37 (Preis von WKN1) erhöht</w:t>
+      </w:r>
+      <w:r>
+        <w:t xml:space="preserve">, </w:t>
+      </w:r>
+      <w:r>
+        <w:t xml:space="preserve">Anzahl von </w:t>
+      </w:r>
+      <w:proofErr w:type="spellStart"/>
+      <w:r>
+        <w:t>amount</w:t>
+      </w:r>
+      <w:proofErr w:type="spellEnd"/>
+      <w:r>
+        <w:t>["WKN1"] wird um 1 verringert</w:t>
       </w:r>
     </w:p>
     <w:p>
@@ -653,189 +2021,27 @@
       <w:r>
         <w:t xml:space="preserve">Tatsächliches Ergebnis: </w:t>
       </w:r>
-      <w:r>
-        <w:t>{"</w:t>
-      </w:r>
-      <w:proofErr w:type="spellStart"/>
-      <w:r>
-        <w:t>totalPortfolio</w:t>
-      </w:r>
-      <w:proofErr w:type="spellEnd"/>
-      <w:r>
-        <w:t>": 5742413.33}</w:t>
-      </w:r>
-    </w:p>
-    <w:p/>
-    <w:p>
-      <w:pPr>
-        <w:pStyle w:val="Listenabsatz"/>
-        <w:numPr>
-          <w:ilvl w:val="1"/>
-          <w:numId w:val="4"/>
-        </w:numPr>
-      </w:pPr>
-      <w:r>
-        <w:t>/</w:t>
-      </w:r>
-      <w:proofErr w:type="spellStart"/>
-      <w:r>
-        <w:t>api</w:t>
-      </w:r>
-      <w:proofErr w:type="spellEnd"/>
-      <w:r>
-        <w:t>/</w:t>
-      </w:r>
-      <w:proofErr w:type="spellStart"/>
-      <w:r>
-        <w:t>stockList</w:t>
-      </w:r>
-      <w:proofErr w:type="spellEnd"/>
-    </w:p>
-    <w:p>
-      <w:pPr>
-        <w:pStyle w:val="Listenabsatz"/>
-        <w:numPr>
-          <w:ilvl w:val="2"/>
-          <w:numId w:val="4"/>
-        </w:numPr>
-      </w:pPr>
-      <w:r>
-        <w:t>HTTP-Methode: GET</w:t>
-      </w:r>
-    </w:p>
-    <w:p>
-      <w:pPr>
-        <w:pStyle w:val="Listenabsatz"/>
-        <w:numPr>
-          <w:ilvl w:val="2"/>
-          <w:numId w:val="4"/>
-        </w:numPr>
-      </w:pPr>
-      <w:r>
-        <w:t xml:space="preserve">Erwartetes Ergebnis: </w:t>
-      </w:r>
-      <w:r>
-        <w:t xml:space="preserve">Stock Liste stimmt mit </w:t>
-      </w:r>
-      <w:r>
-        <w:t>internen Arrays überein (über log.info ausgegeben)</w:t>
-      </w:r>
-    </w:p>
-    <w:p>
-      <w:pPr>
-        <w:pStyle w:val="Listenabsatz"/>
-        <w:numPr>
-          <w:ilvl w:val="2"/>
-          <w:numId w:val="4"/>
-        </w:numPr>
-      </w:pPr>
-      <w:r>
-        <w:t xml:space="preserve">Tatsächliches Ergebnis: </w:t>
-      </w:r>
-      <w:r>
-        <w:t>Stock Liste stimmt überein</w:t>
-      </w:r>
-    </w:p>
-    <w:p/>
-    <w:p>
-      <w:pPr>
-        <w:pStyle w:val="Listenabsatz"/>
-        <w:numPr>
-          <w:ilvl w:val="1"/>
-          <w:numId w:val="4"/>
-        </w:numPr>
-      </w:pPr>
-      <w:r>
-        <w:t>/</w:t>
-      </w:r>
-      <w:proofErr w:type="spellStart"/>
-      <w:r>
-        <w:t>api</w:t>
-      </w:r>
-      <w:proofErr w:type="spellEnd"/>
-      <w:r>
-        <w:t>/</w:t>
-      </w:r>
-      <w:proofErr w:type="spellStart"/>
-      <w:r>
-        <w:t>deposit</w:t>
-      </w:r>
-      <w:proofErr w:type="spellEnd"/>
-    </w:p>
-    <w:p>
-      <w:pPr>
-        <w:pStyle w:val="Listenabsatz"/>
-        <w:numPr>
-          <w:ilvl w:val="2"/>
-          <w:numId w:val="4"/>
-        </w:numPr>
-      </w:pPr>
-      <w:r>
-        <w:t xml:space="preserve">HTTP-Methode: </w:t>
-      </w:r>
-      <w:r>
-        <w:t>POST</w:t>
-      </w:r>
-    </w:p>
-    <w:p>
-      <w:pPr>
-        <w:pStyle w:val="Listenabsatz"/>
-        <w:numPr>
-          <w:ilvl w:val="2"/>
-          <w:numId w:val="4"/>
-        </w:numPr>
-      </w:pPr>
-      <w:r>
-        <w:t>Testdaten:</w:t>
-      </w:r>
-      <w:r>
-        <w:t xml:space="preserve"> </w:t>
-      </w:r>
-      <w:r>
-        <w:t>{"amount":"100"}</w:t>
-      </w:r>
-      <w:r>
-        <w:t xml:space="preserve"> = Einzahlung von 100</w:t>
-      </w:r>
-    </w:p>
-    <w:p>
-      <w:pPr>
-        <w:pStyle w:val="Listenabsatz"/>
-        <w:numPr>
-          <w:ilvl w:val="2"/>
-          <w:numId w:val="4"/>
-        </w:numPr>
-      </w:pPr>
-      <w:r>
-        <w:t xml:space="preserve">Erwartetes Ergebnis: </w:t>
-      </w:r>
       <w:proofErr w:type="spellStart"/>
       <w:r>
         <w:t>totalFunds</w:t>
       </w:r>
       <w:proofErr w:type="spellEnd"/>
       <w:r>
-        <w:t xml:space="preserve"> wird um 100 erhöht</w:t>
-      </w:r>
-    </w:p>
-    <w:p>
-      <w:pPr>
-        <w:pStyle w:val="Listenabsatz"/>
-        <w:numPr>
-          <w:ilvl w:val="2"/>
-          <w:numId w:val="4"/>
-        </w:numPr>
-      </w:pPr>
-      <w:r>
-        <w:t xml:space="preserve">Tatsächliches Ergebnis: </w:t>
-      </w:r>
-      <w:proofErr w:type="spellStart"/>
-      <w:r>
-        <w:t>totalFunds</w:t>
-      </w:r>
-      <w:proofErr w:type="spellEnd"/>
-      <w:r>
-        <w:t xml:space="preserve"> wird um 100 erhöht</w:t>
+        <w:t xml:space="preserve"> wur</w:t>
+      </w:r>
+      <w:r>
+        <w:t>de</w:t>
+      </w:r>
+      <w:r>
+        <w:t xml:space="preserve"> erhöht und </w:t>
+      </w:r>
+      <w:proofErr w:type="spellStart"/>
+      <w:r>
+        <w:t>amount</w:t>
+      </w:r>
+      <w:proofErr w:type="spellEnd"/>
+      <w:r>
+        <w:t xml:space="preserve"> verringert.</w:t>
       </w:r>
     </w:p>
     <w:p>
@@ -853,100 +2059,10 @@
         </w:numPr>
       </w:pPr>
       <w:r>
-        <w:t xml:space="preserve">Testdaten: </w:t>
-      </w:r>
-      <w:r>
-        <w:t>{"</w:t>
-      </w:r>
-      <w:proofErr w:type="spellStart"/>
-      <w:r>
-        <w:t>amount</w:t>
-      </w:r>
-      <w:proofErr w:type="spellEnd"/>
-      <w:r>
-        <w:t>":"</w:t>
-      </w:r>
-      <w:r>
-        <w:t>-</w:t>
-      </w:r>
-      <w:r>
-        <w:t>100"}</w:t>
-      </w:r>
-      <w:r>
-        <w:t xml:space="preserve"> = Einzahlung von </w:t>
-      </w:r>
-      <w:r>
-        <w:t>-</w:t>
-      </w:r>
-      <w:r>
-        <w:t>100</w:t>
-      </w:r>
-    </w:p>
-    <w:p>
-      <w:pPr>
-        <w:pStyle w:val="Listenabsatz"/>
-        <w:numPr>
-          <w:ilvl w:val="2"/>
-          <w:numId w:val="4"/>
-        </w:numPr>
-      </w:pPr>
-      <w:r>
-        <w:t xml:space="preserve">Erwartetes Ergebnis: </w:t>
-      </w:r>
-      <w:r>
-        <w:t>Ausgabe Fehler</w:t>
-      </w:r>
-    </w:p>
-    <w:p>
-      <w:pPr>
-        <w:pStyle w:val="Listenabsatz"/>
-        <w:numPr>
-          <w:ilvl w:val="2"/>
-          <w:numId w:val="4"/>
-        </w:numPr>
-      </w:pPr>
-      <w:r>
-        <w:t xml:space="preserve">Tatsächliches Ergebnis: </w:t>
-      </w:r>
-      <w:r>
-        <w:t>Fehler 400 Bad Request</w:t>
-      </w:r>
-    </w:p>
-    <w:p>
-      <w:pPr>
-        <w:pStyle w:val="Listenabsatz"/>
-        <w:ind w:left="2160"/>
-      </w:pPr>
-    </w:p>
-    <w:p>
-      <w:pPr>
-        <w:pStyle w:val="Listenabsatz"/>
-        <w:numPr>
-          <w:ilvl w:val="2"/>
-          <w:numId w:val="4"/>
-        </w:numPr>
-      </w:pPr>
-      <w:r>
-        <w:t xml:space="preserve">Testdaten: </w:t>
-      </w:r>
-      <w:r>
-        <w:t>{"</w:t>
-      </w:r>
-      <w:proofErr w:type="spellStart"/>
-      <w:r>
-        <w:t>amount</w:t>
-      </w:r>
-      <w:proofErr w:type="spellEnd"/>
-      <w:r>
-        <w:t>":"</w:t>
-      </w:r>
-      <w:proofErr w:type="spellStart"/>
-      <w:r>
-        <w:t>h_da</w:t>
-      </w:r>
-      <w:proofErr w:type="spellEnd"/>
-      <w:r>
-        <w:t>"}</w:t>
+        <w:t>Testdaten: {"amount":"1","name":"WKN1"} -&gt; es sind</w:t>
+      </w:r>
+      <w:r>
+        <w:t xml:space="preserve"> aber keine Stocks mehr da</w:t>
       </w:r>
     </w:p>
     <w:p>
@@ -970,1210 +2086,7 @@
         </w:numPr>
       </w:pPr>
       <w:r>
-        <w:t>Tatsächliches Ergebnis: Fehler 500 Internal Server Error</w:t>
-      </w:r>
-    </w:p>
-    <w:p/>
-    <w:p>
-      <w:pPr>
-        <w:pStyle w:val="Listenabsatz"/>
-        <w:numPr>
-          <w:ilvl w:val="1"/>
-          <w:numId w:val="4"/>
-        </w:numPr>
-      </w:pPr>
-      <w:r>
-        <w:t>/</w:t>
-      </w:r>
-      <w:proofErr w:type="spellStart"/>
-      <w:r>
-        <w:t>api</w:t>
-      </w:r>
-      <w:proofErr w:type="spellEnd"/>
-      <w:r>
-        <w:t>/</w:t>
-      </w:r>
-      <w:proofErr w:type="spellStart"/>
-      <w:r>
-        <w:t>withdraw</w:t>
-      </w:r>
-      <w:proofErr w:type="spellEnd"/>
-    </w:p>
-    <w:p>
-      <w:pPr>
-        <w:pStyle w:val="Listenabsatz"/>
-        <w:numPr>
-          <w:ilvl w:val="2"/>
-          <w:numId w:val="4"/>
-        </w:numPr>
-      </w:pPr>
-      <w:r>
-        <w:t xml:space="preserve">HTTP-Methode: </w:t>
-      </w:r>
-      <w:r>
-        <w:t>POST</w:t>
-      </w:r>
-    </w:p>
-    <w:p>
-      <w:pPr>
-        <w:pStyle w:val="Listenabsatz"/>
-        <w:numPr>
-          <w:ilvl w:val="2"/>
-          <w:numId w:val="4"/>
-        </w:numPr>
-      </w:pPr>
-      <w:r>
-        <w:t>Testdaten:</w:t>
-      </w:r>
-      <w:r>
-        <w:t xml:space="preserve"> </w:t>
-      </w:r>
-      <w:r>
-        <w:t>{"amount":"100"}</w:t>
-      </w:r>
-      <w:r>
-        <w:t xml:space="preserve"> = </w:t>
-      </w:r>
-      <w:r>
-        <w:t>Aus</w:t>
-      </w:r>
-      <w:r>
-        <w:t>zahlung von 100</w:t>
-      </w:r>
-    </w:p>
-    <w:p>
-      <w:pPr>
-        <w:pStyle w:val="Listenabsatz"/>
-        <w:numPr>
-          <w:ilvl w:val="2"/>
-          <w:numId w:val="4"/>
-        </w:numPr>
-      </w:pPr>
-      <w:r>
-        <w:t xml:space="preserve">Erwartetes Ergebnis: </w:t>
-      </w:r>
-      <w:proofErr w:type="spellStart"/>
-      <w:r>
-        <w:t>totalFunds</w:t>
-      </w:r>
-      <w:proofErr w:type="spellEnd"/>
-      <w:r>
-        <w:t xml:space="preserve"> wird um 100 </w:t>
-      </w:r>
-      <w:r>
-        <w:t>verringert</w:t>
-      </w:r>
-    </w:p>
-    <w:p>
-      <w:pPr>
-        <w:pStyle w:val="Listenabsatz"/>
-        <w:numPr>
-          <w:ilvl w:val="2"/>
-          <w:numId w:val="4"/>
-        </w:numPr>
-      </w:pPr>
-      <w:r>
-        <w:t xml:space="preserve">Tatsächliches Ergebnis: </w:t>
-      </w:r>
-      <w:proofErr w:type="spellStart"/>
-      <w:r>
-        <w:t>totalFunds</w:t>
-      </w:r>
-      <w:proofErr w:type="spellEnd"/>
-      <w:r>
-        <w:t xml:space="preserve"> w</w:t>
-      </w:r>
-      <w:r>
-        <w:t>urde</w:t>
-      </w:r>
-      <w:r>
-        <w:t xml:space="preserve"> um 100 verringert</w:t>
-      </w:r>
-    </w:p>
-    <w:p>
-      <w:pPr>
-        <w:pStyle w:val="Listenabsatz"/>
-        <w:ind w:left="2160"/>
-      </w:pPr>
-    </w:p>
-    <w:p>
-      <w:pPr>
-        <w:pStyle w:val="Listenabsatz"/>
-        <w:numPr>
-          <w:ilvl w:val="2"/>
-          <w:numId w:val="4"/>
-        </w:numPr>
-      </w:pPr>
-      <w:r>
-        <w:t xml:space="preserve">Testdaten: </w:t>
-      </w:r>
-      <w:r>
-        <w:t>{"</w:t>
-      </w:r>
-      <w:proofErr w:type="spellStart"/>
-      <w:r>
-        <w:t>amount</w:t>
-      </w:r>
-      <w:proofErr w:type="spellEnd"/>
-      <w:r>
-        <w:t>":"</w:t>
-      </w:r>
-      <w:r>
-        <w:t>-</w:t>
-      </w:r>
-      <w:r>
-        <w:t>100"}</w:t>
-      </w:r>
-      <w:r>
-        <w:t xml:space="preserve"> = </w:t>
-      </w:r>
-      <w:r>
-        <w:t>Aus</w:t>
-      </w:r>
-      <w:r>
-        <w:t>zahlung von -100</w:t>
-      </w:r>
-    </w:p>
-    <w:p>
-      <w:pPr>
-        <w:pStyle w:val="Listenabsatz"/>
-        <w:numPr>
-          <w:ilvl w:val="2"/>
-          <w:numId w:val="4"/>
-        </w:numPr>
-      </w:pPr>
-      <w:r>
-        <w:t>Erwartetes Ergebnis: Ausgabe Fehler</w:t>
-      </w:r>
-    </w:p>
-    <w:p>
-      <w:pPr>
-        <w:pStyle w:val="Listenabsatz"/>
-        <w:numPr>
-          <w:ilvl w:val="2"/>
-          <w:numId w:val="4"/>
-        </w:numPr>
-      </w:pPr>
-      <w:r>
-        <w:t>Tatsächliches Ergebnis: Fehler 400 Bad Request</w:t>
-      </w:r>
-    </w:p>
-    <w:p>
-      <w:pPr>
-        <w:pStyle w:val="Listenabsatz"/>
-        <w:ind w:left="2160"/>
-      </w:pPr>
-    </w:p>
-    <w:p>
-      <w:pPr>
-        <w:pStyle w:val="Listenabsatz"/>
-        <w:numPr>
-          <w:ilvl w:val="2"/>
-          <w:numId w:val="4"/>
-        </w:numPr>
-      </w:pPr>
-      <w:r>
-        <w:t xml:space="preserve">Testdaten: </w:t>
-      </w:r>
-      <w:r>
-        <w:t>{"</w:t>
-      </w:r>
-      <w:proofErr w:type="spellStart"/>
-      <w:r>
-        <w:t>amount</w:t>
-      </w:r>
-      <w:proofErr w:type="spellEnd"/>
-      <w:r>
-        <w:t>":"</w:t>
-      </w:r>
-      <w:proofErr w:type="spellStart"/>
-      <w:r>
-        <w:t>h_da</w:t>
-      </w:r>
-      <w:proofErr w:type="spellEnd"/>
-      <w:r>
-        <w:t>"}</w:t>
-      </w:r>
-    </w:p>
-    <w:p>
-      <w:pPr>
-        <w:pStyle w:val="Listenabsatz"/>
-        <w:numPr>
-          <w:ilvl w:val="2"/>
-          <w:numId w:val="4"/>
-        </w:numPr>
-      </w:pPr>
-      <w:r>
-        <w:t>Erwartetes Ergebnis: Ausgabe Fehler</w:t>
-      </w:r>
-    </w:p>
-    <w:p>
-      <w:pPr>
-        <w:pStyle w:val="Listenabsatz"/>
-        <w:numPr>
-          <w:ilvl w:val="2"/>
-          <w:numId w:val="4"/>
-        </w:numPr>
-      </w:pPr>
-      <w:r>
-        <w:t xml:space="preserve">Tatsächliches Ergebnis: Fehler </w:t>
-      </w:r>
-      <w:r>
-        <w:t>500 Internal Server Error</w:t>
-      </w:r>
-    </w:p>
-    <w:p/>
-    <w:p>
-      <w:pPr>
-        <w:pStyle w:val="Listenabsatz"/>
-        <w:numPr>
-          <w:ilvl w:val="1"/>
-          <w:numId w:val="4"/>
-        </w:numPr>
-      </w:pPr>
-      <w:r>
-        <w:t>/</w:t>
-      </w:r>
-      <w:proofErr w:type="spellStart"/>
-      <w:r>
-        <w:t>api</w:t>
-      </w:r>
-      <w:proofErr w:type="spellEnd"/>
-      <w:r>
-        <w:t>/</w:t>
-      </w:r>
-      <w:proofErr w:type="spellStart"/>
-      <w:r>
-        <w:t>getLoan</w:t>
-      </w:r>
-      <w:proofErr w:type="spellEnd"/>
-    </w:p>
-    <w:p>
-      <w:pPr>
-        <w:pStyle w:val="Listenabsatz"/>
-        <w:numPr>
-          <w:ilvl w:val="2"/>
-          <w:numId w:val="4"/>
-        </w:numPr>
-      </w:pPr>
-      <w:r>
-        <w:t>HTTP-Methode: POST</w:t>
-      </w:r>
-    </w:p>
-    <w:p>
-      <w:pPr>
-        <w:pStyle w:val="Listenabsatz"/>
-        <w:numPr>
-          <w:ilvl w:val="2"/>
-          <w:numId w:val="4"/>
-        </w:numPr>
-      </w:pPr>
-      <w:r>
-        <w:t>Testdaten:</w:t>
-      </w:r>
-      <w:r>
-        <w:t xml:space="preserve"> {"amount":"100"}</w:t>
-      </w:r>
-    </w:p>
-    <w:p>
-      <w:pPr>
-        <w:pStyle w:val="Listenabsatz"/>
-        <w:numPr>
-          <w:ilvl w:val="2"/>
-          <w:numId w:val="4"/>
-        </w:numPr>
-      </w:pPr>
-      <w:r>
-        <w:t xml:space="preserve">Erwartetes Ergebnis: </w:t>
-      </w:r>
-      <w:proofErr w:type="spellStart"/>
-      <w:r>
-        <w:t>totalFunds</w:t>
-      </w:r>
-      <w:proofErr w:type="spellEnd"/>
-      <w:r>
-        <w:t xml:space="preserve"> </w:t>
-      </w:r>
-      <w:r>
-        <w:t>wird</w:t>
-      </w:r>
-      <w:r>
-        <w:t xml:space="preserve"> um 100 verringert</w:t>
-      </w:r>
-      <w:r>
-        <w:t>,</w:t>
-      </w:r>
-      <w:r>
-        <w:t xml:space="preserve"> </w:t>
-      </w:r>
-      <w:proofErr w:type="spellStart"/>
-      <w:r>
-        <w:t>totalLoans</w:t>
-      </w:r>
-      <w:proofErr w:type="spellEnd"/>
-      <w:r>
-        <w:t xml:space="preserve"> </w:t>
-      </w:r>
-      <w:r>
-        <w:t>wird</w:t>
-      </w:r>
-      <w:r>
-        <w:t xml:space="preserve"> um 100 erhöht</w:t>
-      </w:r>
-    </w:p>
-    <w:p>
-      <w:pPr>
-        <w:pStyle w:val="Listenabsatz"/>
-        <w:numPr>
-          <w:ilvl w:val="2"/>
-          <w:numId w:val="4"/>
-        </w:numPr>
-      </w:pPr>
-      <w:r>
-        <w:t xml:space="preserve">Tatsächliches Ergebnis: </w:t>
-      </w:r>
-      <w:proofErr w:type="spellStart"/>
-      <w:r>
-        <w:t>totalFunds</w:t>
-      </w:r>
-      <w:proofErr w:type="spellEnd"/>
-      <w:r>
-        <w:t xml:space="preserve"> </w:t>
-      </w:r>
-      <w:r>
-        <w:t>wurde</w:t>
-      </w:r>
-      <w:r>
-        <w:t xml:space="preserve"> um 100 verringert</w:t>
-      </w:r>
-      <w:r>
-        <w:t>,</w:t>
-      </w:r>
-      <w:r>
-        <w:t xml:space="preserve"> t</w:t>
-      </w:r>
-      <w:proofErr w:type="spellStart"/>
-      <w:r>
-        <w:t>otalLoans</w:t>
-      </w:r>
-      <w:proofErr w:type="spellEnd"/>
-      <w:r>
-        <w:t xml:space="preserve"> </w:t>
-      </w:r>
-      <w:r>
-        <w:t>wurde</w:t>
-      </w:r>
-      <w:r>
-        <w:t xml:space="preserve"> um 100 erhöht</w:t>
-      </w:r>
-    </w:p>
-    <w:p>
-      <w:pPr>
-        <w:pStyle w:val="Listenabsatz"/>
-        <w:ind w:left="2160"/>
-      </w:pPr>
-    </w:p>
-    <w:p>
-      <w:pPr>
-        <w:pStyle w:val="Listenabsatz"/>
-        <w:numPr>
-          <w:ilvl w:val="2"/>
-          <w:numId w:val="4"/>
-        </w:numPr>
-      </w:pPr>
-      <w:r>
-        <w:t xml:space="preserve">Testdaten: </w:t>
-      </w:r>
-      <w:r>
-        <w:t>{"</w:t>
-      </w:r>
-      <w:proofErr w:type="spellStart"/>
-      <w:r>
-        <w:t>amount</w:t>
-      </w:r>
-      <w:proofErr w:type="spellEnd"/>
-      <w:r>
-        <w:t>":"</w:t>
-      </w:r>
-      <w:r>
-        <w:t>-</w:t>
-      </w:r>
-      <w:r>
-        <w:t>100"}</w:t>
-      </w:r>
-    </w:p>
-    <w:p>
-      <w:pPr>
-        <w:pStyle w:val="Listenabsatz"/>
-        <w:numPr>
-          <w:ilvl w:val="2"/>
-          <w:numId w:val="4"/>
-        </w:numPr>
-      </w:pPr>
-      <w:r>
-        <w:t>Erwartetes Ergebnis: Ausgabe Fehler</w:t>
-      </w:r>
-    </w:p>
-    <w:p>
-      <w:pPr>
-        <w:pStyle w:val="Listenabsatz"/>
-        <w:numPr>
-          <w:ilvl w:val="2"/>
-          <w:numId w:val="4"/>
-        </w:numPr>
-      </w:pPr>
-      <w:r>
-        <w:t>Tatsächliches Ergebnis: Fehler 400 Bad Request</w:t>
-      </w:r>
-    </w:p>
-    <w:p>
-      <w:pPr>
-        <w:pStyle w:val="Listenabsatz"/>
-        <w:ind w:left="2160"/>
-      </w:pPr>
-    </w:p>
-    <w:p>
-      <w:pPr>
-        <w:pStyle w:val="Listenabsatz"/>
-        <w:numPr>
-          <w:ilvl w:val="2"/>
-          <w:numId w:val="4"/>
-        </w:numPr>
-      </w:pPr>
-      <w:r>
-        <w:t xml:space="preserve">Testdaten: </w:t>
-      </w:r>
-      <w:r>
-        <w:t>{"</w:t>
-      </w:r>
-      <w:proofErr w:type="spellStart"/>
-      <w:r>
-        <w:t>amount</w:t>
-      </w:r>
-      <w:proofErr w:type="spellEnd"/>
-      <w:r>
-        <w:t>":"</w:t>
-      </w:r>
-      <w:proofErr w:type="spellStart"/>
-      <w:r>
-        <w:t>h_da</w:t>
-      </w:r>
-      <w:proofErr w:type="spellEnd"/>
-      <w:r>
-        <w:t>"}</w:t>
-      </w:r>
-    </w:p>
-    <w:p>
-      <w:pPr>
-        <w:pStyle w:val="Listenabsatz"/>
-        <w:numPr>
-          <w:ilvl w:val="2"/>
-          <w:numId w:val="4"/>
-        </w:numPr>
-      </w:pPr>
-      <w:r>
-        <w:t>Erwartetes Ergebnis: Ausgabe Fehler</w:t>
-      </w:r>
-    </w:p>
-    <w:p>
-      <w:pPr>
-        <w:pStyle w:val="Listenabsatz"/>
-        <w:numPr>
-          <w:ilvl w:val="2"/>
-          <w:numId w:val="4"/>
-        </w:numPr>
-      </w:pPr>
-      <w:r>
-        <w:t>Tatsächliches Ergebnis: Fehler 500 Internal Server Error</w:t>
-      </w:r>
-    </w:p>
-    <w:p/>
-    <w:p>
-      <w:pPr>
-        <w:pStyle w:val="Listenabsatz"/>
-        <w:numPr>
-          <w:ilvl w:val="1"/>
-          <w:numId w:val="4"/>
-        </w:numPr>
-      </w:pPr>
-      <w:r>
-        <w:t>/</w:t>
-      </w:r>
-      <w:proofErr w:type="spellStart"/>
-      <w:r>
-        <w:t>api</w:t>
-      </w:r>
-      <w:proofErr w:type="spellEnd"/>
-      <w:r>
-        <w:t>/</w:t>
-      </w:r>
-      <w:proofErr w:type="spellStart"/>
-      <w:r>
-        <w:t>repayLoan</w:t>
-      </w:r>
-      <w:proofErr w:type="spellEnd"/>
-    </w:p>
-    <w:p>
-      <w:pPr>
-        <w:pStyle w:val="Listenabsatz"/>
-        <w:numPr>
-          <w:ilvl w:val="2"/>
-          <w:numId w:val="4"/>
-        </w:numPr>
-      </w:pPr>
-      <w:r>
-        <w:t>HTTP-Methode: POST</w:t>
-      </w:r>
-    </w:p>
-    <w:p>
-      <w:pPr>
-        <w:pStyle w:val="Listenabsatz"/>
-        <w:numPr>
-          <w:ilvl w:val="2"/>
-          <w:numId w:val="4"/>
-        </w:numPr>
-      </w:pPr>
-      <w:r>
-        <w:t>Testdaten:</w:t>
-      </w:r>
-      <w:r>
-        <w:t xml:space="preserve"> {"amount":"100"}</w:t>
-      </w:r>
-    </w:p>
-    <w:p>
-      <w:pPr>
-        <w:pStyle w:val="Listenabsatz"/>
-        <w:numPr>
-          <w:ilvl w:val="2"/>
-          <w:numId w:val="4"/>
-        </w:numPr>
-      </w:pPr>
-      <w:r>
-        <w:t xml:space="preserve">Erwartetes Ergebnis: </w:t>
-      </w:r>
-      <w:proofErr w:type="spellStart"/>
-      <w:r>
-        <w:t>totalFunds</w:t>
-      </w:r>
-      <w:proofErr w:type="spellEnd"/>
-      <w:r>
-        <w:t xml:space="preserve"> </w:t>
-      </w:r>
-      <w:r>
-        <w:t>wird</w:t>
-      </w:r>
-      <w:r>
-        <w:t xml:space="preserve"> um 100 </w:t>
-      </w:r>
-      <w:r>
-        <w:t>erhöht</w:t>
-      </w:r>
-      <w:r>
-        <w:t>,</w:t>
-      </w:r>
-      <w:r>
-        <w:t xml:space="preserve"> </w:t>
-      </w:r>
-      <w:proofErr w:type="spellStart"/>
-      <w:r>
-        <w:t>totalLoans</w:t>
-      </w:r>
-      <w:proofErr w:type="spellEnd"/>
-      <w:r>
-        <w:t xml:space="preserve"> </w:t>
-      </w:r>
-      <w:r>
-        <w:t>wird</w:t>
-      </w:r>
-      <w:r>
-        <w:t xml:space="preserve"> um 100 </w:t>
-      </w:r>
-      <w:r>
-        <w:t>verringert</w:t>
-      </w:r>
-    </w:p>
-    <w:p>
-      <w:pPr>
-        <w:pStyle w:val="Listenabsatz"/>
-        <w:numPr>
-          <w:ilvl w:val="2"/>
-          <w:numId w:val="4"/>
-        </w:numPr>
-      </w:pPr>
-      <w:r>
-        <w:t xml:space="preserve">Tatsächliches Ergebnis: </w:t>
-      </w:r>
-      <w:proofErr w:type="spellStart"/>
-      <w:r>
-        <w:t>totalFunds</w:t>
-      </w:r>
-      <w:proofErr w:type="spellEnd"/>
-      <w:r>
-        <w:t xml:space="preserve"> </w:t>
-      </w:r>
-      <w:r>
-        <w:t>wurde</w:t>
-      </w:r>
-      <w:r>
-        <w:t xml:space="preserve"> um 100 </w:t>
-      </w:r>
-      <w:r>
-        <w:t>erhöht</w:t>
-      </w:r>
-      <w:r>
-        <w:t>,</w:t>
-      </w:r>
-      <w:r>
-        <w:t xml:space="preserve"> </w:t>
-      </w:r>
-      <w:proofErr w:type="spellStart"/>
-      <w:r>
-        <w:t>totalLoans</w:t>
-      </w:r>
-      <w:proofErr w:type="spellEnd"/>
-      <w:r>
-        <w:t xml:space="preserve"> </w:t>
-      </w:r>
-      <w:r>
-        <w:t>wurde</w:t>
-      </w:r>
-      <w:r>
-        <w:t xml:space="preserve"> um 100 </w:t>
-      </w:r>
-      <w:r>
-        <w:t>verringert</w:t>
-      </w:r>
-    </w:p>
-    <w:p>
-      <w:pPr>
-        <w:pStyle w:val="Listenabsatz"/>
-        <w:ind w:left="2160"/>
-      </w:pPr>
-    </w:p>
-    <w:p>
-      <w:pPr>
-        <w:pStyle w:val="Listenabsatz"/>
-        <w:numPr>
-          <w:ilvl w:val="2"/>
-          <w:numId w:val="4"/>
-        </w:numPr>
-      </w:pPr>
-      <w:r>
-        <w:t xml:space="preserve">Testdaten: </w:t>
-      </w:r>
-      <w:r>
-        <w:t>{"</w:t>
-      </w:r>
-      <w:proofErr w:type="spellStart"/>
-      <w:r>
-        <w:t>amount</w:t>
-      </w:r>
-      <w:proofErr w:type="spellEnd"/>
-      <w:r>
-        <w:t>":"</w:t>
-      </w:r>
-      <w:r>
-        <w:t>-</w:t>
-      </w:r>
-      <w:r>
-        <w:t>100"}</w:t>
-      </w:r>
-    </w:p>
-    <w:p>
-      <w:pPr>
-        <w:pStyle w:val="Listenabsatz"/>
-        <w:numPr>
-          <w:ilvl w:val="2"/>
-          <w:numId w:val="4"/>
-        </w:numPr>
-      </w:pPr>
-      <w:r>
-        <w:t>Erwartetes Ergebnis: Ausgabe Fehler</w:t>
-      </w:r>
-    </w:p>
-    <w:p>
-      <w:pPr>
-        <w:pStyle w:val="Listenabsatz"/>
-        <w:numPr>
-          <w:ilvl w:val="2"/>
-          <w:numId w:val="4"/>
-        </w:numPr>
-      </w:pPr>
-      <w:r>
-        <w:t>Tatsächliches Ergebnis: Fehler 400 Bad Request</w:t>
-      </w:r>
-    </w:p>
-    <w:p>
-      <w:pPr>
-        <w:pStyle w:val="Listenabsatz"/>
-        <w:ind w:left="2160"/>
-      </w:pPr>
-    </w:p>
-    <w:p>
-      <w:pPr>
-        <w:pStyle w:val="Listenabsatz"/>
-        <w:numPr>
-          <w:ilvl w:val="2"/>
-          <w:numId w:val="4"/>
-        </w:numPr>
-      </w:pPr>
-      <w:r>
-        <w:t xml:space="preserve">Testdaten: </w:t>
-      </w:r>
-      <w:r>
-        <w:t>{"</w:t>
-      </w:r>
-      <w:proofErr w:type="spellStart"/>
-      <w:r>
-        <w:t>amount</w:t>
-      </w:r>
-      <w:proofErr w:type="spellEnd"/>
-      <w:r>
-        <w:t>":"</w:t>
-      </w:r>
-      <w:proofErr w:type="spellStart"/>
-      <w:r>
-        <w:t>h_da</w:t>
-      </w:r>
-      <w:proofErr w:type="spellEnd"/>
-      <w:r>
-        <w:t>"}</w:t>
-      </w:r>
-    </w:p>
-    <w:p>
-      <w:pPr>
-        <w:pStyle w:val="Listenabsatz"/>
-        <w:numPr>
-          <w:ilvl w:val="2"/>
-          <w:numId w:val="4"/>
-        </w:numPr>
-      </w:pPr>
-      <w:r>
-        <w:t>Erwartetes Ergebnis: Ausgabe Fehler</w:t>
-      </w:r>
-    </w:p>
-    <w:p>
-      <w:pPr>
-        <w:pStyle w:val="Listenabsatz"/>
-        <w:numPr>
-          <w:ilvl w:val="2"/>
-          <w:numId w:val="4"/>
-        </w:numPr>
-      </w:pPr>
-      <w:r>
-        <w:t>Tatsächliches Ergebnis: Fehler 500 Internal Server Error</w:t>
-      </w:r>
-    </w:p>
-    <w:p/>
-    <w:p>
-      <w:pPr>
-        <w:pStyle w:val="Listenabsatz"/>
-        <w:numPr>
-          <w:ilvl w:val="1"/>
-          <w:numId w:val="4"/>
-        </w:numPr>
-      </w:pPr>
-      <w:r>
-        <w:t>/</w:t>
-      </w:r>
-      <w:proofErr w:type="spellStart"/>
-      <w:r>
-        <w:t>api</w:t>
-      </w:r>
-      <w:proofErr w:type="spellEnd"/>
-      <w:r>
-        <w:t>/</w:t>
-      </w:r>
-      <w:proofErr w:type="spellStart"/>
-      <w:r>
-        <w:t>buyStock</w:t>
-      </w:r>
-      <w:proofErr w:type="spellEnd"/>
-    </w:p>
-    <w:p>
-      <w:pPr>
-        <w:pStyle w:val="Listenabsatz"/>
-        <w:numPr>
-          <w:ilvl w:val="2"/>
-          <w:numId w:val="4"/>
-        </w:numPr>
-      </w:pPr>
-      <w:r>
-        <w:t xml:space="preserve">HTTP-Methode: </w:t>
-      </w:r>
-      <w:r>
-        <w:t>POST</w:t>
-      </w:r>
-    </w:p>
-    <w:p>
-      <w:pPr>
-        <w:pStyle w:val="Listenabsatz"/>
-        <w:numPr>
-          <w:ilvl w:val="2"/>
-          <w:numId w:val="4"/>
-        </w:numPr>
-      </w:pPr>
-      <w:r>
-        <w:t>Testdaten:</w:t>
-      </w:r>
-      <w:r>
-        <w:t xml:space="preserve"> </w:t>
-      </w:r>
-      <w:r>
-        <w:t>{"amount":"1","name":"WKN1"}</w:t>
-      </w:r>
-    </w:p>
-    <w:p>
-      <w:pPr>
-        <w:pStyle w:val="Listenabsatz"/>
-        <w:numPr>
-          <w:ilvl w:val="2"/>
-          <w:numId w:val="4"/>
-        </w:numPr>
-      </w:pPr>
-      <w:r>
-        <w:t xml:space="preserve">Erwartetes Ergebnis: </w:t>
-      </w:r>
-      <w:proofErr w:type="spellStart"/>
-      <w:r>
-        <w:t>totalFunds</w:t>
-      </w:r>
-      <w:proofErr w:type="spellEnd"/>
-      <w:r>
-        <w:t xml:space="preserve"> wird um 7.37 (Preis von WKN1) verringert</w:t>
-      </w:r>
-      <w:r>
-        <w:t xml:space="preserve">, </w:t>
-      </w:r>
-      <w:r>
-        <w:t xml:space="preserve">Anzahl von </w:t>
-      </w:r>
-      <w:proofErr w:type="spellStart"/>
-      <w:r>
-        <w:t>amount</w:t>
-      </w:r>
-      <w:proofErr w:type="spellEnd"/>
-      <w:r>
-        <w:t>["WKN1"] wird um 1 erhöht</w:t>
-      </w:r>
-    </w:p>
-    <w:p>
-      <w:pPr>
-        <w:pStyle w:val="Listenabsatz"/>
-        <w:numPr>
-          <w:ilvl w:val="2"/>
-          <w:numId w:val="4"/>
-        </w:numPr>
-      </w:pPr>
-      <w:r>
-        <w:t xml:space="preserve">Tatsächliches Ergebnis: </w:t>
-      </w:r>
-      <w:proofErr w:type="spellStart"/>
-      <w:r>
-        <w:t>totalFunds</w:t>
-      </w:r>
-      <w:proofErr w:type="spellEnd"/>
-      <w:r>
-        <w:t xml:space="preserve"> wurde verringert und </w:t>
-      </w:r>
-      <w:proofErr w:type="spellStart"/>
-      <w:r>
-        <w:t>amount</w:t>
-      </w:r>
-      <w:proofErr w:type="spellEnd"/>
-      <w:r>
-        <w:t xml:space="preserve"> erhöht</w:t>
-      </w:r>
-      <w:r>
-        <w:br/>
-      </w:r>
-    </w:p>
-    <w:p>
-      <w:pPr>
-        <w:pStyle w:val="Listenabsatz"/>
-        <w:numPr>
-          <w:ilvl w:val="2"/>
-          <w:numId w:val="4"/>
-        </w:numPr>
-      </w:pPr>
-      <w:r>
-        <w:t xml:space="preserve">Testdaten: </w:t>
-      </w:r>
-      <w:r>
-        <w:t>{"</w:t>
-      </w:r>
-      <w:proofErr w:type="spellStart"/>
-      <w:r>
-        <w:t>amount</w:t>
-      </w:r>
-      <w:proofErr w:type="spellEnd"/>
-      <w:r>
-        <w:t>":"</w:t>
-      </w:r>
-      <w:r>
-        <w:t>-</w:t>
-      </w:r>
-      <w:r>
-        <w:t>1","name":"WKN1"}</w:t>
-      </w:r>
-    </w:p>
-    <w:p>
-      <w:pPr>
-        <w:pStyle w:val="Listenabsatz"/>
-        <w:numPr>
-          <w:ilvl w:val="2"/>
-          <w:numId w:val="4"/>
-        </w:numPr>
-      </w:pPr>
-      <w:r>
-        <w:t>Erwartetes Ergebnis: Ausgabe Fehler</w:t>
-      </w:r>
-    </w:p>
-    <w:p>
-      <w:pPr>
-        <w:pStyle w:val="Listenabsatz"/>
-        <w:numPr>
-          <w:ilvl w:val="2"/>
-          <w:numId w:val="4"/>
-        </w:numPr>
-      </w:pPr>
-      <w:r>
-        <w:t>Tatsächliches Ergebnis: Fehler 400 Bad Request</w:t>
-      </w:r>
-    </w:p>
-    <w:p>
-      <w:pPr>
-        <w:pStyle w:val="Listenabsatz"/>
-        <w:ind w:left="2160"/>
-      </w:pPr>
-    </w:p>
-    <w:p>
-      <w:pPr>
-        <w:pStyle w:val="Listenabsatz"/>
-        <w:numPr>
-          <w:ilvl w:val="2"/>
-          <w:numId w:val="4"/>
-        </w:numPr>
-      </w:pPr>
-      <w:r>
-        <w:t xml:space="preserve">Testdaten: </w:t>
-      </w:r>
-      <w:r>
-        <w:t>{"amount":"</w:t>
-      </w:r>
-      <w:r>
-        <w:t>h_da</w:t>
-      </w:r>
-      <w:r>
-        <w:t>","name":"WKN1"}</w:t>
-      </w:r>
-    </w:p>
-    <w:p>
-      <w:pPr>
-        <w:pStyle w:val="Listenabsatz"/>
-        <w:numPr>
-          <w:ilvl w:val="2"/>
-          <w:numId w:val="4"/>
-        </w:numPr>
-      </w:pPr>
-      <w:r>
-        <w:t>Erwartetes Ergebnis: Ausgabe Fehler</w:t>
-      </w:r>
-    </w:p>
-    <w:p>
-      <w:pPr>
-        <w:pStyle w:val="Listenabsatz"/>
-        <w:numPr>
-          <w:ilvl w:val="2"/>
-          <w:numId w:val="4"/>
-        </w:numPr>
-      </w:pPr>
-      <w:r>
-        <w:t>Tatsächliches Ergebnis: Fehler 500 Internal Server Error</w:t>
-      </w:r>
-    </w:p>
-    <w:p/>
-    <w:p>
-      <w:pPr>
-        <w:pStyle w:val="Listenabsatz"/>
-        <w:numPr>
-          <w:ilvl w:val="1"/>
-          <w:numId w:val="4"/>
-        </w:numPr>
-      </w:pPr>
-      <w:r>
-        <w:t>/</w:t>
-      </w:r>
-      <w:proofErr w:type="spellStart"/>
-      <w:r>
-        <w:t>api</w:t>
-      </w:r>
-      <w:proofErr w:type="spellEnd"/>
-      <w:r>
-        <w:t>/</w:t>
-      </w:r>
-      <w:proofErr w:type="spellStart"/>
-      <w:r>
-        <w:t>sell</w:t>
-      </w:r>
-      <w:r>
-        <w:t>Stock</w:t>
-      </w:r>
-      <w:proofErr w:type="spellEnd"/>
-    </w:p>
-    <w:p>
-      <w:pPr>
-        <w:pStyle w:val="Listenabsatz"/>
-        <w:numPr>
-          <w:ilvl w:val="2"/>
-          <w:numId w:val="4"/>
-        </w:numPr>
-      </w:pPr>
-      <w:r>
-        <w:t xml:space="preserve">HTTP-Methode: </w:t>
-      </w:r>
-      <w:r>
-        <w:t>POST</w:t>
-      </w:r>
-    </w:p>
-    <w:p>
-      <w:pPr>
-        <w:pStyle w:val="Listenabsatz"/>
-        <w:numPr>
-          <w:ilvl w:val="2"/>
-          <w:numId w:val="4"/>
-        </w:numPr>
-      </w:pPr>
-      <w:r>
-        <w:t>Testdaten:</w:t>
-      </w:r>
-      <w:r>
-        <w:t xml:space="preserve"> </w:t>
-      </w:r>
-      <w:r>
-        <w:t>{"amount":"1","name":"WKN1"}</w:t>
-      </w:r>
-    </w:p>
-    <w:p>
-      <w:pPr>
-        <w:pStyle w:val="Listenabsatz"/>
-        <w:numPr>
-          <w:ilvl w:val="2"/>
-          <w:numId w:val="4"/>
-        </w:numPr>
-      </w:pPr>
-      <w:r>
-        <w:t xml:space="preserve">Erwartetes Ergebnis: </w:t>
-      </w:r>
-      <w:proofErr w:type="spellStart"/>
-      <w:r>
-        <w:t>totalFunds</w:t>
-      </w:r>
-      <w:proofErr w:type="spellEnd"/>
-      <w:r>
-        <w:t xml:space="preserve"> wird um 7.37 (Preis von WKN1) erhöht</w:t>
-      </w:r>
-      <w:r>
-        <w:t xml:space="preserve">, </w:t>
-      </w:r>
-      <w:r>
-        <w:t xml:space="preserve">Anzahl von </w:t>
-      </w:r>
-      <w:proofErr w:type="spellStart"/>
-      <w:r>
-        <w:t>amount</w:t>
-      </w:r>
-      <w:proofErr w:type="spellEnd"/>
-      <w:r>
-        <w:t>["WKN1"] wird um 1 verringert</w:t>
-      </w:r>
-    </w:p>
-    <w:p>
-      <w:pPr>
-        <w:pStyle w:val="Listenabsatz"/>
-        <w:numPr>
-          <w:ilvl w:val="2"/>
-          <w:numId w:val="4"/>
-        </w:numPr>
-      </w:pPr>
-      <w:r>
-        <w:t xml:space="preserve">Tatsächliches Ergebnis: </w:t>
-      </w:r>
-      <w:proofErr w:type="spellStart"/>
-      <w:r>
-        <w:t>totalFunds</w:t>
-      </w:r>
-      <w:proofErr w:type="spellEnd"/>
-      <w:r>
-        <w:t xml:space="preserve"> wur</w:t>
-      </w:r>
-      <w:r>
-        <w:t>de</w:t>
-      </w:r>
-      <w:r>
-        <w:t xml:space="preserve"> erhöht und </w:t>
-      </w:r>
-      <w:proofErr w:type="spellStart"/>
-      <w:r>
-        <w:t>amount</w:t>
-      </w:r>
-      <w:proofErr w:type="spellEnd"/>
-      <w:r>
-        <w:t xml:space="preserve"> verringert.</w:t>
-      </w:r>
-    </w:p>
-    <w:p>
-      <w:pPr>
-        <w:pStyle w:val="Listenabsatz"/>
-        <w:ind w:left="2160"/>
-      </w:pPr>
-    </w:p>
-    <w:p>
-      <w:pPr>
-        <w:pStyle w:val="Listenabsatz"/>
-        <w:numPr>
-          <w:ilvl w:val="2"/>
-          <w:numId w:val="4"/>
-        </w:numPr>
-      </w:pPr>
-      <w:r>
-        <w:t>Testdaten: {"amount":"1","name":"WKN1"}</w:t>
-      </w:r>
-      <w:r>
-        <w:t xml:space="preserve"> -&gt; es sind</w:t>
-      </w:r>
-      <w:r>
-        <w:t xml:space="preserve"> aber keine Stocks mehr da</w:t>
-      </w:r>
-    </w:p>
-    <w:p>
-      <w:pPr>
-        <w:pStyle w:val="Listenabsatz"/>
-        <w:numPr>
-          <w:ilvl w:val="2"/>
-          <w:numId w:val="4"/>
-        </w:numPr>
-      </w:pPr>
-      <w:r>
-        <w:t xml:space="preserve">Erwartetes Ergebnis: </w:t>
-      </w:r>
-      <w:r>
-        <w:t>Ausgabe Fehler</w:t>
-      </w:r>
-    </w:p>
-    <w:p>
-      <w:pPr>
-        <w:pStyle w:val="Listenabsatz"/>
-        <w:numPr>
-          <w:ilvl w:val="2"/>
-          <w:numId w:val="4"/>
-        </w:numPr>
-      </w:pPr>
-      <w:r>
-        <w:t xml:space="preserve">Tatsächliches Ergebnis: </w:t>
-      </w:r>
-      <w:r>
-        <w:t xml:space="preserve">Fehler 400 Not </w:t>
+        <w:t xml:space="preserve">Tatsächliches Ergebnis: Fehler 400 Not </w:t>
       </w:r>
       <w:proofErr w:type="spellStart"/>
       <w:r>
@@ -3153,7 +3066,10 @@
       <w:pStyle w:val="Kopfzeile"/>
     </w:pPr>
     <w:r>
-      <w:t>Praktikum 1</w:t>
+      <w:t xml:space="preserve">Praktikum </w:t>
+    </w:r>
+    <w:r>
+      <w:t>2</w:t>
     </w:r>
     <w:r>
       <w:tab/>
